--- a/LAPORAN UJIKOM Andinn.docx
+++ b/LAPORAN UJIKOM Andinn.docx
@@ -5,6 +5,7 @@
     <w:p>
       <w:pPr>
         <w:spacing w:after="0"/>
+        <w:jc w:val="center"/>
         <w:rPr>
           <w:rFonts w:ascii="Times New Roman" w:hAnsi="Times New Roman" w:cs="Times New Roman"/>
           <w:b/>
@@ -17,82 +18,60 @@
           <w:b/>
           <w:bCs/>
         </w:rPr>
-        <w:t xml:space="preserve"> </w:t>
+        <w:t>LAPORAN PENGERJAAN UJI KOMPETENSI KEJURUAN</w:t>
       </w:r>
-      <w:r>
+    </w:p>
+    <w:p>
+      <w:pPr>
+        <w:spacing w:after="0"/>
+        <w:jc w:val="center"/>
         <w:rPr>
           <w:rFonts w:ascii="Times New Roman" w:hAnsi="Times New Roman" w:cs="Times New Roman"/>
           <w:b/>
           <w:bCs/>
         </w:rPr>
-        <w:t>LAPORAN PENGERJAAN UJI KOMPETENSI KEJURUAN</w:t>
-      </w:r>
-    </w:p>
-    <w:p>
-      <w:pPr>
-        <w:spacing w:after="0"/>
+      </w:pPr>
+      <w:r>
         <w:rPr>
           <w:rFonts w:ascii="Times New Roman" w:hAnsi="Times New Roman" w:cs="Times New Roman"/>
           <w:b/>
           <w:bCs/>
         </w:rPr>
-      </w:pPr>
-      <w:r>
+        <w:t>WEBSITE TO-DO LIST</w:t>
+      </w:r>
+    </w:p>
+    <w:p>
+      <w:pPr>
+        <w:spacing w:after="0"/>
+        <w:jc w:val="center"/>
         <w:rPr>
           <w:rFonts w:ascii="Times New Roman" w:hAnsi="Times New Roman" w:cs="Times New Roman"/>
           <w:b/>
           <w:bCs/>
         </w:rPr>
-        <w:t xml:space="preserve">                                   </w:t>
-      </w:r>
-      <w:r>
+      </w:pPr>
+    </w:p>
+    <w:p>
+      <w:pPr>
+        <w:spacing w:after="0"/>
         <w:rPr>
           <w:rFonts w:ascii="Times New Roman" w:hAnsi="Times New Roman" w:cs="Times New Roman"/>
           <w:b/>
           <w:bCs/>
         </w:rPr>
-        <w:t>WEBSITE TO-DO LIST</w:t>
-      </w:r>
+      </w:pPr>
     </w:p>
     <w:p>
       <w:pPr>
         <w:spacing w:after="0"/>
+        <w:jc w:val="center"/>
         <w:rPr>
           <w:rFonts w:ascii="Times New Roman" w:hAnsi="Times New Roman" w:cs="Times New Roman"/>
           <w:b/>
           <w:bCs/>
-        </w:rPr>
-      </w:pPr>
-    </w:p>
-    <w:p>
-      <w:pPr>
-        <w:spacing w:after="0"/>
-        <w:rPr>
-          <w:rFonts w:ascii="Times New Roman" w:hAnsi="Times New Roman" w:cs="Times New Roman"/>
-          <w:b/>
-          <w:bCs/>
-        </w:rPr>
-      </w:pPr>
-    </w:p>
-    <w:p>
-      <w:pPr>
-        <w:spacing w:after="0"/>
-        <w:rPr>
-          <w:rFonts w:ascii="Times New Roman" w:hAnsi="Times New Roman" w:cs="Times New Roman"/>
-          <w:b/>
-          <w:bCs/>
-          <w:noProof/>
-        </w:rPr>
-      </w:pPr>
-      <w:r>
-        <w:rPr>
-          <w:rFonts w:ascii="Times New Roman" w:hAnsi="Times New Roman" w:cs="Times New Roman"/>
-          <w:b/>
-          <w:bCs/>
-          <w:noProof/>
-        </w:rPr>
-        <w:t xml:space="preserve">                 </w:t>
-      </w:r>
+          <w:noProof/>
+        </w:rPr>
+      </w:pPr>
       <w:r>
         <w:rPr>
           <w:rFonts w:ascii="Times New Roman" w:hAnsi="Times New Roman" w:cs="Times New Roman"/>
@@ -604,7 +583,7 @@
     </w:p>
     <w:p>
       <w:pPr>
-        <w:jc w:val="center"/>
+        <w:spacing w:after="0"/>
         <w:rPr>
           <w:rFonts w:ascii="Times New Roman" w:hAnsi="Times New Roman" w:cs="Times New Roman"/>
           <w:b/>
@@ -612,603 +591,25 @@
           <w:noProof/>
         </w:rPr>
       </w:pPr>
-      <w:r>
+    </w:p>
+    <w:p>
+      <w:pPr>
+        <w:spacing w:after="0"/>
+        <w:jc w:val="center"/>
         <w:rPr>
           <w:rFonts w:ascii="Times New Roman" w:hAnsi="Times New Roman" w:cs="Times New Roman"/>
           <w:b/>
           <w:bCs/>
           <w:noProof/>
         </w:rPr>
-        <w:lastRenderedPageBreak/>
-        <w:t>DAFTAR ISI</w:t>
-      </w:r>
-    </w:p>
-    <w:p>
-      <w:pPr>
+      </w:pPr>
+      <w:r>
         <w:rPr>
           <w:rFonts w:ascii="Times New Roman" w:hAnsi="Times New Roman" w:cs="Times New Roman"/>
           <w:b/>
           <w:bCs/>
           <w:noProof/>
         </w:rPr>
-      </w:pPr>
-    </w:p>
-    <w:p>
-      <w:pPr>
-        <w:rPr>
-          <w:rFonts w:ascii="Times New Roman" w:hAnsi="Times New Roman" w:cs="Times New Roman"/>
-          <w:b/>
-          <w:bCs/>
-          <w:noProof/>
-        </w:rPr>
-      </w:pPr>
-    </w:p>
-    <w:p>
-      <w:pPr>
-        <w:rPr>
-          <w:rFonts w:ascii="Times New Roman" w:hAnsi="Times New Roman" w:cs="Times New Roman"/>
-          <w:b/>
-          <w:bCs/>
-          <w:noProof/>
-        </w:rPr>
-      </w:pPr>
-    </w:p>
-    <w:p>
-      <w:pPr>
-        <w:rPr>
-          <w:rFonts w:ascii="Times New Roman" w:hAnsi="Times New Roman" w:cs="Times New Roman"/>
-          <w:b/>
-          <w:bCs/>
-          <w:noProof/>
-        </w:rPr>
-      </w:pPr>
-    </w:p>
-    <w:p>
-      <w:pPr>
-        <w:rPr>
-          <w:rFonts w:ascii="Times New Roman" w:hAnsi="Times New Roman" w:cs="Times New Roman"/>
-          <w:b/>
-          <w:bCs/>
-          <w:noProof/>
-        </w:rPr>
-      </w:pPr>
-    </w:p>
-    <w:p>
-      <w:pPr>
-        <w:rPr>
-          <w:rFonts w:ascii="Times New Roman" w:hAnsi="Times New Roman" w:cs="Times New Roman"/>
-          <w:b/>
-          <w:bCs/>
-          <w:noProof/>
-        </w:rPr>
-      </w:pPr>
-    </w:p>
-    <w:p>
-      <w:pPr>
-        <w:rPr>
-          <w:rFonts w:ascii="Times New Roman" w:hAnsi="Times New Roman" w:cs="Times New Roman"/>
-          <w:b/>
-          <w:bCs/>
-          <w:noProof/>
-        </w:rPr>
-      </w:pPr>
-    </w:p>
-    <w:p>
-      <w:pPr>
-        <w:rPr>
-          <w:rFonts w:ascii="Times New Roman" w:hAnsi="Times New Roman" w:cs="Times New Roman"/>
-          <w:b/>
-          <w:bCs/>
-          <w:noProof/>
-        </w:rPr>
-      </w:pPr>
-    </w:p>
-    <w:p>
-      <w:pPr>
-        <w:rPr>
-          <w:rFonts w:ascii="Times New Roman" w:hAnsi="Times New Roman" w:cs="Times New Roman"/>
-          <w:b/>
-          <w:bCs/>
-          <w:noProof/>
-        </w:rPr>
-      </w:pPr>
-    </w:p>
-    <w:p>
-      <w:pPr>
-        <w:rPr>
-          <w:rFonts w:ascii="Times New Roman" w:hAnsi="Times New Roman" w:cs="Times New Roman"/>
-          <w:b/>
-          <w:bCs/>
-          <w:noProof/>
-        </w:rPr>
-      </w:pPr>
-    </w:p>
-    <w:p>
-      <w:pPr>
-        <w:rPr>
-          <w:rFonts w:ascii="Times New Roman" w:hAnsi="Times New Roman" w:cs="Times New Roman"/>
-          <w:b/>
-          <w:bCs/>
-          <w:noProof/>
-        </w:rPr>
-      </w:pPr>
-    </w:p>
-    <w:p>
-      <w:pPr>
-        <w:rPr>
-          <w:rFonts w:ascii="Times New Roman" w:hAnsi="Times New Roman" w:cs="Times New Roman"/>
-          <w:b/>
-          <w:bCs/>
-          <w:noProof/>
-        </w:rPr>
-      </w:pPr>
-    </w:p>
-    <w:p>
-      <w:pPr>
-        <w:rPr>
-          <w:rFonts w:ascii="Times New Roman" w:hAnsi="Times New Roman" w:cs="Times New Roman"/>
-          <w:b/>
-          <w:bCs/>
-          <w:noProof/>
-        </w:rPr>
-      </w:pPr>
-    </w:p>
-    <w:p>
-      <w:pPr>
-        <w:rPr>
-          <w:rFonts w:ascii="Times New Roman" w:hAnsi="Times New Roman" w:cs="Times New Roman"/>
-          <w:b/>
-          <w:bCs/>
-          <w:noProof/>
-        </w:rPr>
-      </w:pPr>
-    </w:p>
-    <w:p>
-      <w:pPr>
-        <w:rPr>
-          <w:rFonts w:ascii="Times New Roman" w:hAnsi="Times New Roman" w:cs="Times New Roman"/>
-          <w:b/>
-          <w:bCs/>
-          <w:noProof/>
-        </w:rPr>
-      </w:pPr>
-    </w:p>
-    <w:p>
-      <w:pPr>
-        <w:rPr>
-          <w:rFonts w:ascii="Times New Roman" w:hAnsi="Times New Roman" w:cs="Times New Roman"/>
-          <w:b/>
-          <w:bCs/>
-          <w:noProof/>
-        </w:rPr>
-      </w:pPr>
-    </w:p>
-    <w:p>
-      <w:pPr>
-        <w:rPr>
-          <w:rFonts w:ascii="Times New Roman" w:hAnsi="Times New Roman" w:cs="Times New Roman"/>
-          <w:b/>
-          <w:bCs/>
-          <w:noProof/>
-        </w:rPr>
-      </w:pPr>
-    </w:p>
-    <w:p>
-      <w:pPr>
-        <w:rPr>
-          <w:rFonts w:ascii="Times New Roman" w:hAnsi="Times New Roman" w:cs="Times New Roman"/>
-          <w:b/>
-          <w:bCs/>
-          <w:noProof/>
-        </w:rPr>
-      </w:pPr>
-    </w:p>
-    <w:p>
-      <w:pPr>
-        <w:rPr>
-          <w:rFonts w:ascii="Times New Roman" w:hAnsi="Times New Roman" w:cs="Times New Roman"/>
-          <w:b/>
-          <w:bCs/>
-          <w:noProof/>
-        </w:rPr>
-      </w:pPr>
-    </w:p>
-    <w:p>
-      <w:pPr>
-        <w:rPr>
-          <w:rFonts w:ascii="Times New Roman" w:hAnsi="Times New Roman" w:cs="Times New Roman"/>
-          <w:b/>
-          <w:bCs/>
-          <w:noProof/>
-        </w:rPr>
-      </w:pPr>
-    </w:p>
-    <w:p>
-      <w:pPr>
-        <w:rPr>
-          <w:rFonts w:ascii="Times New Roman" w:hAnsi="Times New Roman" w:cs="Times New Roman"/>
-          <w:b/>
-          <w:bCs/>
-          <w:noProof/>
-        </w:rPr>
-      </w:pPr>
-    </w:p>
-    <w:p>
-      <w:pPr>
-        <w:rPr>
-          <w:rFonts w:ascii="Times New Roman" w:hAnsi="Times New Roman" w:cs="Times New Roman"/>
-          <w:b/>
-          <w:bCs/>
-          <w:noProof/>
-        </w:rPr>
-      </w:pPr>
-    </w:p>
-    <w:p>
-      <w:pPr>
-        <w:rPr>
-          <w:rFonts w:ascii="Times New Roman" w:hAnsi="Times New Roman" w:cs="Times New Roman"/>
-          <w:b/>
-          <w:bCs/>
-          <w:noProof/>
-        </w:rPr>
-      </w:pPr>
-    </w:p>
-    <w:p>
-      <w:pPr>
-        <w:rPr>
-          <w:rFonts w:ascii="Times New Roman" w:hAnsi="Times New Roman" w:cs="Times New Roman"/>
-          <w:b/>
-          <w:bCs/>
-          <w:noProof/>
-        </w:rPr>
-      </w:pPr>
-    </w:p>
-    <w:p>
-      <w:pPr>
-        <w:rPr>
-          <w:rFonts w:ascii="Times New Roman" w:hAnsi="Times New Roman" w:cs="Times New Roman"/>
-          <w:b/>
-          <w:bCs/>
-          <w:noProof/>
-        </w:rPr>
-      </w:pPr>
-    </w:p>
-    <w:p>
-      <w:pPr>
-        <w:rPr>
-          <w:rFonts w:ascii="Times New Roman" w:hAnsi="Times New Roman" w:cs="Times New Roman"/>
-          <w:b/>
-          <w:bCs/>
-          <w:noProof/>
-        </w:rPr>
-      </w:pPr>
-    </w:p>
-    <w:p>
-      <w:pPr>
-        <w:jc w:val="center"/>
-        <w:rPr>
-          <w:rFonts w:ascii="Times New Roman" w:hAnsi="Times New Roman" w:cs="Times New Roman"/>
-          <w:b/>
-          <w:bCs/>
-          <w:noProof/>
-        </w:rPr>
-      </w:pPr>
-      <w:r>
-        <w:rPr>
-          <w:rFonts w:ascii="Times New Roman" w:hAnsi="Times New Roman" w:cs="Times New Roman"/>
-          <w:b/>
-          <w:bCs/>
-          <w:noProof/>
-        </w:rPr>
-        <w:lastRenderedPageBreak/>
-        <w:t>DAFTAR GAMBAR</w:t>
-      </w:r>
-    </w:p>
-    <w:p>
-      <w:pPr>
-        <w:jc w:val="center"/>
-        <w:rPr>
-          <w:rFonts w:ascii="Times New Roman" w:hAnsi="Times New Roman" w:cs="Times New Roman"/>
-          <w:b/>
-          <w:bCs/>
-          <w:noProof/>
-        </w:rPr>
-      </w:pPr>
-    </w:p>
-    <w:p>
-      <w:pPr>
-        <w:jc w:val="center"/>
-        <w:rPr>
-          <w:rFonts w:ascii="Times New Roman" w:hAnsi="Times New Roman" w:cs="Times New Roman"/>
-          <w:b/>
-          <w:bCs/>
-          <w:noProof/>
-        </w:rPr>
-      </w:pPr>
-    </w:p>
-    <w:p>
-      <w:pPr>
-        <w:jc w:val="center"/>
-        <w:rPr>
-          <w:rFonts w:ascii="Times New Roman" w:hAnsi="Times New Roman" w:cs="Times New Roman"/>
-          <w:b/>
-          <w:bCs/>
-          <w:noProof/>
-        </w:rPr>
-      </w:pPr>
-    </w:p>
-    <w:p>
-      <w:pPr>
-        <w:jc w:val="center"/>
-        <w:rPr>
-          <w:rFonts w:ascii="Times New Roman" w:hAnsi="Times New Roman" w:cs="Times New Roman"/>
-          <w:b/>
-          <w:bCs/>
-          <w:noProof/>
-        </w:rPr>
-      </w:pPr>
-    </w:p>
-    <w:p>
-      <w:pPr>
-        <w:jc w:val="center"/>
-        <w:rPr>
-          <w:rFonts w:ascii="Times New Roman" w:hAnsi="Times New Roman" w:cs="Times New Roman"/>
-          <w:b/>
-          <w:bCs/>
-          <w:noProof/>
-        </w:rPr>
-      </w:pPr>
-    </w:p>
-    <w:p>
-      <w:pPr>
-        <w:jc w:val="center"/>
-        <w:rPr>
-          <w:rFonts w:ascii="Times New Roman" w:hAnsi="Times New Roman" w:cs="Times New Roman"/>
-          <w:b/>
-          <w:bCs/>
-          <w:noProof/>
-        </w:rPr>
-      </w:pPr>
-    </w:p>
-    <w:p>
-      <w:pPr>
-        <w:jc w:val="center"/>
-        <w:rPr>
-          <w:rFonts w:ascii="Times New Roman" w:hAnsi="Times New Roman" w:cs="Times New Roman"/>
-          <w:b/>
-          <w:bCs/>
-          <w:noProof/>
-        </w:rPr>
-      </w:pPr>
-    </w:p>
-    <w:p>
-      <w:pPr>
-        <w:jc w:val="center"/>
-        <w:rPr>
-          <w:rFonts w:ascii="Times New Roman" w:hAnsi="Times New Roman" w:cs="Times New Roman"/>
-          <w:b/>
-          <w:bCs/>
-          <w:noProof/>
-        </w:rPr>
-      </w:pPr>
-    </w:p>
-    <w:p>
-      <w:pPr>
-        <w:jc w:val="center"/>
-        <w:rPr>
-          <w:rFonts w:ascii="Times New Roman" w:hAnsi="Times New Roman" w:cs="Times New Roman"/>
-          <w:b/>
-          <w:bCs/>
-          <w:noProof/>
-        </w:rPr>
-      </w:pPr>
-    </w:p>
-    <w:p>
-      <w:pPr>
-        <w:jc w:val="center"/>
-        <w:rPr>
-          <w:rFonts w:ascii="Times New Roman" w:hAnsi="Times New Roman" w:cs="Times New Roman"/>
-          <w:b/>
-          <w:bCs/>
-          <w:noProof/>
-        </w:rPr>
-      </w:pPr>
-    </w:p>
-    <w:p>
-      <w:pPr>
-        <w:jc w:val="center"/>
-        <w:rPr>
-          <w:rFonts w:ascii="Times New Roman" w:hAnsi="Times New Roman" w:cs="Times New Roman"/>
-          <w:b/>
-          <w:bCs/>
-          <w:noProof/>
-        </w:rPr>
-      </w:pPr>
-    </w:p>
-    <w:p>
-      <w:pPr>
-        <w:jc w:val="center"/>
-        <w:rPr>
-          <w:rFonts w:ascii="Times New Roman" w:hAnsi="Times New Roman" w:cs="Times New Roman"/>
-          <w:b/>
-          <w:bCs/>
-          <w:noProof/>
-        </w:rPr>
-      </w:pPr>
-    </w:p>
-    <w:p>
-      <w:pPr>
-        <w:jc w:val="center"/>
-        <w:rPr>
-          <w:rFonts w:ascii="Times New Roman" w:hAnsi="Times New Roman" w:cs="Times New Roman"/>
-          <w:b/>
-          <w:bCs/>
-          <w:noProof/>
-        </w:rPr>
-      </w:pPr>
-    </w:p>
-    <w:p>
-      <w:pPr>
-        <w:jc w:val="center"/>
-        <w:rPr>
-          <w:rFonts w:ascii="Times New Roman" w:hAnsi="Times New Roman" w:cs="Times New Roman"/>
-          <w:b/>
-          <w:bCs/>
-          <w:noProof/>
-        </w:rPr>
-      </w:pPr>
-    </w:p>
-    <w:p>
-      <w:pPr>
-        <w:jc w:val="center"/>
-        <w:rPr>
-          <w:rFonts w:ascii="Times New Roman" w:hAnsi="Times New Roman" w:cs="Times New Roman"/>
-          <w:b/>
-          <w:bCs/>
-          <w:noProof/>
-        </w:rPr>
-      </w:pPr>
-    </w:p>
-    <w:p>
-      <w:pPr>
-        <w:jc w:val="center"/>
-        <w:rPr>
-          <w:rFonts w:ascii="Times New Roman" w:hAnsi="Times New Roman" w:cs="Times New Roman"/>
-          <w:b/>
-          <w:bCs/>
-          <w:noProof/>
-        </w:rPr>
-      </w:pPr>
-    </w:p>
-    <w:p>
-      <w:pPr>
-        <w:jc w:val="center"/>
-        <w:rPr>
-          <w:rFonts w:ascii="Times New Roman" w:hAnsi="Times New Roman" w:cs="Times New Roman"/>
-          <w:b/>
-          <w:bCs/>
-          <w:noProof/>
-        </w:rPr>
-      </w:pPr>
-    </w:p>
-    <w:p>
-      <w:pPr>
-        <w:jc w:val="center"/>
-        <w:rPr>
-          <w:rFonts w:ascii="Times New Roman" w:hAnsi="Times New Roman" w:cs="Times New Roman"/>
-          <w:b/>
-          <w:bCs/>
-          <w:noProof/>
-        </w:rPr>
-      </w:pPr>
-    </w:p>
-    <w:p>
-      <w:pPr>
-        <w:jc w:val="center"/>
-        <w:rPr>
-          <w:rFonts w:ascii="Times New Roman" w:hAnsi="Times New Roman" w:cs="Times New Roman"/>
-          <w:b/>
-          <w:bCs/>
-          <w:noProof/>
-        </w:rPr>
-      </w:pPr>
-    </w:p>
-    <w:p>
-      <w:pPr>
-        <w:jc w:val="center"/>
-        <w:rPr>
-          <w:rFonts w:ascii="Times New Roman" w:hAnsi="Times New Roman" w:cs="Times New Roman"/>
-          <w:b/>
-          <w:bCs/>
-          <w:noProof/>
-        </w:rPr>
-      </w:pPr>
-    </w:p>
-    <w:p>
-      <w:pPr>
-        <w:jc w:val="center"/>
-        <w:rPr>
-          <w:rFonts w:ascii="Times New Roman" w:hAnsi="Times New Roman" w:cs="Times New Roman"/>
-          <w:b/>
-          <w:bCs/>
-          <w:noProof/>
-        </w:rPr>
-      </w:pPr>
-    </w:p>
-    <w:p>
-      <w:pPr>
-        <w:jc w:val="center"/>
-        <w:rPr>
-          <w:rFonts w:ascii="Times New Roman" w:hAnsi="Times New Roman" w:cs="Times New Roman"/>
-          <w:b/>
-          <w:bCs/>
-          <w:noProof/>
-        </w:rPr>
-      </w:pPr>
-    </w:p>
-    <w:p>
-      <w:pPr>
-        <w:jc w:val="center"/>
-        <w:rPr>
-          <w:rFonts w:ascii="Times New Roman" w:hAnsi="Times New Roman" w:cs="Times New Roman"/>
-          <w:b/>
-          <w:bCs/>
-          <w:noProof/>
-        </w:rPr>
-      </w:pPr>
-    </w:p>
-    <w:p>
-      <w:pPr>
-        <w:jc w:val="center"/>
-        <w:rPr>
-          <w:rFonts w:ascii="Times New Roman" w:hAnsi="Times New Roman" w:cs="Times New Roman"/>
-          <w:b/>
-          <w:bCs/>
-          <w:noProof/>
-        </w:rPr>
-      </w:pPr>
-    </w:p>
-    <w:p>
-      <w:pPr>
-        <w:jc w:val="center"/>
-        <w:rPr>
-          <w:rFonts w:ascii="Times New Roman" w:hAnsi="Times New Roman" w:cs="Times New Roman"/>
-          <w:b/>
-          <w:bCs/>
-          <w:noProof/>
-        </w:rPr>
-      </w:pPr>
-    </w:p>
-    <w:p>
-      <w:pPr>
-        <w:spacing w:after="0"/>
-        <w:rPr>
-          <w:rFonts w:ascii="Times New Roman" w:hAnsi="Times New Roman" w:cs="Times New Roman"/>
-          <w:b/>
-          <w:bCs/>
-          <w:noProof/>
-        </w:rPr>
-      </w:pPr>
-    </w:p>
-    <w:p>
-      <w:pPr>
-        <w:spacing w:after="0"/>
-        <w:jc w:val="center"/>
-        <w:rPr>
-          <w:rFonts w:ascii="Times New Roman" w:hAnsi="Times New Roman" w:cs="Times New Roman"/>
-          <w:b/>
-          <w:bCs/>
-          <w:noProof/>
-        </w:rPr>
-      </w:pPr>
-      <w:r>
-        <w:rPr>
-          <w:rFonts w:ascii="Times New Roman" w:hAnsi="Times New Roman" w:cs="Times New Roman"/>
-          <w:b/>
-          <w:bCs/>
-          <w:noProof/>
-        </w:rPr>
-        <w:lastRenderedPageBreak/>
         <w:t>LAPORAN PENGERJAAN UJI KOMPETENSI</w:t>
       </w:r>
     </w:p>
@@ -5475,6 +4876,7 @@
             </w:r>
             <w:proofErr w:type="spellStart"/>
             <w:r>
+              <w:lastRenderedPageBreak/>
               <w:t>Projek</w:t>
             </w:r>
             <w:proofErr w:type="spellEnd"/>
@@ -6146,14 +5548,21 @@
                 <w:rFonts w:ascii="Times New Roman" w:hAnsi="Times New Roman" w:cs="Times New Roman"/>
                 <w:noProof/>
               </w:rPr>
-              <w:t xml:space="preserve">Windows 10 64-bit </w:t>
-            </w:r>
-            <w:r>
-              <w:rPr>
-                <w:rFonts w:ascii="Times New Roman" w:hAnsi="Times New Roman" w:cs="Times New Roman"/>
-                <w:noProof/>
-              </w:rPr>
-              <w:t>AMD A6-7310 APU with AMD Radeon R4 Graphics       2.00 GHz</w:t>
+              <w:t>Lenovo Ltd. - Firmwa</w:t>
+            </w:r>
+            <w:r>
+              <w:rPr>
+                <w:rFonts w:ascii="Times New Roman" w:hAnsi="Times New Roman" w:cs="Times New Roman"/>
+                <w:noProof/>
+              </w:rPr>
+              <w:t xml:space="preserve">re - 1.32.0.0 </w:t>
+            </w:r>
+            <w:r>
+              <w:rPr>
+                <w:rFonts w:ascii="Times New Roman" w:hAnsi="Times New Roman" w:cs="Times New Roman"/>
+                <w:noProof/>
+              </w:rPr>
+              <w:t>APU with AMD Radeon R4 Graphics       2.00 GHz</w:t>
             </w:r>
           </w:p>
         </w:tc>
@@ -6485,6 +5894,14 @@
         </w:rPr>
         <w:t>Balsamiq</w:t>
       </w:r>
+    </w:p>
+    <w:p>
+      <w:pPr>
+        <w:rPr>
+          <w:rFonts w:ascii="Times New Roman" w:hAnsi="Times New Roman" w:cs="Times New Roman"/>
+          <w:noProof/>
+        </w:rPr>
+      </w:pPr>
     </w:p>
     <w:p>
       <w:pPr>
@@ -7368,9 +6785,9 @@
         <w:tblLook w:val="04A0" w:firstRow="1" w:lastRow="0" w:firstColumn="1" w:lastColumn="0" w:noHBand="0" w:noVBand="1"/>
       </w:tblPr>
       <w:tblGrid>
-        <w:gridCol w:w="406"/>
-        <w:gridCol w:w="1726"/>
-        <w:gridCol w:w="1272"/>
+        <w:gridCol w:w="409"/>
+        <w:gridCol w:w="1843"/>
+        <w:gridCol w:w="1418"/>
         <w:gridCol w:w="4029"/>
       </w:tblGrid>
       <w:tr>
@@ -7617,11 +7034,11 @@
       </w:tblPr>
       <w:tblGrid>
         <w:gridCol w:w="405"/>
-        <w:gridCol w:w="936"/>
-        <w:gridCol w:w="957"/>
+        <w:gridCol w:w="940"/>
+        <w:gridCol w:w="971"/>
         <w:gridCol w:w="990"/>
         <w:gridCol w:w="1030"/>
-        <w:gridCol w:w="1486"/>
+        <w:gridCol w:w="1602"/>
         <w:gridCol w:w="1629"/>
       </w:tblGrid>
       <w:tr>
@@ -7743,7 +7160,14 @@
                 <w:rFonts w:ascii="Times New Roman" w:hAnsi="Times New Roman" w:cs="Times New Roman"/>
                 <w:noProof/>
               </w:rPr>
-              <w:t>priority</w:t>
+              <w:t>P</w:t>
+            </w:r>
+            <w:r>
+              <w:rPr>
+                <w:rFonts w:ascii="Times New Roman" w:hAnsi="Times New Roman" w:cs="Times New Roman"/>
+                <w:noProof/>
+              </w:rPr>
+              <w:t>riority</w:t>
             </w:r>
           </w:p>
         </w:tc>
@@ -8339,52 +7763,6 @@
     </w:p>
     <w:p>
       <w:pPr>
-        <w:pStyle w:val="ListParagraph"/>
-        <w:rPr>
-          <w:rFonts w:ascii="Times New Roman" w:hAnsi="Times New Roman" w:cs="Times New Roman"/>
-          <w:noProof/>
-        </w:rPr>
-      </w:pPr>
-    </w:p>
-    <w:p>
-      <w:pPr>
-        <w:pStyle w:val="ListParagraph"/>
-        <w:rPr>
-          <w:rFonts w:ascii="Times New Roman" w:hAnsi="Times New Roman" w:cs="Times New Roman"/>
-          <w:noProof/>
-        </w:rPr>
-      </w:pPr>
-    </w:p>
-    <w:p>
-      <w:pPr>
-        <w:pStyle w:val="ListParagraph"/>
-        <w:rPr>
-          <w:rFonts w:ascii="Times New Roman" w:hAnsi="Times New Roman" w:cs="Times New Roman"/>
-          <w:noProof/>
-        </w:rPr>
-      </w:pPr>
-    </w:p>
-    <w:p>
-      <w:pPr>
-        <w:pStyle w:val="ListParagraph"/>
-        <w:rPr>
-          <w:rFonts w:ascii="Times New Roman" w:hAnsi="Times New Roman" w:cs="Times New Roman"/>
-          <w:noProof/>
-        </w:rPr>
-      </w:pPr>
-    </w:p>
-    <w:p>
-      <w:pPr>
-        <w:pStyle w:val="ListParagraph"/>
-        <w:rPr>
-          <w:rFonts w:ascii="Times New Roman" w:hAnsi="Times New Roman" w:cs="Times New Roman"/>
-          <w:noProof/>
-        </w:rPr>
-      </w:pPr>
-    </w:p>
-    <w:p>
-      <w:pPr>
-        <w:pStyle w:val="ListParagraph"/>
         <w:rPr>
           <w:rFonts w:ascii="Times New Roman" w:hAnsi="Times New Roman" w:cs="Times New Roman"/>
           <w:noProof/>
@@ -8413,6 +7791,7 @@
           <w:bCs/>
           <w:noProof/>
         </w:rPr>
+        <w:lastRenderedPageBreak/>
         <w:t>PERANCANGAN TAMPILAN ANTARMUKA (UI) WEB</w:t>
       </w:r>
     </w:p>
@@ -8520,6 +7899,227 @@
     <w:p>
       <w:pPr>
         <w:pStyle w:val="ListParagraph"/>
+        <w:spacing w:after="0"/>
+        <w:ind w:left="1440"/>
+        <w:rPr>
+          <w:rFonts w:ascii="Times New Roman" w:hAnsi="Times New Roman" w:cs="Times New Roman"/>
+          <w:b/>
+          <w:bCs/>
+          <w:noProof/>
+        </w:rPr>
+      </w:pPr>
+    </w:p>
+    <w:p>
+      <w:pPr>
+        <w:pStyle w:val="ListParagraph"/>
+        <w:spacing w:after="0"/>
+        <w:ind w:left="1440"/>
+        <w:rPr>
+          <w:rFonts w:ascii="Times New Roman" w:hAnsi="Times New Roman" w:cs="Times New Roman"/>
+          <w:b/>
+          <w:bCs/>
+          <w:noProof/>
+        </w:rPr>
+      </w:pPr>
+    </w:p>
+    <w:p>
+      <w:pPr>
+        <w:pStyle w:val="ListParagraph"/>
+        <w:spacing w:after="0"/>
+        <w:ind w:left="1440"/>
+        <w:rPr>
+          <w:rFonts w:ascii="Times New Roman" w:hAnsi="Times New Roman" w:cs="Times New Roman"/>
+          <w:b/>
+          <w:bCs/>
+          <w:noProof/>
+        </w:rPr>
+      </w:pPr>
+    </w:p>
+    <w:p>
+      <w:pPr>
+        <w:pStyle w:val="ListParagraph"/>
+        <w:spacing w:after="0"/>
+        <w:ind w:left="1440"/>
+        <w:rPr>
+          <w:rFonts w:ascii="Times New Roman" w:hAnsi="Times New Roman" w:cs="Times New Roman"/>
+          <w:b/>
+          <w:bCs/>
+          <w:noProof/>
+        </w:rPr>
+      </w:pPr>
+    </w:p>
+    <w:p>
+      <w:pPr>
+        <w:pStyle w:val="ListParagraph"/>
+        <w:spacing w:after="0"/>
+        <w:ind w:left="1440"/>
+        <w:rPr>
+          <w:rFonts w:ascii="Times New Roman" w:hAnsi="Times New Roman" w:cs="Times New Roman"/>
+          <w:b/>
+          <w:bCs/>
+          <w:noProof/>
+        </w:rPr>
+      </w:pPr>
+    </w:p>
+    <w:p>
+      <w:pPr>
+        <w:pStyle w:val="ListParagraph"/>
+        <w:spacing w:after="0"/>
+        <w:ind w:left="1440"/>
+        <w:rPr>
+          <w:rFonts w:ascii="Times New Roman" w:hAnsi="Times New Roman" w:cs="Times New Roman"/>
+          <w:b/>
+          <w:bCs/>
+          <w:noProof/>
+        </w:rPr>
+      </w:pPr>
+    </w:p>
+    <w:p>
+      <w:pPr>
+        <w:pStyle w:val="ListParagraph"/>
+        <w:spacing w:after="0"/>
+        <w:ind w:left="1440"/>
+        <w:rPr>
+          <w:rFonts w:ascii="Times New Roman" w:hAnsi="Times New Roman" w:cs="Times New Roman"/>
+          <w:b/>
+          <w:bCs/>
+          <w:noProof/>
+        </w:rPr>
+      </w:pPr>
+    </w:p>
+    <w:p>
+      <w:pPr>
+        <w:pStyle w:val="ListParagraph"/>
+        <w:spacing w:after="0"/>
+        <w:ind w:left="1440"/>
+        <w:rPr>
+          <w:rFonts w:ascii="Times New Roman" w:hAnsi="Times New Roman" w:cs="Times New Roman"/>
+          <w:b/>
+          <w:bCs/>
+          <w:noProof/>
+        </w:rPr>
+      </w:pPr>
+    </w:p>
+    <w:p>
+      <w:pPr>
+        <w:pStyle w:val="ListParagraph"/>
+        <w:spacing w:after="0"/>
+        <w:ind w:left="1440"/>
+        <w:rPr>
+          <w:rFonts w:ascii="Times New Roman" w:hAnsi="Times New Roman" w:cs="Times New Roman"/>
+          <w:b/>
+          <w:bCs/>
+          <w:noProof/>
+        </w:rPr>
+      </w:pPr>
+    </w:p>
+    <w:p>
+      <w:pPr>
+        <w:pStyle w:val="ListParagraph"/>
+        <w:spacing w:after="0"/>
+        <w:ind w:left="1440"/>
+        <w:rPr>
+          <w:rFonts w:ascii="Times New Roman" w:hAnsi="Times New Roman" w:cs="Times New Roman"/>
+          <w:b/>
+          <w:bCs/>
+          <w:noProof/>
+        </w:rPr>
+      </w:pPr>
+    </w:p>
+    <w:p>
+      <w:pPr>
+        <w:pStyle w:val="ListParagraph"/>
+        <w:spacing w:after="0"/>
+        <w:ind w:left="1440"/>
+        <w:rPr>
+          <w:rFonts w:ascii="Times New Roman" w:hAnsi="Times New Roman" w:cs="Times New Roman"/>
+          <w:b/>
+          <w:bCs/>
+          <w:noProof/>
+        </w:rPr>
+      </w:pPr>
+    </w:p>
+    <w:p>
+      <w:pPr>
+        <w:pStyle w:val="ListParagraph"/>
+        <w:spacing w:after="0"/>
+        <w:ind w:left="1440"/>
+        <w:rPr>
+          <w:rFonts w:ascii="Times New Roman" w:hAnsi="Times New Roman" w:cs="Times New Roman"/>
+          <w:b/>
+          <w:bCs/>
+          <w:noProof/>
+        </w:rPr>
+      </w:pPr>
+    </w:p>
+    <w:p>
+      <w:pPr>
+        <w:pStyle w:val="ListParagraph"/>
+        <w:spacing w:after="0"/>
+        <w:ind w:left="1440"/>
+        <w:rPr>
+          <w:rFonts w:ascii="Times New Roman" w:hAnsi="Times New Roman" w:cs="Times New Roman"/>
+          <w:b/>
+          <w:bCs/>
+          <w:noProof/>
+        </w:rPr>
+      </w:pPr>
+    </w:p>
+    <w:p>
+      <w:pPr>
+        <w:pStyle w:val="ListParagraph"/>
+        <w:spacing w:after="0"/>
+        <w:ind w:left="1440"/>
+        <w:rPr>
+          <w:rFonts w:ascii="Times New Roman" w:hAnsi="Times New Roman" w:cs="Times New Roman"/>
+          <w:b/>
+          <w:bCs/>
+          <w:noProof/>
+        </w:rPr>
+      </w:pPr>
+    </w:p>
+    <w:p>
+      <w:pPr>
+        <w:pStyle w:val="ListParagraph"/>
+        <w:spacing w:after="0"/>
+        <w:ind w:left="1440"/>
+        <w:rPr>
+          <w:rFonts w:ascii="Times New Roman" w:hAnsi="Times New Roman" w:cs="Times New Roman"/>
+          <w:b/>
+          <w:bCs/>
+          <w:noProof/>
+        </w:rPr>
+      </w:pPr>
+    </w:p>
+    <w:p>
+      <w:pPr>
+        <w:pStyle w:val="ListParagraph"/>
+        <w:spacing w:after="0"/>
+        <w:ind w:left="1440"/>
+        <w:rPr>
+          <w:rFonts w:ascii="Times New Roman" w:hAnsi="Times New Roman" w:cs="Times New Roman"/>
+          <w:b/>
+          <w:bCs/>
+          <w:noProof/>
+        </w:rPr>
+      </w:pPr>
+    </w:p>
+    <w:p>
+      <w:pPr>
+        <w:pStyle w:val="ListParagraph"/>
+        <w:spacing w:after="0"/>
+        <w:ind w:left="1440"/>
+        <w:rPr>
+          <w:rFonts w:ascii="Times New Roman" w:hAnsi="Times New Roman" w:cs="Times New Roman"/>
+          <w:b/>
+          <w:bCs/>
+          <w:noProof/>
+        </w:rPr>
+      </w:pPr>
+    </w:p>
+    <w:p>
+      <w:pPr>
+        <w:pStyle w:val="ListParagraph"/>
         <w:numPr>
           <w:ilvl w:val="0"/>
           <w:numId w:val="7"/>
@@ -8539,6 +8139,7 @@
           <w:bCs/>
           <w:noProof/>
         </w:rPr>
+        <w:lastRenderedPageBreak/>
         <w:t>Scenario Berjalan</w:t>
       </w:r>
     </w:p>
@@ -9070,15 +8671,7 @@
                 <w:rFonts w:ascii="Times New Roman" w:hAnsi="Times New Roman" w:cs="Times New Roman"/>
                 <w:noProof/>
               </w:rPr>
-              <w:t xml:space="preserve">,konfirmasi </w:t>
-            </w:r>
-            <w:r>
-              <w:rPr>
-                <w:rFonts w:ascii="Times New Roman" w:hAnsi="Times New Roman" w:cs="Times New Roman"/>
-                <w:noProof/>
-              </w:rPr>
-              <w:lastRenderedPageBreak/>
-              <w:t>password dan email</w:t>
+              <w:t>,konfirmasi password dan email</w:t>
             </w:r>
             <w:r>
               <w:rPr>
@@ -9652,8 +9245,8 @@
         <w:tblLook w:val="04A0" w:firstRow="1" w:lastRow="0" w:firstColumn="1" w:lastColumn="0" w:noHBand="0" w:noVBand="1"/>
       </w:tblPr>
       <w:tblGrid>
-        <w:gridCol w:w="3347"/>
-        <w:gridCol w:w="3366"/>
+        <w:gridCol w:w="3563"/>
+        <w:gridCol w:w="3575"/>
       </w:tblGrid>
       <w:tr>
         <w:tc>
@@ -9907,6 +9500,7 @@
                 <w:rFonts w:ascii="Times New Roman" w:hAnsi="Times New Roman" w:cs="Times New Roman"/>
                 <w:noProof/>
               </w:rPr>
+              <w:lastRenderedPageBreak/>
               <w:t xml:space="preserve"> </w:t>
             </w:r>
           </w:p>
@@ -10078,108 +9672,7 @@
     </w:tbl>
     <w:p>
       <w:pPr>
-        <w:pStyle w:val="ListParagraph"/>
         <w:spacing w:after="0"/>
-        <w:ind w:left="1440"/>
-        <w:rPr>
-          <w:rFonts w:ascii="Times New Roman" w:hAnsi="Times New Roman" w:cs="Times New Roman"/>
-          <w:noProof/>
-        </w:rPr>
-      </w:pPr>
-    </w:p>
-    <w:p>
-      <w:pPr>
-        <w:pStyle w:val="ListParagraph"/>
-        <w:spacing w:after="0"/>
-        <w:ind w:left="1440"/>
-        <w:rPr>
-          <w:rFonts w:ascii="Times New Roman" w:hAnsi="Times New Roman" w:cs="Times New Roman"/>
-          <w:noProof/>
-        </w:rPr>
-      </w:pPr>
-    </w:p>
-    <w:p>
-      <w:pPr>
-        <w:pStyle w:val="ListParagraph"/>
-        <w:spacing w:after="0"/>
-        <w:ind w:left="1440"/>
-        <w:rPr>
-          <w:rFonts w:ascii="Times New Roman" w:hAnsi="Times New Roman" w:cs="Times New Roman"/>
-          <w:noProof/>
-        </w:rPr>
-      </w:pPr>
-    </w:p>
-    <w:p>
-      <w:pPr>
-        <w:pStyle w:val="ListParagraph"/>
-        <w:spacing w:after="0"/>
-        <w:ind w:left="1440"/>
-        <w:rPr>
-          <w:rFonts w:ascii="Times New Roman" w:hAnsi="Times New Roman" w:cs="Times New Roman"/>
-          <w:noProof/>
-        </w:rPr>
-      </w:pPr>
-    </w:p>
-    <w:p>
-      <w:pPr>
-        <w:pStyle w:val="ListParagraph"/>
-        <w:spacing w:after="0"/>
-        <w:ind w:left="1440"/>
-        <w:rPr>
-          <w:rFonts w:ascii="Times New Roman" w:hAnsi="Times New Roman" w:cs="Times New Roman"/>
-          <w:noProof/>
-        </w:rPr>
-      </w:pPr>
-    </w:p>
-    <w:p>
-      <w:pPr>
-        <w:pStyle w:val="ListParagraph"/>
-        <w:spacing w:after="0"/>
-        <w:ind w:left="1440"/>
-        <w:rPr>
-          <w:rFonts w:ascii="Times New Roman" w:hAnsi="Times New Roman" w:cs="Times New Roman"/>
-          <w:noProof/>
-        </w:rPr>
-      </w:pPr>
-    </w:p>
-    <w:p>
-      <w:pPr>
-        <w:pStyle w:val="ListParagraph"/>
-        <w:spacing w:after="0"/>
-        <w:ind w:left="1440"/>
-        <w:rPr>
-          <w:rFonts w:ascii="Times New Roman" w:hAnsi="Times New Roman" w:cs="Times New Roman"/>
-          <w:noProof/>
-        </w:rPr>
-      </w:pPr>
-    </w:p>
-    <w:p>
-      <w:pPr>
-        <w:pStyle w:val="ListParagraph"/>
-        <w:spacing w:after="0"/>
-        <w:ind w:left="1440"/>
-        <w:rPr>
-          <w:rFonts w:ascii="Times New Roman" w:hAnsi="Times New Roman" w:cs="Times New Roman"/>
-          <w:noProof/>
-        </w:rPr>
-      </w:pPr>
-    </w:p>
-    <w:p>
-      <w:pPr>
-        <w:pStyle w:val="ListParagraph"/>
-        <w:spacing w:after="0"/>
-        <w:ind w:left="1440"/>
-        <w:rPr>
-          <w:rFonts w:ascii="Times New Roman" w:hAnsi="Times New Roman" w:cs="Times New Roman"/>
-          <w:noProof/>
-        </w:rPr>
-      </w:pPr>
-    </w:p>
-    <w:p>
-      <w:pPr>
-        <w:pStyle w:val="ListParagraph"/>
-        <w:spacing w:after="0"/>
-        <w:ind w:left="1440"/>
         <w:rPr>
           <w:rFonts w:ascii="Times New Roman" w:hAnsi="Times New Roman" w:cs="Times New Roman"/>
           <w:noProof/>
@@ -10509,8 +10002,8 @@
         <w:tblLook w:val="04A0" w:firstRow="1" w:lastRow="0" w:firstColumn="1" w:lastColumn="0" w:noHBand="0" w:noVBand="1"/>
       </w:tblPr>
       <w:tblGrid>
-        <w:gridCol w:w="3349"/>
-        <w:gridCol w:w="3364"/>
+        <w:gridCol w:w="3564"/>
+        <w:gridCol w:w="3574"/>
       </w:tblGrid>
       <w:tr>
         <w:tc>
@@ -10901,6 +10394,116 @@
         </w:tc>
       </w:tr>
     </w:tbl>
+    <w:p>
+      <w:pPr>
+        <w:pStyle w:val="ListParagraph"/>
+        <w:ind w:left="1440"/>
+        <w:jc w:val="center"/>
+        <w:rPr>
+          <w:rFonts w:ascii="Times New Roman" w:hAnsi="Times New Roman" w:cs="Times New Roman"/>
+          <w:noProof/>
+        </w:rPr>
+      </w:pPr>
+    </w:p>
+    <w:p>
+      <w:pPr>
+        <w:pStyle w:val="ListParagraph"/>
+        <w:ind w:left="1440"/>
+        <w:jc w:val="center"/>
+        <w:rPr>
+          <w:rFonts w:ascii="Times New Roman" w:hAnsi="Times New Roman" w:cs="Times New Roman"/>
+          <w:noProof/>
+        </w:rPr>
+      </w:pPr>
+    </w:p>
+    <w:p>
+      <w:pPr>
+        <w:pStyle w:val="ListParagraph"/>
+        <w:ind w:left="1440"/>
+        <w:jc w:val="center"/>
+        <w:rPr>
+          <w:rFonts w:ascii="Times New Roman" w:hAnsi="Times New Roman" w:cs="Times New Roman"/>
+          <w:noProof/>
+        </w:rPr>
+      </w:pPr>
+    </w:p>
+    <w:p>
+      <w:pPr>
+        <w:pStyle w:val="ListParagraph"/>
+        <w:ind w:left="1440"/>
+        <w:jc w:val="center"/>
+        <w:rPr>
+          <w:rFonts w:ascii="Times New Roman" w:hAnsi="Times New Roman" w:cs="Times New Roman"/>
+          <w:noProof/>
+        </w:rPr>
+      </w:pPr>
+    </w:p>
+    <w:p>
+      <w:pPr>
+        <w:pStyle w:val="ListParagraph"/>
+        <w:ind w:left="1440"/>
+        <w:jc w:val="center"/>
+        <w:rPr>
+          <w:rFonts w:ascii="Times New Roman" w:hAnsi="Times New Roman" w:cs="Times New Roman"/>
+          <w:noProof/>
+        </w:rPr>
+      </w:pPr>
+    </w:p>
+    <w:p>
+      <w:pPr>
+        <w:pStyle w:val="ListParagraph"/>
+        <w:ind w:left="1440"/>
+        <w:jc w:val="center"/>
+        <w:rPr>
+          <w:rFonts w:ascii="Times New Roman" w:hAnsi="Times New Roman" w:cs="Times New Roman"/>
+          <w:noProof/>
+        </w:rPr>
+      </w:pPr>
+    </w:p>
+    <w:p>
+      <w:pPr>
+        <w:pStyle w:val="ListParagraph"/>
+        <w:ind w:left="1440"/>
+        <w:jc w:val="center"/>
+        <w:rPr>
+          <w:rFonts w:ascii="Times New Roman" w:hAnsi="Times New Roman" w:cs="Times New Roman"/>
+          <w:noProof/>
+        </w:rPr>
+      </w:pPr>
+    </w:p>
+    <w:p>
+      <w:pPr>
+        <w:pStyle w:val="ListParagraph"/>
+        <w:ind w:left="1440"/>
+        <w:jc w:val="center"/>
+        <w:rPr>
+          <w:rFonts w:ascii="Times New Roman" w:hAnsi="Times New Roman" w:cs="Times New Roman"/>
+          <w:noProof/>
+        </w:rPr>
+      </w:pPr>
+    </w:p>
+    <w:p>
+      <w:pPr>
+        <w:pStyle w:val="ListParagraph"/>
+        <w:ind w:left="1440"/>
+        <w:jc w:val="center"/>
+        <w:rPr>
+          <w:rFonts w:ascii="Times New Roman" w:hAnsi="Times New Roman" w:cs="Times New Roman"/>
+          <w:noProof/>
+        </w:rPr>
+      </w:pPr>
+    </w:p>
+    <w:p>
+      <w:pPr>
+        <w:pStyle w:val="ListParagraph"/>
+        <w:ind w:left="1440"/>
+        <w:jc w:val="center"/>
+        <w:rPr>
+          <w:rFonts w:ascii="Times New Roman" w:hAnsi="Times New Roman" w:cs="Times New Roman"/>
+          <w:noProof/>
+        </w:rPr>
+      </w:pPr>
+    </w:p>
     <w:p>
       <w:pPr>
         <w:pStyle w:val="ListParagraph"/>
@@ -10961,6 +10564,7 @@
                 <w:rFonts w:ascii="Times New Roman" w:hAnsi="Times New Roman" w:cs="Times New Roman"/>
                 <w:noProof/>
               </w:rPr>
+              <w:lastRenderedPageBreak/>
               <w:t>Nama</w:t>
             </w:r>
           </w:p>
@@ -11005,14 +10609,7 @@
                 <w:rFonts w:ascii="Times New Roman" w:hAnsi="Times New Roman" w:cs="Times New Roman"/>
                 <w:noProof/>
               </w:rPr>
-              <w:t>Edit</w:t>
-            </w:r>
-            <w:r>
-              <w:rPr>
-                <w:rFonts w:ascii="Times New Roman" w:hAnsi="Times New Roman" w:cs="Times New Roman"/>
-                <w:noProof/>
-              </w:rPr>
-              <w:t xml:space="preserve"> Tugas</w:t>
+              <w:t>Edit Tugas</w:t>
             </w:r>
           </w:p>
         </w:tc>
@@ -11148,14 +10745,7 @@
                 <w:rFonts w:ascii="Times New Roman" w:hAnsi="Times New Roman" w:cs="Times New Roman"/>
                 <w:noProof/>
               </w:rPr>
-              <w:t>User Mengedit</w:t>
-            </w:r>
-            <w:r>
-              <w:rPr>
-                <w:rFonts w:ascii="Times New Roman" w:hAnsi="Times New Roman" w:cs="Times New Roman"/>
-                <w:noProof/>
-              </w:rPr>
-              <w:t xml:space="preserve"> data tugas baru ke dalam sistem</w:t>
+              <w:t>User Mengedit data tugas baru ke dalam sistem</w:t>
             </w:r>
           </w:p>
         </w:tc>
@@ -11257,8 +10847,8 @@
         <w:tblLook w:val="04A0" w:firstRow="1" w:lastRow="0" w:firstColumn="1" w:lastColumn="0" w:noHBand="0" w:noVBand="1"/>
       </w:tblPr>
       <w:tblGrid>
-        <w:gridCol w:w="3298"/>
-        <w:gridCol w:w="3415"/>
+        <w:gridCol w:w="3527"/>
+        <w:gridCol w:w="3611"/>
       </w:tblGrid>
       <w:tr>
         <w:tc>
@@ -11511,15 +11101,7 @@
                 <w:rFonts w:ascii="Times New Roman" w:hAnsi="Times New Roman" w:cs="Times New Roman"/>
                 <w:noProof/>
               </w:rPr>
-              <w:t xml:space="preserve">5.Menyimpan edit dan </w:t>
-            </w:r>
-            <w:r>
-              <w:rPr>
-                <w:rFonts w:ascii="Times New Roman" w:hAnsi="Times New Roman" w:cs="Times New Roman"/>
-                <w:noProof/>
-              </w:rPr>
-              <w:lastRenderedPageBreak/>
-              <w:t>menampilkan daftar  edit yang di perbaharui</w:t>
+              <w:t>5.Menyimpan edit dan menampilkan daftar  edit yang di perbaharui</w:t>
             </w:r>
           </w:p>
         </w:tc>
@@ -11544,7 +11126,6 @@
                 <w:rFonts w:ascii="Times New Roman" w:hAnsi="Times New Roman" w:cs="Times New Roman"/>
                 <w:noProof/>
               </w:rPr>
-              <w:lastRenderedPageBreak/>
               <w:t>Sistem Alternatif</w:t>
             </w:r>
           </w:p>
@@ -11620,6 +11201,114 @@
       <w:pPr>
         <w:pStyle w:val="ListParagraph"/>
         <w:ind w:left="1440"/>
+        <w:rPr>
+          <w:rFonts w:ascii="Times New Roman" w:hAnsi="Times New Roman" w:cs="Times New Roman"/>
+          <w:noProof/>
+        </w:rPr>
+      </w:pPr>
+    </w:p>
+    <w:p>
+      <w:pPr>
+        <w:pStyle w:val="ListParagraph"/>
+        <w:ind w:left="1440"/>
+        <w:rPr>
+          <w:rFonts w:ascii="Times New Roman" w:hAnsi="Times New Roman" w:cs="Times New Roman"/>
+          <w:noProof/>
+        </w:rPr>
+      </w:pPr>
+    </w:p>
+    <w:p>
+      <w:pPr>
+        <w:pStyle w:val="ListParagraph"/>
+        <w:ind w:left="1440"/>
+        <w:rPr>
+          <w:rFonts w:ascii="Times New Roman" w:hAnsi="Times New Roman" w:cs="Times New Roman"/>
+          <w:noProof/>
+        </w:rPr>
+      </w:pPr>
+    </w:p>
+    <w:p>
+      <w:pPr>
+        <w:rPr>
+          <w:rFonts w:ascii="Times New Roman" w:hAnsi="Times New Roman" w:cs="Times New Roman"/>
+          <w:noProof/>
+        </w:rPr>
+      </w:pPr>
+    </w:p>
+    <w:p>
+      <w:pPr>
+        <w:rPr>
+          <w:rFonts w:ascii="Times New Roman" w:hAnsi="Times New Roman" w:cs="Times New Roman"/>
+          <w:noProof/>
+        </w:rPr>
+      </w:pPr>
+    </w:p>
+    <w:p>
+      <w:pPr>
+        <w:rPr>
+          <w:rFonts w:ascii="Times New Roman" w:hAnsi="Times New Roman" w:cs="Times New Roman"/>
+          <w:noProof/>
+        </w:rPr>
+      </w:pPr>
+    </w:p>
+    <w:p>
+      <w:pPr>
+        <w:rPr>
+          <w:rFonts w:ascii="Times New Roman" w:hAnsi="Times New Roman" w:cs="Times New Roman"/>
+          <w:noProof/>
+        </w:rPr>
+      </w:pPr>
+    </w:p>
+    <w:p>
+      <w:pPr>
+        <w:rPr>
+          <w:rFonts w:ascii="Times New Roman" w:hAnsi="Times New Roman" w:cs="Times New Roman"/>
+          <w:noProof/>
+        </w:rPr>
+      </w:pPr>
+    </w:p>
+    <w:p>
+      <w:pPr>
+        <w:rPr>
+          <w:rFonts w:ascii="Times New Roman" w:hAnsi="Times New Roman" w:cs="Times New Roman"/>
+          <w:noProof/>
+        </w:rPr>
+      </w:pPr>
+    </w:p>
+    <w:p>
+      <w:pPr>
+        <w:rPr>
+          <w:rFonts w:ascii="Times New Roman" w:hAnsi="Times New Roman" w:cs="Times New Roman"/>
+          <w:noProof/>
+        </w:rPr>
+      </w:pPr>
+    </w:p>
+    <w:p>
+      <w:pPr>
+        <w:rPr>
+          <w:rFonts w:ascii="Times New Roman" w:hAnsi="Times New Roman" w:cs="Times New Roman"/>
+          <w:noProof/>
+        </w:rPr>
+      </w:pPr>
+    </w:p>
+    <w:p>
+      <w:pPr>
+        <w:rPr>
+          <w:rFonts w:ascii="Times New Roman" w:hAnsi="Times New Roman" w:cs="Times New Roman"/>
+          <w:noProof/>
+        </w:rPr>
+      </w:pPr>
+    </w:p>
+    <w:p>
+      <w:pPr>
+        <w:rPr>
+          <w:rFonts w:ascii="Times New Roman" w:hAnsi="Times New Roman" w:cs="Times New Roman"/>
+          <w:noProof/>
+        </w:rPr>
+      </w:pPr>
+    </w:p>
+    <w:p>
+      <w:pPr>
         <w:rPr>
           <w:rFonts w:ascii="Times New Roman" w:hAnsi="Times New Roman" w:cs="Times New Roman"/>
           <w:noProof/>
@@ -11656,6 +11345,7 @@
           <w:bCs/>
           <w:noProof/>
         </w:rPr>
+        <w:lastRenderedPageBreak/>
         <w:t>MOCK UP</w:t>
       </w:r>
     </w:p>
@@ -11840,13 +11530,6 @@
           <w:noProof/>
         </w:rPr>
       </w:pPr>
-      <w:r>
-        <w:rPr>
-          <w:rFonts w:ascii="Times New Roman" w:hAnsi="Times New Roman" w:cs="Times New Roman"/>
-          <w:noProof/>
-        </w:rPr>
-        <w:t xml:space="preserve"> </w:t>
-      </w:r>
     </w:p>
     <w:p>
       <w:pPr>
@@ -11883,21 +11566,87 @@
     </w:p>
     <w:p>
       <w:pPr>
+        <w:pStyle w:val="ListParagraph"/>
         <w:spacing w:after="0"/>
-        <w:rPr>
-          <w:rFonts w:ascii="Times New Roman" w:hAnsi="Times New Roman" w:cs="Times New Roman"/>
-          <w:noProof/>
-        </w:rPr>
-      </w:pPr>
-    </w:p>
-    <w:p>
-      <w:pPr>
+        <w:ind w:left="1080"/>
+        <w:rPr>
+          <w:rFonts w:ascii="Times New Roman" w:hAnsi="Times New Roman" w:cs="Times New Roman"/>
+          <w:noProof/>
+        </w:rPr>
+      </w:pPr>
+    </w:p>
+    <w:p>
+      <w:pPr>
+        <w:pStyle w:val="ListParagraph"/>
         <w:spacing w:after="0"/>
-        <w:rPr>
-          <w:rFonts w:ascii="Times New Roman" w:hAnsi="Times New Roman" w:cs="Times New Roman"/>
-          <w:noProof/>
-        </w:rPr>
-      </w:pPr>
+        <w:ind w:left="1080"/>
+        <w:rPr>
+          <w:rFonts w:ascii="Times New Roman" w:hAnsi="Times New Roman" w:cs="Times New Roman"/>
+          <w:noProof/>
+        </w:rPr>
+      </w:pPr>
+    </w:p>
+    <w:p>
+      <w:pPr>
+        <w:pStyle w:val="ListParagraph"/>
+        <w:spacing w:after="0"/>
+        <w:ind w:left="1080"/>
+        <w:rPr>
+          <w:rFonts w:ascii="Times New Roman" w:hAnsi="Times New Roman" w:cs="Times New Roman"/>
+          <w:noProof/>
+        </w:rPr>
+      </w:pPr>
+    </w:p>
+    <w:p>
+      <w:pPr>
+        <w:pStyle w:val="ListParagraph"/>
+        <w:spacing w:after="0"/>
+        <w:ind w:left="1080"/>
+        <w:rPr>
+          <w:rFonts w:ascii="Times New Roman" w:hAnsi="Times New Roman" w:cs="Times New Roman"/>
+          <w:noProof/>
+        </w:rPr>
+      </w:pPr>
+    </w:p>
+    <w:p>
+      <w:pPr>
+        <w:pStyle w:val="ListParagraph"/>
+        <w:spacing w:after="0"/>
+        <w:ind w:left="1080"/>
+        <w:rPr>
+          <w:rFonts w:ascii="Times New Roman" w:hAnsi="Times New Roman" w:cs="Times New Roman"/>
+          <w:noProof/>
+        </w:rPr>
+      </w:pPr>
+    </w:p>
+    <w:p>
+      <w:pPr>
+        <w:pStyle w:val="ListParagraph"/>
+        <w:spacing w:after="0"/>
+        <w:ind w:left="1080"/>
+        <w:rPr>
+          <w:rFonts w:ascii="Times New Roman" w:hAnsi="Times New Roman" w:cs="Times New Roman"/>
+          <w:noProof/>
+        </w:rPr>
+      </w:pPr>
+    </w:p>
+    <w:p>
+      <w:pPr>
+        <w:pStyle w:val="ListParagraph"/>
+        <w:spacing w:after="0"/>
+        <w:ind w:left="1080"/>
+        <w:rPr>
+          <w:rFonts w:ascii="Times New Roman" w:hAnsi="Times New Roman" w:cs="Times New Roman"/>
+          <w:noProof/>
+        </w:rPr>
+      </w:pPr>
+      <w:r>
+        <w:rPr>
+          <w:rFonts w:ascii="Times New Roman" w:hAnsi="Times New Roman" w:cs="Times New Roman"/>
+          <w:noProof/>
+        </w:rPr>
+        <w:t xml:space="preserve"> </w:t>
+      </w:r>
     </w:p>
     <w:p>
       <w:pPr>
@@ -11917,8 +11666,18 @@
           <w:rFonts w:ascii="Times New Roman" w:hAnsi="Times New Roman" w:cs="Times New Roman"/>
           <w:noProof/>
         </w:rPr>
+        <w:lastRenderedPageBreak/>
         <w:t>Tampilan Utama To-Do List</w:t>
       </w:r>
+    </w:p>
+    <w:p>
+      <w:pPr>
+        <w:spacing w:after="0"/>
+        <w:rPr>
+          <w:rFonts w:ascii="Times New Roman" w:hAnsi="Times New Roman" w:cs="Times New Roman"/>
+          <w:noProof/>
+        </w:rPr>
+      </w:pPr>
     </w:p>
     <w:p>
       <w:pPr>
@@ -12071,149 +11830,6 @@
     <w:p>
       <w:pPr>
         <w:pStyle w:val="ListParagraph"/>
-        <w:spacing w:after="0"/>
-        <w:ind w:left="1080"/>
-        <w:rPr>
-          <w:rFonts w:ascii="Times New Roman" w:hAnsi="Times New Roman" w:cs="Times New Roman"/>
-          <w:noProof/>
-        </w:rPr>
-      </w:pPr>
-    </w:p>
-    <w:p>
-      <w:pPr>
-        <w:pStyle w:val="ListParagraph"/>
-        <w:spacing w:after="0"/>
-        <w:ind w:left="1080"/>
-        <w:rPr>
-          <w:rFonts w:ascii="Times New Roman" w:hAnsi="Times New Roman" w:cs="Times New Roman"/>
-          <w:noProof/>
-        </w:rPr>
-      </w:pPr>
-    </w:p>
-    <w:p>
-      <w:pPr>
-        <w:pStyle w:val="ListParagraph"/>
-        <w:spacing w:after="0"/>
-        <w:ind w:left="1080"/>
-        <w:rPr>
-          <w:rFonts w:ascii="Times New Roman" w:hAnsi="Times New Roman" w:cs="Times New Roman"/>
-          <w:noProof/>
-        </w:rPr>
-      </w:pPr>
-    </w:p>
-    <w:p>
-      <w:pPr>
-        <w:pStyle w:val="ListParagraph"/>
-        <w:spacing w:after="0"/>
-        <w:ind w:left="1080"/>
-        <w:rPr>
-          <w:rFonts w:ascii="Times New Roman" w:hAnsi="Times New Roman" w:cs="Times New Roman"/>
-          <w:noProof/>
-        </w:rPr>
-      </w:pPr>
-    </w:p>
-    <w:p>
-      <w:pPr>
-        <w:pStyle w:val="ListParagraph"/>
-        <w:spacing w:after="0"/>
-        <w:ind w:left="1080"/>
-        <w:rPr>
-          <w:rFonts w:ascii="Times New Roman" w:hAnsi="Times New Roman" w:cs="Times New Roman"/>
-          <w:noProof/>
-        </w:rPr>
-      </w:pPr>
-    </w:p>
-    <w:p>
-      <w:pPr>
-        <w:pStyle w:val="ListParagraph"/>
-        <w:spacing w:after="0"/>
-        <w:ind w:left="1080"/>
-        <w:rPr>
-          <w:rFonts w:ascii="Times New Roman" w:hAnsi="Times New Roman" w:cs="Times New Roman"/>
-          <w:noProof/>
-        </w:rPr>
-      </w:pPr>
-    </w:p>
-    <w:p>
-      <w:pPr>
-        <w:pStyle w:val="ListParagraph"/>
-        <w:spacing w:after="0"/>
-        <w:ind w:left="1080"/>
-        <w:rPr>
-          <w:rFonts w:ascii="Times New Roman" w:hAnsi="Times New Roman" w:cs="Times New Roman"/>
-          <w:noProof/>
-        </w:rPr>
-      </w:pPr>
-    </w:p>
-    <w:p>
-      <w:pPr>
-        <w:pStyle w:val="ListParagraph"/>
-        <w:spacing w:after="0"/>
-        <w:ind w:left="1080"/>
-        <w:rPr>
-          <w:rFonts w:ascii="Times New Roman" w:hAnsi="Times New Roman" w:cs="Times New Roman"/>
-          <w:noProof/>
-        </w:rPr>
-      </w:pPr>
-    </w:p>
-    <w:p>
-      <w:pPr>
-        <w:pStyle w:val="ListParagraph"/>
-        <w:spacing w:after="0"/>
-        <w:ind w:left="1080"/>
-        <w:rPr>
-          <w:rFonts w:ascii="Times New Roman" w:hAnsi="Times New Roman" w:cs="Times New Roman"/>
-          <w:noProof/>
-        </w:rPr>
-      </w:pPr>
-    </w:p>
-    <w:p>
-      <w:pPr>
-        <w:pStyle w:val="ListParagraph"/>
-        <w:spacing w:after="0"/>
-        <w:ind w:left="1080"/>
-        <w:rPr>
-          <w:rFonts w:ascii="Times New Roman" w:hAnsi="Times New Roman" w:cs="Times New Roman"/>
-          <w:noProof/>
-        </w:rPr>
-      </w:pPr>
-    </w:p>
-    <w:p>
-      <w:pPr>
-        <w:pStyle w:val="ListParagraph"/>
-        <w:spacing w:after="0"/>
-        <w:ind w:left="1080"/>
-        <w:rPr>
-          <w:rFonts w:ascii="Times New Roman" w:hAnsi="Times New Roman" w:cs="Times New Roman"/>
-          <w:noProof/>
-        </w:rPr>
-      </w:pPr>
-    </w:p>
-    <w:p>
-      <w:pPr>
-        <w:pStyle w:val="ListParagraph"/>
-        <w:spacing w:after="0"/>
-        <w:ind w:left="1080"/>
-        <w:rPr>
-          <w:rFonts w:ascii="Times New Roman" w:hAnsi="Times New Roman" w:cs="Times New Roman"/>
-          <w:noProof/>
-        </w:rPr>
-      </w:pPr>
-    </w:p>
-    <w:p>
-      <w:pPr>
-        <w:pStyle w:val="ListParagraph"/>
-        <w:spacing w:after="0"/>
-        <w:ind w:left="1080"/>
-        <w:rPr>
-          <w:rFonts w:ascii="Times New Roman" w:hAnsi="Times New Roman" w:cs="Times New Roman"/>
-          <w:noProof/>
-        </w:rPr>
-      </w:pPr>
-    </w:p>
-    <w:p>
-      <w:pPr>
-        <w:pStyle w:val="ListParagraph"/>
         <w:numPr>
           <w:ilvl w:val="0"/>
           <w:numId w:val="18"/>
@@ -12229,6 +11845,7 @@
           <w:rFonts w:ascii="Times New Roman" w:hAnsi="Times New Roman" w:cs="Times New Roman"/>
           <w:noProof/>
         </w:rPr>
+        <w:lastRenderedPageBreak/>
         <w:t>Halaman</w:t>
       </w:r>
       <w:r>
@@ -12252,20 +11869,8 @@
         </w:rPr>
         <w:t>Subtasks</w:t>
       </w:r>
-    </w:p>
-    <w:p>
-      <w:pPr>
-        <w:pStyle w:val="ListParagraph"/>
-        <w:spacing w:after="0"/>
-        <w:ind w:left="142"/>
-        <w:rPr>
-          <w:rFonts w:ascii="Times New Roman" w:hAnsi="Times New Roman" w:cs="Times New Roman"/>
-          <w:noProof/>
-        </w:rPr>
-      </w:pPr>
       <w:r>
         <w:rPr>
-          <w:rFonts w:ascii="Times New Roman" w:hAnsi="Times New Roman" w:cs="Times New Roman"/>
           <w:noProof/>
           <w:lang w:val="en-US"/>
         </w:rPr>
@@ -12326,6 +11931,281 @@
     <w:p>
       <w:pPr>
         <w:pStyle w:val="ListParagraph"/>
+        <w:spacing w:after="0"/>
+        <w:ind w:left="142"/>
+        <w:rPr>
+          <w:rFonts w:ascii="Times New Roman" w:hAnsi="Times New Roman" w:cs="Times New Roman"/>
+          <w:noProof/>
+        </w:rPr>
+      </w:pPr>
+    </w:p>
+    <w:p>
+      <w:pPr>
+        <w:pStyle w:val="ListParagraph"/>
+        <w:spacing w:after="0"/>
+        <w:ind w:left="142"/>
+        <w:rPr>
+          <w:rFonts w:ascii="Times New Roman" w:hAnsi="Times New Roman" w:cs="Times New Roman"/>
+          <w:noProof/>
+        </w:rPr>
+      </w:pPr>
+    </w:p>
+    <w:p>
+      <w:pPr>
+        <w:pStyle w:val="ListParagraph"/>
+        <w:spacing w:after="0"/>
+        <w:ind w:left="142"/>
+        <w:rPr>
+          <w:rFonts w:ascii="Times New Roman" w:hAnsi="Times New Roman" w:cs="Times New Roman"/>
+          <w:noProof/>
+        </w:rPr>
+      </w:pPr>
+    </w:p>
+    <w:p>
+      <w:pPr>
+        <w:pStyle w:val="ListParagraph"/>
+        <w:spacing w:after="0"/>
+        <w:ind w:left="142"/>
+        <w:rPr>
+          <w:rFonts w:ascii="Times New Roman" w:hAnsi="Times New Roman" w:cs="Times New Roman"/>
+          <w:noProof/>
+        </w:rPr>
+      </w:pPr>
+    </w:p>
+    <w:p>
+      <w:pPr>
+        <w:pStyle w:val="ListParagraph"/>
+        <w:spacing w:after="0"/>
+        <w:ind w:left="142"/>
+        <w:rPr>
+          <w:rFonts w:ascii="Times New Roman" w:hAnsi="Times New Roman" w:cs="Times New Roman"/>
+          <w:noProof/>
+        </w:rPr>
+      </w:pPr>
+    </w:p>
+    <w:p>
+      <w:pPr>
+        <w:pStyle w:val="ListParagraph"/>
+        <w:spacing w:after="0"/>
+        <w:ind w:left="142"/>
+        <w:rPr>
+          <w:rFonts w:ascii="Times New Roman" w:hAnsi="Times New Roman" w:cs="Times New Roman"/>
+          <w:noProof/>
+        </w:rPr>
+      </w:pPr>
+    </w:p>
+    <w:p>
+      <w:pPr>
+        <w:pStyle w:val="ListParagraph"/>
+        <w:spacing w:after="0"/>
+        <w:ind w:left="142"/>
+        <w:rPr>
+          <w:rFonts w:ascii="Times New Roman" w:hAnsi="Times New Roman" w:cs="Times New Roman"/>
+          <w:noProof/>
+        </w:rPr>
+      </w:pPr>
+    </w:p>
+    <w:p>
+      <w:pPr>
+        <w:pStyle w:val="ListParagraph"/>
+        <w:spacing w:after="0"/>
+        <w:ind w:left="142"/>
+        <w:rPr>
+          <w:rFonts w:ascii="Times New Roman" w:hAnsi="Times New Roman" w:cs="Times New Roman"/>
+          <w:noProof/>
+        </w:rPr>
+      </w:pPr>
+    </w:p>
+    <w:p>
+      <w:pPr>
+        <w:pStyle w:val="ListParagraph"/>
+        <w:spacing w:after="0"/>
+        <w:ind w:left="142"/>
+        <w:rPr>
+          <w:rFonts w:ascii="Times New Roman" w:hAnsi="Times New Roman" w:cs="Times New Roman"/>
+          <w:noProof/>
+        </w:rPr>
+      </w:pPr>
+    </w:p>
+    <w:p>
+      <w:pPr>
+        <w:pStyle w:val="ListParagraph"/>
+        <w:spacing w:after="0"/>
+        <w:ind w:left="142"/>
+        <w:rPr>
+          <w:rFonts w:ascii="Times New Roman" w:hAnsi="Times New Roman" w:cs="Times New Roman"/>
+          <w:noProof/>
+        </w:rPr>
+      </w:pPr>
+    </w:p>
+    <w:p>
+      <w:pPr>
+        <w:pStyle w:val="ListParagraph"/>
+        <w:spacing w:after="0"/>
+        <w:ind w:left="142"/>
+        <w:rPr>
+          <w:rFonts w:ascii="Times New Roman" w:hAnsi="Times New Roman" w:cs="Times New Roman"/>
+          <w:noProof/>
+        </w:rPr>
+      </w:pPr>
+    </w:p>
+    <w:p>
+      <w:pPr>
+        <w:pStyle w:val="ListParagraph"/>
+        <w:spacing w:after="0"/>
+        <w:ind w:left="142"/>
+        <w:rPr>
+          <w:rFonts w:ascii="Times New Roman" w:hAnsi="Times New Roman" w:cs="Times New Roman"/>
+          <w:noProof/>
+        </w:rPr>
+      </w:pPr>
+    </w:p>
+    <w:p>
+      <w:pPr>
+        <w:pStyle w:val="ListParagraph"/>
+        <w:spacing w:after="0"/>
+        <w:ind w:left="142"/>
+        <w:rPr>
+          <w:rFonts w:ascii="Times New Roman" w:hAnsi="Times New Roman" w:cs="Times New Roman"/>
+          <w:noProof/>
+        </w:rPr>
+      </w:pPr>
+    </w:p>
+    <w:p>
+      <w:pPr>
+        <w:pStyle w:val="ListParagraph"/>
+        <w:spacing w:after="0"/>
+        <w:ind w:left="142"/>
+        <w:rPr>
+          <w:rFonts w:ascii="Times New Roman" w:hAnsi="Times New Roman" w:cs="Times New Roman"/>
+          <w:noProof/>
+        </w:rPr>
+      </w:pPr>
+    </w:p>
+    <w:p>
+      <w:pPr>
+        <w:pStyle w:val="ListParagraph"/>
+        <w:spacing w:after="0"/>
+        <w:ind w:left="142"/>
+        <w:rPr>
+          <w:rFonts w:ascii="Times New Roman" w:hAnsi="Times New Roman" w:cs="Times New Roman"/>
+          <w:noProof/>
+        </w:rPr>
+      </w:pPr>
+    </w:p>
+    <w:p>
+      <w:pPr>
+        <w:pStyle w:val="ListParagraph"/>
+        <w:spacing w:after="0"/>
+        <w:ind w:left="142"/>
+        <w:rPr>
+          <w:rFonts w:ascii="Times New Roman" w:hAnsi="Times New Roman" w:cs="Times New Roman"/>
+          <w:noProof/>
+        </w:rPr>
+      </w:pPr>
+    </w:p>
+    <w:p>
+      <w:pPr>
+        <w:pStyle w:val="ListParagraph"/>
+        <w:spacing w:after="0"/>
+        <w:ind w:left="142"/>
+        <w:rPr>
+          <w:rFonts w:ascii="Times New Roman" w:hAnsi="Times New Roman" w:cs="Times New Roman"/>
+          <w:noProof/>
+        </w:rPr>
+      </w:pPr>
+    </w:p>
+    <w:p>
+      <w:pPr>
+        <w:pStyle w:val="ListParagraph"/>
+        <w:spacing w:after="0"/>
+        <w:ind w:left="142"/>
+        <w:rPr>
+          <w:rFonts w:ascii="Times New Roman" w:hAnsi="Times New Roman" w:cs="Times New Roman"/>
+          <w:noProof/>
+        </w:rPr>
+      </w:pPr>
+    </w:p>
+    <w:p>
+      <w:pPr>
+        <w:pStyle w:val="ListParagraph"/>
+        <w:spacing w:after="0"/>
+        <w:ind w:left="142"/>
+        <w:rPr>
+          <w:rFonts w:ascii="Times New Roman" w:hAnsi="Times New Roman" w:cs="Times New Roman"/>
+          <w:noProof/>
+        </w:rPr>
+      </w:pPr>
+    </w:p>
+    <w:p>
+      <w:pPr>
+        <w:pStyle w:val="ListParagraph"/>
+        <w:spacing w:after="0"/>
+        <w:ind w:left="142"/>
+        <w:rPr>
+          <w:rFonts w:ascii="Times New Roman" w:hAnsi="Times New Roman" w:cs="Times New Roman"/>
+          <w:noProof/>
+        </w:rPr>
+      </w:pPr>
+    </w:p>
+    <w:p>
+      <w:pPr>
+        <w:pStyle w:val="ListParagraph"/>
+        <w:spacing w:after="0"/>
+        <w:ind w:left="142"/>
+        <w:rPr>
+          <w:rFonts w:ascii="Times New Roman" w:hAnsi="Times New Roman" w:cs="Times New Roman"/>
+          <w:noProof/>
+        </w:rPr>
+      </w:pPr>
+    </w:p>
+    <w:p>
+      <w:pPr>
+        <w:pStyle w:val="ListParagraph"/>
+        <w:spacing w:after="0"/>
+        <w:ind w:left="142"/>
+        <w:rPr>
+          <w:rFonts w:ascii="Times New Roman" w:hAnsi="Times New Roman" w:cs="Times New Roman"/>
+          <w:noProof/>
+        </w:rPr>
+      </w:pPr>
+    </w:p>
+    <w:p>
+      <w:pPr>
+        <w:pStyle w:val="ListParagraph"/>
+        <w:spacing w:after="0"/>
+        <w:ind w:left="142"/>
+        <w:rPr>
+          <w:rFonts w:ascii="Times New Roman" w:hAnsi="Times New Roman" w:cs="Times New Roman"/>
+          <w:noProof/>
+        </w:rPr>
+      </w:pPr>
+    </w:p>
+    <w:p>
+      <w:pPr>
+        <w:pStyle w:val="ListParagraph"/>
+        <w:spacing w:after="0"/>
+        <w:ind w:left="142"/>
+        <w:rPr>
+          <w:rFonts w:ascii="Times New Roman" w:hAnsi="Times New Roman" w:cs="Times New Roman"/>
+          <w:noProof/>
+        </w:rPr>
+      </w:pPr>
+    </w:p>
+    <w:p>
+      <w:pPr>
+        <w:pStyle w:val="ListParagraph"/>
+        <w:spacing w:after="0"/>
+        <w:ind w:left="142"/>
+        <w:rPr>
+          <w:rFonts w:ascii="Times New Roman" w:hAnsi="Times New Roman" w:cs="Times New Roman"/>
+          <w:noProof/>
+        </w:rPr>
+      </w:pPr>
+    </w:p>
+    <w:p>
+      <w:pPr>
+        <w:pStyle w:val="ListParagraph"/>
         <w:numPr>
           <w:ilvl w:val="0"/>
           <w:numId w:val="1"/>
@@ -12341,8 +12221,20 @@
           <w:rFonts w:ascii="Times New Roman" w:hAnsi="Times New Roman" w:cs="Times New Roman"/>
           <w:noProof/>
         </w:rPr>
+        <w:lastRenderedPageBreak/>
         <w:t>PENGUJIAN WEB</w:t>
       </w:r>
+    </w:p>
+    <w:p>
+      <w:pPr>
+        <w:pStyle w:val="ListParagraph"/>
+        <w:spacing w:after="0"/>
+        <w:ind w:left="644"/>
+        <w:rPr>
+          <w:rFonts w:ascii="Times New Roman" w:hAnsi="Times New Roman" w:cs="Times New Roman"/>
+          <w:noProof/>
+        </w:rPr>
+      </w:pPr>
     </w:p>
     <w:p>
       <w:pPr>
@@ -12936,6 +12828,25 @@
               </w:rPr>
             </w:pPr>
           </w:p>
+          <w:p>
+            <w:pPr>
+              <w:pStyle w:val="ListParagraph"/>
+              <w:ind w:left="0"/>
+              <w:jc w:val="center"/>
+              <w:rPr>
+                <w:rFonts w:ascii="Times New Roman" w:hAnsi="Times New Roman" w:cs="Times New Roman"/>
+                <w:noProof/>
+              </w:rPr>
+            </w:pPr>
+            <w:r>
+              <w:rPr>
+                <w:rFonts w:ascii="Times New Roman" w:hAnsi="Times New Roman" w:cs="Times New Roman"/>
+                <w:noProof/>
+                <w:color w:val="FF0000"/>
+              </w:rPr>
+              <w:t>fail</w:t>
+            </w:r>
+          </w:p>
         </w:tc>
       </w:tr>
     </w:tbl>
@@ -12965,6 +12876,15 @@
         </w:rPr>
         <w:t xml:space="preserve">            B. Login</w:t>
       </w:r>
+    </w:p>
+    <w:p>
+      <w:pPr>
+        <w:spacing w:after="0"/>
+        <w:rPr>
+          <w:rFonts w:ascii="Times New Roman" w:hAnsi="Times New Roman" w:cs="Times New Roman"/>
+          <w:noProof/>
+        </w:rPr>
+      </w:pPr>
     </w:p>
     <w:tbl>
       <w:tblPr>
@@ -13212,15 +13132,7 @@
                 <w:rFonts w:ascii="Times New Roman" w:hAnsi="Times New Roman" w:cs="Times New Roman"/>
                 <w:noProof/>
               </w:rPr>
-              <w:t xml:space="preserve">Akun pengguna sudah </w:t>
-            </w:r>
-            <w:r>
-              <w:rPr>
-                <w:rFonts w:ascii="Times New Roman" w:hAnsi="Times New Roman" w:cs="Times New Roman"/>
-                <w:noProof/>
-              </w:rPr>
-              <w:lastRenderedPageBreak/>
-              <w:t>terdaftar</w:t>
+              <w:t>Akun pengguna sudah terdaftar</w:t>
             </w:r>
           </w:p>
         </w:tc>
@@ -13240,7 +13152,6 @@
                 <w:rFonts w:ascii="Times New Roman" w:hAnsi="Times New Roman" w:cs="Times New Roman"/>
                 <w:noProof/>
               </w:rPr>
-              <w:lastRenderedPageBreak/>
               <w:t>Isi username,password klik login</w:t>
             </w:r>
           </w:p>
@@ -13261,15 +13172,7 @@
                 <w:rFonts w:ascii="Times New Roman" w:hAnsi="Times New Roman" w:cs="Times New Roman"/>
                 <w:noProof/>
               </w:rPr>
-              <w:t xml:space="preserve">Buka halaman login, </w:t>
-            </w:r>
-            <w:r>
-              <w:rPr>
-                <w:rFonts w:ascii="Times New Roman" w:hAnsi="Times New Roman" w:cs="Times New Roman"/>
-                <w:noProof/>
-              </w:rPr>
-              <w:lastRenderedPageBreak/>
-              <w:t>input data, klik tombol log</w:t>
+              <w:t>Buka halaman login, input data, klik tombol log</w:t>
             </w:r>
           </w:p>
         </w:tc>
@@ -13289,16 +13192,7 @@
                 <w:rFonts w:ascii="Times New Roman" w:hAnsi="Times New Roman" w:cs="Times New Roman"/>
                 <w:noProof/>
               </w:rPr>
-              <w:lastRenderedPageBreak/>
-              <w:t xml:space="preserve">Pengguna berhasil masuk ke dalam </w:t>
-            </w:r>
-            <w:r>
-              <w:rPr>
-                <w:rFonts w:ascii="Times New Roman" w:hAnsi="Times New Roman" w:cs="Times New Roman"/>
-                <w:noProof/>
-              </w:rPr>
-              <w:lastRenderedPageBreak/>
-              <w:t>halaman utama</w:t>
+              <w:t>Pengguna berhasil masuk ke dalam halaman utama</w:t>
             </w:r>
           </w:p>
         </w:tc>
@@ -13313,6 +13207,23 @@
                 <w:noProof/>
               </w:rPr>
             </w:pPr>
+          </w:p>
+          <w:p>
+            <w:pPr>
+              <w:jc w:val="center"/>
+              <w:rPr>
+                <w:rFonts w:ascii="Times New Roman" w:hAnsi="Times New Roman" w:cs="Times New Roman"/>
+                <w:noProof/>
+              </w:rPr>
+            </w:pPr>
+            <w:r>
+              <w:rPr>
+                <w:rFonts w:ascii="Times New Roman" w:hAnsi="Times New Roman" w:cs="Times New Roman"/>
+                <w:noProof/>
+                <w:color w:val="FF0000"/>
+              </w:rPr>
+              <w:t>fail</w:t>
+            </w:r>
           </w:p>
         </w:tc>
       </w:tr>
@@ -13333,7 +13244,6 @@
                 <w:rFonts w:ascii="Times New Roman" w:hAnsi="Times New Roman" w:cs="Times New Roman"/>
                 <w:noProof/>
               </w:rPr>
-              <w:lastRenderedPageBreak/>
               <w:t>2.</w:t>
             </w:r>
           </w:p>
@@ -13456,6 +13366,54 @@
                 <w:noProof/>
               </w:rPr>
             </w:pPr>
+            <w:r>
+              <w:rPr>
+                <w:rFonts w:ascii="Times New Roman" w:hAnsi="Times New Roman" w:cs="Times New Roman"/>
+                <w:noProof/>
+                <w:lang w:val="en-US"/>
+              </w:rPr>
+              <w:drawing>
+                <wp:inline distT="0" distB="0" distL="0" distR="0" wp14:anchorId="06059502" wp14:editId="104FF957">
+                  <wp:extent cx="1294765" cy="1865630"/>
+                  <wp:effectExtent l="0" t="0" r="635" b="1270"/>
+                  <wp:docPr id="7" name="Picture 7"/>
+                  <wp:cNvGraphicFramePr>
+                    <a:graphicFrameLocks xmlns:a="http://schemas.openxmlformats.org/drawingml/2006/main" noChangeAspect="1"/>
+                  </wp:cNvGraphicFramePr>
+                  <a:graphic xmlns:a="http://schemas.openxmlformats.org/drawingml/2006/main">
+                    <a:graphicData uri="http://schemas.openxmlformats.org/drawingml/2006/picture">
+                      <pic:pic xmlns:pic="http://schemas.openxmlformats.org/drawingml/2006/picture">
+                        <pic:nvPicPr>
+                          <pic:cNvPr id="0" name="eee.PNG"/>
+                          <pic:cNvPicPr/>
+                        </pic:nvPicPr>
+                        <pic:blipFill>
+                          <a:blip r:embed="rId25">
+                            <a:extLst>
+                              <a:ext uri="{28A0092B-C50C-407E-A947-70E740481C1C}">
+                                <a14:useLocalDpi xmlns:a14="http://schemas.microsoft.com/office/drawing/2010/main" val="0"/>
+                              </a:ext>
+                            </a:extLst>
+                          </a:blip>
+                          <a:stretch>
+                            <a:fillRect/>
+                          </a:stretch>
+                        </pic:blipFill>
+                        <pic:spPr>
+                          <a:xfrm>
+                            <a:off x="0" y="0"/>
+                            <a:ext cx="1294765" cy="1865630"/>
+                          </a:xfrm>
+                          <a:prstGeom prst="rect">
+                            <a:avLst/>
+                          </a:prstGeom>
+                        </pic:spPr>
+                      </pic:pic>
+                    </a:graphicData>
+                  </a:graphic>
+                </wp:inline>
+              </w:drawing>
+            </w:r>
           </w:p>
         </w:tc>
       </w:tr>
@@ -13477,6 +13435,51 @@
           <w:noProof/>
         </w:rPr>
       </w:pPr>
+    </w:p>
+    <w:p>
+      <w:pPr>
+        <w:spacing w:after="0"/>
+        <w:rPr>
+          <w:rFonts w:ascii="Times New Roman" w:hAnsi="Times New Roman" w:cs="Times New Roman"/>
+          <w:noProof/>
+        </w:rPr>
+      </w:pPr>
+    </w:p>
+    <w:p>
+      <w:pPr>
+        <w:spacing w:after="0"/>
+        <w:rPr>
+          <w:rFonts w:ascii="Times New Roman" w:hAnsi="Times New Roman" w:cs="Times New Roman"/>
+          <w:noProof/>
+        </w:rPr>
+      </w:pPr>
+    </w:p>
+    <w:p>
+      <w:pPr>
+        <w:spacing w:after="0"/>
+        <w:rPr>
+          <w:rFonts w:ascii="Times New Roman" w:hAnsi="Times New Roman" w:cs="Times New Roman"/>
+          <w:noProof/>
+        </w:rPr>
+      </w:pPr>
+    </w:p>
+    <w:p>
+      <w:pPr>
+        <w:spacing w:after="0"/>
+        <w:rPr>
+          <w:rFonts w:ascii="Times New Roman" w:hAnsi="Times New Roman" w:cs="Times New Roman"/>
+          <w:noProof/>
+        </w:rPr>
+      </w:pPr>
+    </w:p>
+    <w:p>
+      <w:pPr>
+        <w:spacing w:after="0"/>
+        <w:rPr>
+          <w:rFonts w:ascii="Times New Roman" w:hAnsi="Times New Roman" w:cs="Times New Roman"/>
+          <w:noProof/>
+        </w:rPr>
+      </w:pPr>
       <w:r>
         <w:rPr>
           <w:rFonts w:ascii="Times New Roman" w:hAnsi="Times New Roman" w:cs="Times New Roman"/>
@@ -13484,6 +13487,15 @@
         </w:rPr>
         <w:t>C. Tambah Tugas</w:t>
       </w:r>
+    </w:p>
+    <w:p>
+      <w:pPr>
+        <w:spacing w:after="0"/>
+        <w:rPr>
+          <w:rFonts w:ascii="Times New Roman" w:hAnsi="Times New Roman" w:cs="Times New Roman"/>
+          <w:noProof/>
+        </w:rPr>
+      </w:pPr>
     </w:p>
     <w:tbl>
       <w:tblPr>
@@ -13493,13 +13505,13 @@
         <w:tblLook w:val="04A0" w:firstRow="1" w:lastRow="0" w:firstColumn="1" w:lastColumn="0" w:noHBand="0" w:noVBand="1"/>
       </w:tblPr>
       <w:tblGrid>
-        <w:gridCol w:w="537"/>
-        <w:gridCol w:w="1190"/>
+        <w:gridCol w:w="510"/>
+        <w:gridCol w:w="986"/>
         <w:gridCol w:w="1643"/>
-        <w:gridCol w:w="1550"/>
         <w:gridCol w:w="1416"/>
-        <w:gridCol w:w="1656"/>
-        <w:gridCol w:w="2215"/>
+        <w:gridCol w:w="1416"/>
+        <w:gridCol w:w="1616"/>
+        <w:gridCol w:w="3006"/>
       </w:tblGrid>
       <w:tr>
         <w:tc>
@@ -13782,6 +13794,54 @@
                 <w:noProof/>
               </w:rPr>
             </w:pPr>
+            <w:r>
+              <w:rPr>
+                <w:rFonts w:ascii="Times New Roman" w:hAnsi="Times New Roman" w:cs="Times New Roman"/>
+                <w:noProof/>
+                <w:lang w:val="en-US"/>
+              </w:rPr>
+              <w:drawing>
+                <wp:inline distT="0" distB="0" distL="0" distR="0" wp14:anchorId="36C1BC60" wp14:editId="4B2924EA">
+                  <wp:extent cx="1730061" cy="1180214"/>
+                  <wp:effectExtent l="0" t="0" r="3810" b="1270"/>
+                  <wp:docPr id="8" name="Picture 8"/>
+                  <wp:cNvGraphicFramePr>
+                    <a:graphicFrameLocks xmlns:a="http://schemas.openxmlformats.org/drawingml/2006/main" noChangeAspect="1"/>
+                  </wp:cNvGraphicFramePr>
+                  <a:graphic xmlns:a="http://schemas.openxmlformats.org/drawingml/2006/main">
+                    <a:graphicData uri="http://schemas.openxmlformats.org/drawingml/2006/picture">
+                      <pic:pic xmlns:pic="http://schemas.openxmlformats.org/drawingml/2006/picture">
+                        <pic:nvPicPr>
+                          <pic:cNvPr id="0" name="yyyy.PNG"/>
+                          <pic:cNvPicPr/>
+                        </pic:nvPicPr>
+                        <pic:blipFill>
+                          <a:blip r:embed="rId26" cstate="print">
+                            <a:extLst>
+                              <a:ext uri="{28A0092B-C50C-407E-A947-70E740481C1C}">
+                                <a14:useLocalDpi xmlns:a14="http://schemas.microsoft.com/office/drawing/2010/main" val="0"/>
+                              </a:ext>
+                            </a:extLst>
+                          </a:blip>
+                          <a:stretch>
+                            <a:fillRect/>
+                          </a:stretch>
+                        </pic:blipFill>
+                        <pic:spPr>
+                          <a:xfrm flipV="1">
+                            <a:off x="0" y="0"/>
+                            <a:ext cx="1736877" cy="1184864"/>
+                          </a:xfrm>
+                          <a:prstGeom prst="rect">
+                            <a:avLst/>
+                          </a:prstGeom>
+                        </pic:spPr>
+                      </pic:pic>
+                    </a:graphicData>
+                  </a:graphic>
+                </wp:inline>
+              </w:drawing>
+            </w:r>
           </w:p>
         </w:tc>
       </w:tr>
@@ -13915,8 +13975,65 @@
               <w:rPr>
                 <w:rFonts w:ascii="Times New Roman" w:hAnsi="Times New Roman" w:cs="Times New Roman"/>
                 <w:noProof/>
-              </w:rPr>
-            </w:pPr>
+                <w:lang w:val="en-US"/>
+              </w:rPr>
+            </w:pPr>
+          </w:p>
+          <w:p>
+            <w:pPr>
+              <w:rPr>
+                <w:rFonts w:ascii="Times New Roman" w:hAnsi="Times New Roman" w:cs="Times New Roman"/>
+                <w:noProof/>
+              </w:rPr>
+            </w:pPr>
+            <w:r>
+              <w:rPr>
+                <w:rFonts w:ascii="Times New Roman" w:hAnsi="Times New Roman" w:cs="Times New Roman"/>
+                <w:noProof/>
+                <w:lang w:val="en-US"/>
+              </w:rPr>
+              <w:drawing>
+                <wp:inline distT="0" distB="0" distL="0" distR="0" wp14:anchorId="11C339E1" wp14:editId="780380C0">
+                  <wp:extent cx="1765005" cy="855274"/>
+                  <wp:effectExtent l="0" t="0" r="6985" b="2540"/>
+                  <wp:docPr id="10" name="Picture 10"/>
+                  <wp:cNvGraphicFramePr>
+                    <a:graphicFrameLocks xmlns:a="http://schemas.openxmlformats.org/drawingml/2006/main" noChangeAspect="1"/>
+                  </wp:cNvGraphicFramePr>
+                  <a:graphic xmlns:a="http://schemas.openxmlformats.org/drawingml/2006/main">
+                    <a:graphicData uri="http://schemas.openxmlformats.org/drawingml/2006/picture">
+                      <pic:pic xmlns:pic="http://schemas.openxmlformats.org/drawingml/2006/picture">
+                        <pic:nvPicPr>
+                          <pic:cNvPr id="0" name="iiii.PNG"/>
+                          <pic:cNvPicPr/>
+                        </pic:nvPicPr>
+                        <pic:blipFill>
+                          <a:blip r:embed="rId27" cstate="print">
+                            <a:extLst>
+                              <a:ext uri="{28A0092B-C50C-407E-A947-70E740481C1C}">
+                                <a14:useLocalDpi xmlns:a14="http://schemas.microsoft.com/office/drawing/2010/main" val="0"/>
+                              </a:ext>
+                            </a:extLst>
+                          </a:blip>
+                          <a:stretch>
+                            <a:fillRect/>
+                          </a:stretch>
+                        </pic:blipFill>
+                        <pic:spPr>
+                          <a:xfrm flipV="1">
+                            <a:off x="0" y="0"/>
+                            <a:ext cx="1761520" cy="853585"/>
+                          </a:xfrm>
+                          <a:prstGeom prst="rect">
+                            <a:avLst/>
+                          </a:prstGeom>
+                        </pic:spPr>
+                      </pic:pic>
+                    </a:graphicData>
+                  </a:graphic>
+                </wp:inline>
+              </w:drawing>
+            </w:r>
           </w:p>
         </w:tc>
       </w:tr>
@@ -13953,13 +14070,13 @@
         <w:tblLook w:val="04A0" w:firstRow="1" w:lastRow="0" w:firstColumn="1" w:lastColumn="0" w:noHBand="0" w:noVBand="1"/>
       </w:tblPr>
       <w:tblGrid>
-        <w:gridCol w:w="565"/>
-        <w:gridCol w:w="1129"/>
-        <w:gridCol w:w="1684"/>
-        <w:gridCol w:w="1542"/>
-        <w:gridCol w:w="1406"/>
+        <w:gridCol w:w="510"/>
+        <w:gridCol w:w="963"/>
+        <w:gridCol w:w="1177"/>
+        <w:gridCol w:w="1029"/>
+        <w:gridCol w:w="1056"/>
         <w:gridCol w:w="1616"/>
-        <w:gridCol w:w="2265"/>
+        <w:gridCol w:w="4029"/>
       </w:tblGrid>
       <w:tr>
         <w:tc>
@@ -14236,6 +14353,62 @@
               </w:rPr>
             </w:pPr>
           </w:p>
+          <w:p>
+            <w:pPr>
+              <w:rPr>
+                <w:rFonts w:ascii="Times New Roman" w:hAnsi="Times New Roman" w:cs="Times New Roman"/>
+                <w:noProof/>
+              </w:rPr>
+            </w:pPr>
+            <w:r>
+              <w:rPr>
+                <w:rFonts w:ascii="Times New Roman" w:hAnsi="Times New Roman" w:cs="Times New Roman"/>
+                <w:noProof/>
+                <w:lang w:val="en-US"/>
+              </w:rPr>
+              <w:drawing>
+                <wp:inline distT="0" distB="0" distL="0" distR="0" wp14:anchorId="3B54A5C4" wp14:editId="48ED3E91">
+                  <wp:extent cx="2421658" cy="818707"/>
+                  <wp:effectExtent l="0" t="0" r="0" b="635"/>
+                  <wp:docPr id="16" name="Picture 16"/>
+                  <wp:cNvGraphicFramePr>
+                    <a:graphicFrameLocks xmlns:a="http://schemas.openxmlformats.org/drawingml/2006/main" noChangeAspect="1"/>
+                  </wp:cNvGraphicFramePr>
+                  <a:graphic xmlns:a="http://schemas.openxmlformats.org/drawingml/2006/main">
+                    <a:graphicData uri="http://schemas.openxmlformats.org/drawingml/2006/picture">
+                      <pic:pic xmlns:pic="http://schemas.openxmlformats.org/drawingml/2006/picture">
+                        <pic:nvPicPr>
+                          <pic:cNvPr id="0" name="uuuu.PNG"/>
+                          <pic:cNvPicPr/>
+                        </pic:nvPicPr>
+                        <pic:blipFill>
+                          <a:blip r:embed="rId28">
+                            <a:extLst>
+                              <a:ext uri="{28A0092B-C50C-407E-A947-70E740481C1C}">
+                                <a14:useLocalDpi xmlns:a14="http://schemas.microsoft.com/office/drawing/2010/main" val="0"/>
+                              </a:ext>
+                            </a:extLst>
+                          </a:blip>
+                          <a:stretch>
+                            <a:fillRect/>
+                          </a:stretch>
+                        </pic:blipFill>
+                        <pic:spPr>
+                          <a:xfrm>
+                            <a:off x="0" y="0"/>
+                            <a:ext cx="2435804" cy="823489"/>
+                          </a:xfrm>
+                          <a:prstGeom prst="rect">
+                            <a:avLst/>
+                          </a:prstGeom>
+                        </pic:spPr>
+                      </pic:pic>
+                    </a:graphicData>
+                  </a:graphic>
+                </wp:inline>
+              </w:drawing>
+            </w:r>
+          </w:p>
         </w:tc>
       </w:tr>
     </w:tbl>
@@ -14246,49 +14419,61 @@
           <w:noProof/>
         </w:rPr>
       </w:pPr>
+    </w:p>
+    <w:p>
+      <w:pPr>
+        <w:rPr>
+          <w:rFonts w:ascii="Times New Roman" w:hAnsi="Times New Roman" w:cs="Times New Roman"/>
+          <w:noProof/>
+        </w:rPr>
+      </w:pPr>
+    </w:p>
+    <w:p>
+      <w:pPr>
+        <w:rPr>
+          <w:rFonts w:ascii="Times New Roman" w:hAnsi="Times New Roman" w:cs="Times New Roman"/>
+          <w:noProof/>
+        </w:rPr>
+      </w:pPr>
+    </w:p>
+    <w:p>
+      <w:pPr>
+        <w:rPr>
+          <w:rFonts w:ascii="Times New Roman" w:hAnsi="Times New Roman" w:cs="Times New Roman"/>
+          <w:noProof/>
+        </w:rPr>
+      </w:pPr>
       <w:r>
         <w:rPr>
           <w:rFonts w:ascii="Times New Roman" w:hAnsi="Times New Roman" w:cs="Times New Roman"/>
           <w:noProof/>
         </w:rPr>
-        <w:t xml:space="preserve"> </w:t>
-      </w:r>
-    </w:p>
-    <w:p>
-      <w:pPr>
-        <w:rPr>
-          <w:rFonts w:ascii="Times New Roman" w:hAnsi="Times New Roman" w:cs="Times New Roman"/>
-          <w:noProof/>
-        </w:rPr>
-      </w:pPr>
-      <w:r>
-        <w:rPr>
-          <w:rFonts w:ascii="Times New Roman" w:hAnsi="Times New Roman" w:cs="Times New Roman"/>
-          <w:noProof/>
-        </w:rPr>
-        <w:t>E. Tambah Subtask</w:t>
+        <w:t>E. Hapus Tugas dan Logout</w:t>
       </w:r>
     </w:p>
     <w:tbl>
       <w:tblPr>
         <w:tblStyle w:val="TableGrid"/>
-        <w:tblW w:w="10207" w:type="dxa"/>
-        <w:tblInd w:w="-743" w:type="dxa"/>
+        <w:tblW w:w="9498" w:type="dxa"/>
+        <w:tblInd w:w="-601" w:type="dxa"/>
         <w:tblLook w:val="04A0" w:firstRow="1" w:lastRow="0" w:firstColumn="1" w:lastColumn="0" w:noHBand="0" w:noVBand="1"/>
       </w:tblPr>
       <w:tblGrid>
-        <w:gridCol w:w="567"/>
-        <w:gridCol w:w="1135"/>
-        <w:gridCol w:w="1701"/>
-        <w:gridCol w:w="1559"/>
-        <w:gridCol w:w="1418"/>
-        <w:gridCol w:w="1559"/>
-        <w:gridCol w:w="2268"/>
+        <w:gridCol w:w="510"/>
+        <w:gridCol w:w="963"/>
+        <w:gridCol w:w="1336"/>
+        <w:gridCol w:w="1029"/>
+        <w:gridCol w:w="1336"/>
+        <w:gridCol w:w="1109"/>
+        <w:gridCol w:w="3280"/>
       </w:tblGrid>
       <w:tr>
-        <w:tc>
-          <w:tcPr>
-            <w:tcW w:w="567" w:type="dxa"/>
+        <w:trPr>
+          <w:trHeight w:val="653"/>
+        </w:trPr>
+        <w:tc>
+          <w:tcPr>
+            <w:tcW w:w="537" w:type="dxa"/>
           </w:tcPr>
           <w:p>
             <w:pPr>
@@ -14308,7 +14493,7 @@
         </w:tc>
         <w:tc>
           <w:tcPr>
-            <w:tcW w:w="1135" w:type="dxa"/>
+            <w:tcW w:w="963" w:type="dxa"/>
           </w:tcPr>
           <w:p>
             <w:pPr>
@@ -14328,7 +14513,7 @@
         </w:tc>
         <w:tc>
           <w:tcPr>
-            <w:tcW w:w="1701" w:type="dxa"/>
+            <w:tcW w:w="1336" w:type="dxa"/>
           </w:tcPr>
           <w:p>
             <w:pPr>
@@ -14348,7 +14533,7 @@
         </w:tc>
         <w:tc>
           <w:tcPr>
-            <w:tcW w:w="1559" w:type="dxa"/>
+            <w:tcW w:w="932" w:type="dxa"/>
           </w:tcPr>
           <w:p>
             <w:pPr>
@@ -14368,27 +14553,34 @@
         </w:tc>
         <w:tc>
           <w:tcPr>
-            <w:tcW w:w="1418" w:type="dxa"/>
-          </w:tcPr>
-          <w:p>
-            <w:pPr>
-              <w:rPr>
-                <w:rFonts w:ascii="Times New Roman" w:hAnsi="Times New Roman" w:cs="Times New Roman"/>
-                <w:noProof/>
-              </w:rPr>
-            </w:pPr>
-            <w:r>
-              <w:rPr>
-                <w:rFonts w:ascii="Times New Roman" w:hAnsi="Times New Roman" w:cs="Times New Roman"/>
-                <w:noProof/>
-              </w:rPr>
-              <w:t>Test Scenario</w:t>
-            </w:r>
-          </w:p>
-        </w:tc>
-        <w:tc>
-          <w:tcPr>
-            <w:tcW w:w="1559" w:type="dxa"/>
+            <w:tcW w:w="1336" w:type="dxa"/>
+          </w:tcPr>
+          <w:p>
+            <w:pPr>
+              <w:rPr>
+                <w:rFonts w:ascii="Times New Roman" w:hAnsi="Times New Roman" w:cs="Times New Roman"/>
+                <w:noProof/>
+              </w:rPr>
+            </w:pPr>
+            <w:r>
+              <w:rPr>
+                <w:rFonts w:ascii="Times New Roman" w:hAnsi="Times New Roman" w:cs="Times New Roman"/>
+                <w:noProof/>
+              </w:rPr>
+              <w:t xml:space="preserve">Test </w:t>
+            </w:r>
+            <w:r>
+              <w:rPr>
+                <w:rFonts w:ascii="Times New Roman" w:hAnsi="Times New Roman" w:cs="Times New Roman"/>
+                <w:noProof/>
+              </w:rPr>
+              <w:t>Scenario</w:t>
+            </w:r>
+          </w:p>
+        </w:tc>
+        <w:tc>
+          <w:tcPr>
+            <w:tcW w:w="1114" w:type="dxa"/>
           </w:tcPr>
           <w:p>
             <w:pPr>
@@ -14408,7 +14600,7 @@
         </w:tc>
         <w:tc>
           <w:tcPr>
-            <w:tcW w:w="2268" w:type="dxa"/>
+            <w:tcW w:w="3280" w:type="dxa"/>
           </w:tcPr>
           <w:p>
             <w:pPr>
@@ -14430,7 +14622,7 @@
       <w:tr>
         <w:tc>
           <w:tcPr>
-            <w:tcW w:w="567" w:type="dxa"/>
+            <w:tcW w:w="537" w:type="dxa"/>
           </w:tcPr>
           <w:p>
             <w:pPr>
@@ -14450,98 +14642,472 @@
         </w:tc>
         <w:tc>
           <w:tcPr>
-            <w:tcW w:w="1135" w:type="dxa"/>
-          </w:tcPr>
-          <w:p>
-            <w:pPr>
-              <w:rPr>
-                <w:rFonts w:ascii="Times New Roman" w:hAnsi="Times New Roman" w:cs="Times New Roman"/>
-                <w:noProof/>
-              </w:rPr>
-            </w:pPr>
-            <w:r>
-              <w:rPr>
-                <w:rFonts w:ascii="Times New Roman" w:hAnsi="Times New Roman" w:cs="Times New Roman"/>
-                <w:noProof/>
-              </w:rPr>
-              <w:t>Tambah Subtask</w:t>
-            </w:r>
-          </w:p>
-        </w:tc>
-        <w:tc>
-          <w:tcPr>
-            <w:tcW w:w="1701" w:type="dxa"/>
-          </w:tcPr>
-          <w:p>
-            <w:pPr>
-              <w:rPr>
-                <w:rFonts w:ascii="Times New Roman" w:hAnsi="Times New Roman" w:cs="Times New Roman"/>
-                <w:noProof/>
-              </w:rPr>
-            </w:pPr>
-            <w:r>
-              <w:rPr>
-                <w:rFonts w:ascii="Times New Roman" w:hAnsi="Times New Roman" w:cs="Times New Roman"/>
-                <w:noProof/>
-              </w:rPr>
-              <w:t>Men</w:t>
-            </w:r>
-          </w:p>
-        </w:tc>
-        <w:tc>
-          <w:tcPr>
-            <w:tcW w:w="1559" w:type="dxa"/>
-          </w:tcPr>
-          <w:p>
-            <w:pPr>
-              <w:rPr>
-                <w:rFonts w:ascii="Times New Roman" w:hAnsi="Times New Roman" w:cs="Times New Roman"/>
-                <w:noProof/>
-              </w:rPr>
-            </w:pPr>
-          </w:p>
-        </w:tc>
-        <w:tc>
-          <w:tcPr>
-            <w:tcW w:w="1418" w:type="dxa"/>
-          </w:tcPr>
-          <w:p>
-            <w:pPr>
-              <w:rPr>
-                <w:rFonts w:ascii="Times New Roman" w:hAnsi="Times New Roman" w:cs="Times New Roman"/>
-                <w:noProof/>
-              </w:rPr>
-            </w:pPr>
-          </w:p>
-        </w:tc>
-        <w:tc>
-          <w:tcPr>
-            <w:tcW w:w="1559" w:type="dxa"/>
-          </w:tcPr>
-          <w:p>
-            <w:pPr>
-              <w:rPr>
-                <w:rFonts w:ascii="Times New Roman" w:hAnsi="Times New Roman" w:cs="Times New Roman"/>
-                <w:noProof/>
-              </w:rPr>
-            </w:pPr>
-          </w:p>
-        </w:tc>
-        <w:tc>
-          <w:tcPr>
-            <w:tcW w:w="2268" w:type="dxa"/>
-          </w:tcPr>
-          <w:p>
-            <w:pPr>
-              <w:rPr>
-                <w:rFonts w:ascii="Times New Roman" w:hAnsi="Times New Roman" w:cs="Times New Roman"/>
-                <w:noProof/>
-              </w:rPr>
-            </w:pPr>
+            <w:tcW w:w="963" w:type="dxa"/>
+          </w:tcPr>
+          <w:p>
+            <w:pPr>
+              <w:rPr>
+                <w:rFonts w:ascii="Times New Roman" w:hAnsi="Times New Roman" w:cs="Times New Roman"/>
+                <w:noProof/>
+              </w:rPr>
+            </w:pPr>
+            <w:r>
+              <w:rPr>
+                <w:rFonts w:ascii="Times New Roman" w:hAnsi="Times New Roman" w:cs="Times New Roman"/>
+                <w:noProof/>
+              </w:rPr>
+              <w:t>Hapus Tugas</w:t>
+            </w:r>
+          </w:p>
+        </w:tc>
+        <w:tc>
+          <w:tcPr>
+            <w:tcW w:w="1336" w:type="dxa"/>
+          </w:tcPr>
+          <w:p>
+            <w:pPr>
+              <w:rPr>
+                <w:rFonts w:ascii="Times New Roman" w:hAnsi="Times New Roman" w:cs="Times New Roman"/>
+                <w:noProof/>
+              </w:rPr>
+            </w:pPr>
+            <w:r>
+              <w:rPr>
+                <w:rFonts w:ascii="Times New Roman" w:hAnsi="Times New Roman" w:cs="Times New Roman"/>
+                <w:noProof/>
+              </w:rPr>
+              <w:t>Menghapus Tugas</w:t>
+            </w:r>
+          </w:p>
+        </w:tc>
+        <w:tc>
+          <w:tcPr>
+            <w:tcW w:w="932" w:type="dxa"/>
+          </w:tcPr>
+          <w:p>
+            <w:pPr>
+              <w:rPr>
+                <w:rFonts w:ascii="Times New Roman" w:hAnsi="Times New Roman" w:cs="Times New Roman"/>
+                <w:noProof/>
+              </w:rPr>
+            </w:pPr>
+            <w:r>
+              <w:rPr>
+                <w:rFonts w:ascii="Times New Roman" w:hAnsi="Times New Roman" w:cs="Times New Roman"/>
+                <w:noProof/>
+              </w:rPr>
+              <w:t>Klik tombol hapus pada tugas</w:t>
+            </w:r>
+          </w:p>
+        </w:tc>
+        <w:tc>
+          <w:tcPr>
+            <w:tcW w:w="1336" w:type="dxa"/>
+          </w:tcPr>
+          <w:p>
+            <w:pPr>
+              <w:rPr>
+                <w:rFonts w:ascii="Times New Roman" w:hAnsi="Times New Roman" w:cs="Times New Roman"/>
+                <w:noProof/>
+              </w:rPr>
+            </w:pPr>
+            <w:r>
+              <w:rPr>
+                <w:rFonts w:ascii="Times New Roman" w:hAnsi="Times New Roman" w:cs="Times New Roman"/>
+                <w:noProof/>
+              </w:rPr>
+              <w:t>User Menghapus data tugas yang sudah di buat</w:t>
+            </w:r>
+          </w:p>
+        </w:tc>
+        <w:tc>
+          <w:tcPr>
+            <w:tcW w:w="1114" w:type="dxa"/>
+          </w:tcPr>
+          <w:p>
+            <w:pPr>
+              <w:rPr>
+                <w:rFonts w:ascii="Times New Roman" w:hAnsi="Times New Roman" w:cs="Times New Roman"/>
+                <w:noProof/>
+              </w:rPr>
+            </w:pPr>
+            <w:r>
+              <w:rPr>
+                <w:rFonts w:ascii="Times New Roman" w:hAnsi="Times New Roman" w:cs="Times New Roman"/>
+                <w:noProof/>
+              </w:rPr>
+              <w:t xml:space="preserve">Tugas dan subtugas nya terhapus </w:t>
+            </w:r>
+            <w:r>
+              <w:rPr>
+                <w:rFonts w:ascii="Times New Roman" w:hAnsi="Times New Roman" w:cs="Times New Roman"/>
+                <w:noProof/>
+              </w:rPr>
+              <w:lastRenderedPageBreak/>
+              <w:t>dari daftar tugas</w:t>
+            </w:r>
+          </w:p>
+        </w:tc>
+        <w:tc>
+          <w:tcPr>
+            <w:tcW w:w="3280" w:type="dxa"/>
+          </w:tcPr>
+          <w:p>
+            <w:pPr>
+              <w:rPr>
+                <w:rFonts w:ascii="Times New Roman" w:hAnsi="Times New Roman" w:cs="Times New Roman"/>
+                <w:noProof/>
+              </w:rPr>
+            </w:pPr>
+          </w:p>
+          <w:p>
+            <w:pPr>
+              <w:rPr>
+                <w:rFonts w:ascii="Times New Roman" w:hAnsi="Times New Roman" w:cs="Times New Roman"/>
+                <w:noProof/>
+              </w:rPr>
+            </w:pPr>
+            <w:r>
+              <w:rPr>
+                <w:rFonts w:ascii="Times New Roman" w:hAnsi="Times New Roman" w:cs="Times New Roman"/>
+                <w:noProof/>
+                <w:lang w:val="en-US"/>
+              </w:rPr>
+              <w:lastRenderedPageBreak/>
+              <w:drawing>
+                <wp:inline distT="0" distB="0" distL="0" distR="0" wp14:anchorId="59565932" wp14:editId="31970CED">
+                  <wp:extent cx="1945759" cy="1084521"/>
+                  <wp:effectExtent l="0" t="0" r="0" b="1905"/>
+                  <wp:docPr id="22" name="Picture 22"/>
+                  <wp:cNvGraphicFramePr>
+                    <a:graphicFrameLocks xmlns:a="http://schemas.openxmlformats.org/drawingml/2006/main" noChangeAspect="1"/>
+                  </wp:cNvGraphicFramePr>
+                  <a:graphic xmlns:a="http://schemas.openxmlformats.org/drawingml/2006/main">
+                    <a:graphicData uri="http://schemas.openxmlformats.org/drawingml/2006/picture">
+                      <pic:pic xmlns:pic="http://schemas.openxmlformats.org/drawingml/2006/picture">
+                        <pic:nvPicPr>
+                          <pic:cNvPr id="0" name="yyy.PNG"/>
+                          <pic:cNvPicPr/>
+                        </pic:nvPicPr>
+                        <pic:blipFill>
+                          <a:blip r:embed="rId29">
+                            <a:extLst>
+                              <a:ext uri="{28A0092B-C50C-407E-A947-70E740481C1C}">
+                                <a14:useLocalDpi xmlns:a14="http://schemas.microsoft.com/office/drawing/2010/main" val="0"/>
+                              </a:ext>
+                            </a:extLst>
+                          </a:blip>
+                          <a:stretch>
+                            <a:fillRect/>
+                          </a:stretch>
+                        </pic:blipFill>
+                        <pic:spPr>
+                          <a:xfrm>
+                            <a:off x="0" y="0"/>
+                            <a:ext cx="1966766" cy="1096230"/>
+                          </a:xfrm>
+                          <a:prstGeom prst="rect">
+                            <a:avLst/>
+                          </a:prstGeom>
+                        </pic:spPr>
+                      </pic:pic>
+                    </a:graphicData>
+                  </a:graphic>
+                </wp:inline>
+              </w:drawing>
+            </w:r>
+          </w:p>
+        </w:tc>
+      </w:tr>
+      <w:tr>
+        <w:tc>
+          <w:tcPr>
+            <w:tcW w:w="537" w:type="dxa"/>
+          </w:tcPr>
+          <w:p>
+            <w:pPr>
+              <w:rPr>
+                <w:rFonts w:ascii="Times New Roman" w:hAnsi="Times New Roman" w:cs="Times New Roman"/>
+                <w:noProof/>
+              </w:rPr>
+            </w:pPr>
+            <w:r>
+              <w:rPr>
+                <w:rFonts w:ascii="Times New Roman" w:hAnsi="Times New Roman" w:cs="Times New Roman"/>
+                <w:noProof/>
+              </w:rPr>
+              <w:lastRenderedPageBreak/>
+              <w:t>2.</w:t>
+            </w:r>
+          </w:p>
+        </w:tc>
+        <w:tc>
+          <w:tcPr>
+            <w:tcW w:w="963" w:type="dxa"/>
+          </w:tcPr>
+          <w:p>
+            <w:pPr>
+              <w:rPr>
+                <w:rFonts w:ascii="Times New Roman" w:hAnsi="Times New Roman" w:cs="Times New Roman"/>
+                <w:noProof/>
+              </w:rPr>
+            </w:pPr>
+            <w:r>
+              <w:rPr>
+                <w:rFonts w:ascii="Times New Roman" w:hAnsi="Times New Roman" w:cs="Times New Roman"/>
+                <w:noProof/>
+              </w:rPr>
+              <w:t>Logout</w:t>
+            </w:r>
+          </w:p>
+        </w:tc>
+        <w:tc>
+          <w:tcPr>
+            <w:tcW w:w="1336" w:type="dxa"/>
+          </w:tcPr>
+          <w:p>
+            <w:pPr>
+              <w:rPr>
+                <w:rFonts w:ascii="Times New Roman" w:hAnsi="Times New Roman" w:cs="Times New Roman"/>
+                <w:noProof/>
+              </w:rPr>
+            </w:pPr>
+            <w:r>
+              <w:rPr>
+                <w:rFonts w:ascii="Times New Roman" w:hAnsi="Times New Roman" w:cs="Times New Roman"/>
+                <w:noProof/>
+              </w:rPr>
+              <w:t>User Sudah Lgin</w:t>
+            </w:r>
+          </w:p>
+        </w:tc>
+        <w:tc>
+          <w:tcPr>
+            <w:tcW w:w="932" w:type="dxa"/>
+          </w:tcPr>
+          <w:p>
+            <w:pPr>
+              <w:rPr>
+                <w:rFonts w:ascii="Times New Roman" w:hAnsi="Times New Roman" w:cs="Times New Roman"/>
+                <w:noProof/>
+              </w:rPr>
+            </w:pPr>
+            <w:r>
+              <w:rPr>
+                <w:rFonts w:ascii="Times New Roman" w:hAnsi="Times New Roman" w:cs="Times New Roman"/>
+                <w:noProof/>
+              </w:rPr>
+              <w:t>Klik tombol logout pada halaman</w:t>
+            </w:r>
+          </w:p>
+        </w:tc>
+        <w:tc>
+          <w:tcPr>
+            <w:tcW w:w="1336" w:type="dxa"/>
+          </w:tcPr>
+          <w:p>
+            <w:pPr>
+              <w:rPr>
+                <w:rFonts w:ascii="Times New Roman" w:hAnsi="Times New Roman" w:cs="Times New Roman"/>
+                <w:noProof/>
+              </w:rPr>
+            </w:pPr>
+            <w:r>
+              <w:rPr>
+                <w:rFonts w:ascii="Times New Roman" w:hAnsi="Times New Roman" w:cs="Times New Roman"/>
+                <w:noProof/>
+              </w:rPr>
+              <w:t>User klik logout di dashboard</w:t>
+            </w:r>
+          </w:p>
+        </w:tc>
+        <w:tc>
+          <w:tcPr>
+            <w:tcW w:w="1114" w:type="dxa"/>
+          </w:tcPr>
+          <w:p>
+            <w:pPr>
+              <w:rPr>
+                <w:rFonts w:ascii="Times New Roman" w:hAnsi="Times New Roman" w:cs="Times New Roman"/>
+                <w:noProof/>
+              </w:rPr>
+            </w:pPr>
+            <w:r>
+              <w:rPr>
+                <w:rFonts w:ascii="Times New Roman" w:hAnsi="Times New Roman" w:cs="Times New Roman"/>
+                <w:noProof/>
+              </w:rPr>
+              <w:t>User di sarankan ke halaman login, sesi berakhir</w:t>
+            </w:r>
+          </w:p>
+        </w:tc>
+        <w:tc>
+          <w:tcPr>
+            <w:tcW w:w="3280" w:type="dxa"/>
+          </w:tcPr>
+          <w:p>
+            <w:pPr>
+              <w:rPr>
+                <w:rFonts w:ascii="Times New Roman" w:hAnsi="Times New Roman" w:cs="Times New Roman"/>
+                <w:noProof/>
+              </w:rPr>
+            </w:pPr>
+          </w:p>
+          <w:p>
+            <w:pPr>
+              <w:rPr>
+                <w:rFonts w:ascii="Times New Roman" w:hAnsi="Times New Roman" w:cs="Times New Roman"/>
+                <w:noProof/>
+              </w:rPr>
+            </w:pPr>
+            <w:r>
+              <w:rPr>
+                <w:rFonts w:ascii="Times New Roman" w:hAnsi="Times New Roman" w:cs="Times New Roman"/>
+                <w:noProof/>
+                <w:lang w:val="en-US"/>
+              </w:rPr>
+              <w:drawing>
+                <wp:inline distT="0" distB="0" distL="0" distR="0" wp14:anchorId="00749E71" wp14:editId="66419B56">
+                  <wp:extent cx="1690576" cy="350390"/>
+                  <wp:effectExtent l="0" t="0" r="5080" b="0"/>
+                  <wp:docPr id="23" name="Picture 23"/>
+                  <wp:cNvGraphicFramePr>
+                    <a:graphicFrameLocks xmlns:a="http://schemas.openxmlformats.org/drawingml/2006/main" noChangeAspect="1"/>
+                  </wp:cNvGraphicFramePr>
+                  <a:graphic xmlns:a="http://schemas.openxmlformats.org/drawingml/2006/main">
+                    <a:graphicData uri="http://schemas.openxmlformats.org/drawingml/2006/picture">
+                      <pic:pic xmlns:pic="http://schemas.openxmlformats.org/drawingml/2006/picture">
+                        <pic:nvPicPr>
+                          <pic:cNvPr id="0" name="ggg.PNG"/>
+                          <pic:cNvPicPr/>
+                        </pic:nvPicPr>
+                        <pic:blipFill>
+                          <a:blip r:embed="rId30">
+                            <a:extLst>
+                              <a:ext uri="{28A0092B-C50C-407E-A947-70E740481C1C}">
+                                <a14:useLocalDpi xmlns:a14="http://schemas.microsoft.com/office/drawing/2010/main" val="0"/>
+                              </a:ext>
+                            </a:extLst>
+                          </a:blip>
+                          <a:stretch>
+                            <a:fillRect/>
+                          </a:stretch>
+                        </pic:blipFill>
+                        <pic:spPr>
+                          <a:xfrm>
+                            <a:off x="0" y="0"/>
+                            <a:ext cx="1700630" cy="352474"/>
+                          </a:xfrm>
+                          <a:prstGeom prst="rect">
+                            <a:avLst/>
+                          </a:prstGeom>
+                        </pic:spPr>
+                      </pic:pic>
+                    </a:graphicData>
+                  </a:graphic>
+                </wp:inline>
+              </w:drawing>
+            </w:r>
           </w:p>
         </w:tc>
       </w:tr>
     </w:tbl>
+    <w:p>
+      <w:pPr>
+        <w:rPr>
+          <w:rFonts w:ascii="Times New Roman" w:hAnsi="Times New Roman" w:cs="Times New Roman"/>
+          <w:noProof/>
+        </w:rPr>
+      </w:pPr>
+    </w:p>
+    <w:p>
+      <w:pPr>
+        <w:rPr>
+          <w:rFonts w:ascii="Times New Roman" w:hAnsi="Times New Roman" w:cs="Times New Roman"/>
+          <w:noProof/>
+        </w:rPr>
+      </w:pPr>
+    </w:p>
+    <w:p>
+      <w:pPr>
+        <w:rPr>
+          <w:rFonts w:ascii="Times New Roman" w:hAnsi="Times New Roman" w:cs="Times New Roman"/>
+          <w:noProof/>
+        </w:rPr>
+      </w:pPr>
+    </w:p>
+    <w:p>
+      <w:pPr>
+        <w:rPr>
+          <w:rFonts w:ascii="Times New Roman" w:hAnsi="Times New Roman" w:cs="Times New Roman"/>
+          <w:noProof/>
+        </w:rPr>
+      </w:pPr>
+    </w:p>
+    <w:p>
+      <w:pPr>
+        <w:rPr>
+          <w:rFonts w:ascii="Times New Roman" w:hAnsi="Times New Roman" w:cs="Times New Roman"/>
+          <w:noProof/>
+        </w:rPr>
+      </w:pPr>
+    </w:p>
+    <w:p>
+      <w:pPr>
+        <w:rPr>
+          <w:rFonts w:ascii="Times New Roman" w:hAnsi="Times New Roman" w:cs="Times New Roman"/>
+          <w:noProof/>
+        </w:rPr>
+      </w:pPr>
+    </w:p>
+    <w:p>
+      <w:pPr>
+        <w:rPr>
+          <w:rFonts w:ascii="Times New Roman" w:hAnsi="Times New Roman" w:cs="Times New Roman"/>
+          <w:noProof/>
+        </w:rPr>
+      </w:pPr>
+    </w:p>
+    <w:p>
+      <w:pPr>
+        <w:rPr>
+          <w:rFonts w:ascii="Times New Roman" w:hAnsi="Times New Roman" w:cs="Times New Roman"/>
+          <w:noProof/>
+        </w:rPr>
+      </w:pPr>
+    </w:p>
+    <w:p>
+      <w:pPr>
+        <w:rPr>
+          <w:rFonts w:ascii="Times New Roman" w:hAnsi="Times New Roman" w:cs="Times New Roman"/>
+          <w:noProof/>
+        </w:rPr>
+      </w:pPr>
+    </w:p>
+    <w:p>
+      <w:pPr>
+        <w:rPr>
+          <w:rFonts w:ascii="Times New Roman" w:hAnsi="Times New Roman" w:cs="Times New Roman"/>
+          <w:noProof/>
+        </w:rPr>
+      </w:pPr>
+    </w:p>
+    <w:p>
+      <w:pPr>
+        <w:rPr>
+          <w:rFonts w:ascii="Times New Roman" w:hAnsi="Times New Roman" w:cs="Times New Roman"/>
+          <w:noProof/>
+        </w:rPr>
+      </w:pPr>
+    </w:p>
+    <w:p>
+      <w:pPr>
+        <w:rPr>
+          <w:rFonts w:ascii="Times New Roman" w:hAnsi="Times New Roman" w:cs="Times New Roman"/>
+          <w:noProof/>
+        </w:rPr>
+      </w:pPr>
+    </w:p>
     <w:p>
       <w:pPr>
         <w:rPr>
@@ -14617,9 +15183,42 @@
           <w:b/>
           <w:noProof/>
         </w:rPr>
-        <w:t>MANUAL BOOK</w:t>
+        <w:lastRenderedPageBreak/>
+        <w:t>REVISI</w:t>
       </w:r>
     </w:p>
+    <w:tbl>
+      <w:tblPr>
+        <w:tblStyle w:val="TableGrid"/>
+        <w:tblW w:w="0" w:type="auto"/>
+        <w:tblInd w:w="644" w:type="dxa"/>
+        <w:tblLook w:val="04A0" w:firstRow="1" w:lastRow="0" w:firstColumn="1" w:lastColumn="0" w:noHBand="0" w:noVBand="1"/>
+      </w:tblPr>
+      <w:tblGrid>
+        <w:gridCol w:w="7934"/>
+      </w:tblGrid>
+      <w:tr>
+        <w:trPr>
+          <w:trHeight w:val="1644"/>
+        </w:trPr>
+        <w:tc>
+          <w:tcPr>
+            <w:tcW w:w="8578" w:type="dxa"/>
+          </w:tcPr>
+          <w:p>
+            <w:pPr>
+              <w:pStyle w:val="ListParagraph"/>
+              <w:ind w:left="0"/>
+              <w:rPr>
+                <w:rFonts w:ascii="Times New Roman" w:hAnsi="Times New Roman" w:cs="Times New Roman"/>
+                <w:b/>
+                <w:noProof/>
+              </w:rPr>
+            </w:pPr>
+          </w:p>
+        </w:tc>
+      </w:tr>
+    </w:tbl>
     <w:p>
       <w:pPr>
         <w:pStyle w:val="ListParagraph"/>
@@ -14633,2687 +15232,305 @@
     </w:p>
     <w:p>
       <w:pPr>
-        <w:pStyle w:val="Heading3"/>
-      </w:pPr>
-      <w:r>
-        <w:rPr>
-          <w:rFonts w:ascii="Calibri" w:hAnsi="Calibri" w:cs="Calibri"/>
-        </w:rPr>
-        <w:t>👤</w:t>
-      </w:r>
-      <w:r>
-        <w:t xml:space="preserve"> </w:t>
-      </w:r>
-      <w:proofErr w:type="spellStart"/>
-      <w:r>
-        <w:rPr>
-          <w:rStyle w:val="Strong"/>
-          <w:b w:val="0"/>
-          <w:bCs w:val="0"/>
-        </w:rPr>
-        <w:t>Aktor</w:t>
-      </w:r>
-      <w:proofErr w:type="spellEnd"/>
-      <w:r>
-        <w:rPr>
-          <w:rStyle w:val="Strong"/>
-          <w:b w:val="0"/>
-          <w:bCs w:val="0"/>
-        </w:rPr>
-        <w:t>: User</w:t>
-      </w:r>
-    </w:p>
-    <w:p>
-      <w:pPr>
-        <w:spacing w:before="100" w:beforeAutospacing="1" w:after="100" w:afterAutospacing="1"/>
-      </w:pPr>
-      <w:proofErr w:type="spellStart"/>
-      <w:r>
-        <w:t>Pengguna</w:t>
-      </w:r>
-      <w:proofErr w:type="spellEnd"/>
-      <w:r>
-        <w:t xml:space="preserve"> </w:t>
-      </w:r>
-      <w:proofErr w:type="spellStart"/>
-      <w:r>
-        <w:t>adalah</w:t>
-      </w:r>
-      <w:proofErr w:type="spellEnd"/>
-      <w:r>
-        <w:t xml:space="preserve"> </w:t>
-      </w:r>
-      <w:proofErr w:type="spellStart"/>
-      <w:r>
-        <w:t>individu</w:t>
-      </w:r>
-      <w:proofErr w:type="spellEnd"/>
-      <w:r>
-        <w:t xml:space="preserve"> yang </w:t>
-      </w:r>
-      <w:proofErr w:type="spellStart"/>
-      <w:proofErr w:type="gramStart"/>
-      <w:r>
-        <w:t>akan</w:t>
-      </w:r>
-      <w:proofErr w:type="spellEnd"/>
-      <w:proofErr w:type="gramEnd"/>
-      <w:r>
-        <w:t xml:space="preserve"> </w:t>
-      </w:r>
-      <w:proofErr w:type="spellStart"/>
-      <w:r>
-        <w:t>menggunakan</w:t>
-      </w:r>
-      <w:proofErr w:type="spellEnd"/>
-      <w:r>
-        <w:t xml:space="preserve"> </w:t>
-      </w:r>
-      <w:proofErr w:type="spellStart"/>
-      <w:r>
-        <w:t>aplikasi</w:t>
-      </w:r>
-      <w:proofErr w:type="spellEnd"/>
-      <w:r>
-        <w:t xml:space="preserve"> </w:t>
-      </w:r>
-      <w:proofErr w:type="spellStart"/>
-      <w:r>
-        <w:t>ini</w:t>
-      </w:r>
-      <w:proofErr w:type="spellEnd"/>
-      <w:r>
-        <w:t xml:space="preserve"> </w:t>
-      </w:r>
-      <w:proofErr w:type="spellStart"/>
-      <w:r>
-        <w:t>untuk</w:t>
-      </w:r>
-      <w:proofErr w:type="spellEnd"/>
-      <w:r>
-        <w:t xml:space="preserve"> </w:t>
-      </w:r>
-      <w:proofErr w:type="spellStart"/>
-      <w:r>
-        <w:t>mengelola</w:t>
-      </w:r>
-      <w:proofErr w:type="spellEnd"/>
-      <w:r>
-        <w:t xml:space="preserve"> </w:t>
-      </w:r>
-      <w:proofErr w:type="spellStart"/>
-      <w:r>
-        <w:t>tugas</w:t>
-      </w:r>
-      <w:proofErr w:type="spellEnd"/>
-      <w:r>
-        <w:t xml:space="preserve"> </w:t>
-      </w:r>
-      <w:proofErr w:type="spellStart"/>
-      <w:r>
-        <w:t>mereka</w:t>
-      </w:r>
-      <w:proofErr w:type="spellEnd"/>
-      <w:r>
-        <w:t>.</w:t>
-      </w:r>
-    </w:p>
-    <w:p>
-      <w:pPr>
-        <w:spacing w:after="0"/>
-      </w:pPr>
-      <w:r>
-        <w:pict w14:anchorId="23CB2916">
-          <v:rect id="_x0000_i1025" style="width:0;height:1.5pt" o:hralign="center" o:hrstd="t" o:hr="t" fillcolor="#a0a0a0" stroked="f"/>
-        </w:pict>
-      </w:r>
-    </w:p>
-    <w:p>
-      <w:pPr>
-        <w:pStyle w:val="Heading2"/>
-      </w:pPr>
-      <w:r>
-        <w:rPr>
-          <w:rFonts w:ascii="Calibri" w:hAnsi="Calibri" w:cs="Calibri"/>
-        </w:rPr>
-        <w:t>📋</w:t>
-      </w:r>
-      <w:r>
-        <w:t xml:space="preserve"> </w:t>
-      </w:r>
-      <w:proofErr w:type="spellStart"/>
-      <w:r>
-        <w:rPr>
-          <w:rStyle w:val="Strong"/>
-          <w:b w:val="0"/>
-          <w:bCs w:val="0"/>
-        </w:rPr>
-        <w:t>Fitur</w:t>
-      </w:r>
-      <w:proofErr w:type="spellEnd"/>
-      <w:r>
-        <w:rPr>
-          <w:rStyle w:val="Strong"/>
-          <w:b w:val="0"/>
-          <w:bCs w:val="0"/>
-        </w:rPr>
-        <w:t xml:space="preserve"> &amp; </w:t>
-      </w:r>
-      <w:proofErr w:type="spellStart"/>
-      <w:r>
-        <w:rPr>
-          <w:rStyle w:val="Strong"/>
-          <w:b w:val="0"/>
-          <w:bCs w:val="0"/>
-        </w:rPr>
-        <w:t>Panduan</w:t>
-      </w:r>
-      <w:proofErr w:type="spellEnd"/>
-      <w:r>
-        <w:rPr>
-          <w:rStyle w:val="Strong"/>
-          <w:b w:val="0"/>
-          <w:bCs w:val="0"/>
-        </w:rPr>
-        <w:t xml:space="preserve"> </w:t>
-      </w:r>
-      <w:proofErr w:type="spellStart"/>
-      <w:r>
-        <w:rPr>
-          <w:rStyle w:val="Strong"/>
-          <w:b w:val="0"/>
-          <w:bCs w:val="0"/>
-        </w:rPr>
-        <w:t>Penggunaan</w:t>
-      </w:r>
-      <w:proofErr w:type="spellEnd"/>
-    </w:p>
-    <w:p>
-      <w:pPr>
-        <w:pStyle w:val="Heading3"/>
-      </w:pPr>
-      <w:r>
-        <w:t xml:space="preserve">1. </w:t>
-      </w:r>
-      <w:r>
-        <w:rPr>
-          <w:rFonts w:ascii="Calibri" w:hAnsi="Calibri" w:cs="Calibri"/>
-        </w:rPr>
-        <w:t>🔐</w:t>
-      </w:r>
-      <w:r>
-        <w:t xml:space="preserve"> </w:t>
-      </w:r>
-      <w:r>
-        <w:rPr>
-          <w:rStyle w:val="Strong"/>
-          <w:b w:val="0"/>
-          <w:bCs w:val="0"/>
-        </w:rPr>
-        <w:t>Register</w:t>
-      </w:r>
-    </w:p>
-    <w:p>
-      <w:pPr>
-        <w:spacing w:before="100" w:beforeAutospacing="1" w:after="100" w:afterAutospacing="1"/>
-      </w:pPr>
-      <w:proofErr w:type="spellStart"/>
-      <w:r>
-        <w:rPr>
-          <w:rStyle w:val="Strong"/>
-        </w:rPr>
-        <w:t>Deskripsi</w:t>
-      </w:r>
-      <w:proofErr w:type="spellEnd"/>
-      <w:r>
-        <w:rPr>
-          <w:rStyle w:val="Strong"/>
-        </w:rPr>
-        <w:t>:</w:t>
-      </w:r>
-      <w:r>
-        <w:t xml:space="preserve"> </w:t>
-      </w:r>
-      <w:proofErr w:type="spellStart"/>
-      <w:r>
-        <w:t>Pengguna</w:t>
-      </w:r>
-      <w:proofErr w:type="spellEnd"/>
-      <w:r>
-        <w:t xml:space="preserve"> </w:t>
-      </w:r>
-      <w:proofErr w:type="spellStart"/>
-      <w:r>
-        <w:t>dapat</w:t>
-      </w:r>
-      <w:proofErr w:type="spellEnd"/>
-      <w:r>
-        <w:t xml:space="preserve"> </w:t>
-      </w:r>
-      <w:proofErr w:type="spellStart"/>
-      <w:r>
-        <w:t>mendaftarkan</w:t>
-      </w:r>
-      <w:proofErr w:type="spellEnd"/>
-      <w:r>
-        <w:t xml:space="preserve"> </w:t>
-      </w:r>
-      <w:proofErr w:type="spellStart"/>
-      <w:r>
-        <w:t>akun</w:t>
-      </w:r>
-      <w:proofErr w:type="spellEnd"/>
-      <w:r>
-        <w:t xml:space="preserve"> </w:t>
-      </w:r>
-      <w:proofErr w:type="spellStart"/>
-      <w:r>
-        <w:t>baru</w:t>
-      </w:r>
-      <w:proofErr w:type="spellEnd"/>
-      <w:r>
-        <w:t>.</w:t>
-      </w:r>
-      <w:r>
-        <w:br/>
-      </w:r>
-      <w:proofErr w:type="spellStart"/>
-      <w:r>
-        <w:rPr>
-          <w:rStyle w:val="Strong"/>
-        </w:rPr>
-        <w:t>Langkah</w:t>
-      </w:r>
-      <w:proofErr w:type="spellEnd"/>
-      <w:r>
-        <w:rPr>
-          <w:rStyle w:val="Strong"/>
-        </w:rPr>
-        <w:t>:</w:t>
-      </w:r>
-    </w:p>
-    <w:p>
-      <w:pPr>
+        <w:pStyle w:val="ListParagraph"/>
         <w:numPr>
           <w:ilvl w:val="0"/>
-          <w:numId w:val="25"/>
+          <w:numId w:val="1"/>
         </w:numPr>
-        <w:spacing w:before="100" w:beforeAutospacing="1" w:after="100" w:afterAutospacing="1" w:line="240" w:lineRule="auto"/>
-      </w:pPr>
-      <w:proofErr w:type="spellStart"/>
+        <w:rPr>
+          <w:rFonts w:ascii="Times New Roman" w:hAnsi="Times New Roman" w:cs="Times New Roman"/>
+          <w:b/>
+          <w:noProof/>
+        </w:rPr>
+      </w:pPr>
       <w:r>
-        <w:t>Buka</w:t>
+        <w:rPr>
+          <w:rFonts w:ascii="Times New Roman" w:hAnsi="Times New Roman" w:cs="Times New Roman"/>
+          <w:b/>
+          <w:noProof/>
+        </w:rPr>
+        <w:t>PENENTUAN DOMAIN DAN HOSTING</w:t>
       </w:r>
-      <w:proofErr w:type="spellEnd"/>
+    </w:p>
+    <w:p>
+      <w:pPr>
+        <w:pStyle w:val="ListParagraph"/>
+        <w:ind w:left="644"/>
+        <w:rPr>
+          <w:rFonts w:ascii="Times New Roman" w:hAnsi="Times New Roman" w:cs="Times New Roman"/>
+          <w:b/>
+          <w:noProof/>
+        </w:rPr>
+      </w:pPr>
       <w:r>
-        <w:t xml:space="preserve"> </w:t>
+        <w:rPr>
+          <w:rFonts w:ascii="Times New Roman" w:hAnsi="Times New Roman" w:cs="Times New Roman"/>
+          <w:b/>
+          <w:noProof/>
+        </w:rPr>
+        <w:t xml:space="preserve">DOMAIN : </w:t>
       </w:r>
-      <w:proofErr w:type="spellStart"/>
+      <w:hyperlink r:id="rId31" w:history="1">
+        <w:r>
+          <w:rPr>
+            <w:rStyle w:val="Hyperlink"/>
+          </w:rPr>
+          <w:t>https://idcloudhost.com/hosting/</w:t>
+        </w:r>
+      </w:hyperlink>
+    </w:p>
+    <w:p>
+      <w:pPr>
+        <w:pStyle w:val="ListParagraph"/>
+        <w:ind w:left="644"/>
+        <w:rPr>
+          <w:rFonts w:ascii="Times New Roman" w:hAnsi="Times New Roman" w:cs="Times New Roman"/>
+          <w:b/>
+          <w:noProof/>
+        </w:rPr>
+      </w:pPr>
       <w:r>
-        <w:t>aplikasi</w:t>
+        <w:rPr>
+          <w:rFonts w:ascii="Times New Roman" w:hAnsi="Times New Roman" w:cs="Times New Roman"/>
+          <w:b/>
+          <w:noProof/>
+        </w:rPr>
+        <w:t xml:space="preserve">HOSTING : </w:t>
       </w:r>
-      <w:proofErr w:type="spellEnd"/>
+      <w:hyperlink r:id="rId32" w:history="1">
+        <w:r>
+          <w:rPr>
+            <w:rStyle w:val="Hyperlink"/>
+            <w:rFonts w:ascii="Times New Roman" w:hAnsi="Times New Roman" w:cs="Times New Roman"/>
+            <w:noProof/>
+          </w:rPr>
+          <w:t>https://.rumah</w:t>
+        </w:r>
+      </w:hyperlink>
       <w:r>
-        <w:t>.</w:t>
+        <w:rPr>
+          <w:rFonts w:ascii="Times New Roman" w:hAnsi="Times New Roman" w:cs="Times New Roman"/>
+          <w:noProof/>
+        </w:rPr>
+        <w:t>web.com</w:t>
       </w:r>
     </w:p>
     <w:p>
       <w:pPr>
+        <w:pStyle w:val="ListParagraph"/>
+        <w:ind w:left="644"/>
+        <w:rPr>
+          <w:rFonts w:ascii="Times New Roman" w:hAnsi="Times New Roman" w:cs="Times New Roman"/>
+          <w:b/>
+          <w:noProof/>
+        </w:rPr>
+      </w:pPr>
+    </w:p>
+    <w:p>
+      <w:pPr>
+        <w:pStyle w:val="ListParagraph"/>
         <w:numPr>
           <w:ilvl w:val="0"/>
-          <w:numId w:val="25"/>
+          <w:numId w:val="1"/>
         </w:numPr>
-        <w:spacing w:before="100" w:beforeAutospacing="1" w:after="100" w:afterAutospacing="1" w:line="240" w:lineRule="auto"/>
-      </w:pPr>
-      <w:proofErr w:type="spellStart"/>
+        <w:rPr>
+          <w:rFonts w:ascii="Times New Roman" w:hAnsi="Times New Roman" w:cs="Times New Roman"/>
+          <w:b/>
+          <w:noProof/>
+        </w:rPr>
+      </w:pPr>
       <w:r>
-        <w:t>Pilih</w:t>
-      </w:r>
-      <w:proofErr w:type="spellEnd"/>
-      <w:r>
-        <w:t xml:space="preserve"> menu </w:t>
-      </w:r>
-      <w:r>
-        <w:rPr>
-          <w:rStyle w:val="Strong"/>
-        </w:rPr>
-        <w:t>Register</w:t>
-      </w:r>
-      <w:r>
-        <w:t>.</w:t>
-      </w:r>
-    </w:p>
-    <w:p>
-      <w:pPr>
-        <w:numPr>
-          <w:ilvl w:val="0"/>
-          <w:numId w:val="25"/>
-        </w:numPr>
-        <w:spacing w:before="100" w:beforeAutospacing="1" w:after="100" w:afterAutospacing="1" w:line="240" w:lineRule="auto"/>
-      </w:pPr>
-      <w:proofErr w:type="spellStart"/>
-      <w:r>
-        <w:t>Masukkan</w:t>
-      </w:r>
-      <w:proofErr w:type="spellEnd"/>
-      <w:r>
-        <w:t xml:space="preserve"> data </w:t>
-      </w:r>
-      <w:proofErr w:type="spellStart"/>
-      <w:r>
-        <w:t>seperti</w:t>
-      </w:r>
-      <w:proofErr w:type="spellEnd"/>
-      <w:r>
-        <w:t xml:space="preserve"> </w:t>
-      </w:r>
-      <w:proofErr w:type="spellStart"/>
-      <w:proofErr w:type="gramStart"/>
-      <w:r>
-        <w:t>nama</w:t>
-      </w:r>
-      <w:proofErr w:type="spellEnd"/>
-      <w:proofErr w:type="gramEnd"/>
-      <w:r>
-        <w:t xml:space="preserve">, email, </w:t>
-      </w:r>
-      <w:proofErr w:type="spellStart"/>
-      <w:r>
-        <w:t>dan</w:t>
-      </w:r>
-      <w:proofErr w:type="spellEnd"/>
-      <w:r>
-        <w:t xml:space="preserve"> password.</w:t>
-      </w:r>
-    </w:p>
-    <w:p>
-      <w:pPr>
-        <w:numPr>
-          <w:ilvl w:val="0"/>
-          <w:numId w:val="25"/>
-        </w:numPr>
-        <w:spacing w:before="100" w:beforeAutospacing="1" w:after="100" w:afterAutospacing="1" w:line="240" w:lineRule="auto"/>
-      </w:pPr>
-      <w:proofErr w:type="spellStart"/>
-      <w:r>
-        <w:t>Klik</w:t>
-      </w:r>
-      <w:proofErr w:type="spellEnd"/>
-      <w:r>
-        <w:t xml:space="preserve"> </w:t>
-      </w:r>
-      <w:proofErr w:type="spellStart"/>
-      <w:r>
-        <w:rPr>
-          <w:rStyle w:val="Strong"/>
-        </w:rPr>
-        <w:t>Daftar</w:t>
-      </w:r>
-      <w:proofErr w:type="spellEnd"/>
-      <w:r>
-        <w:t xml:space="preserve"> </w:t>
-      </w:r>
-      <w:proofErr w:type="spellStart"/>
-      <w:r>
-        <w:t>untuk</w:t>
-      </w:r>
-      <w:proofErr w:type="spellEnd"/>
-      <w:r>
-        <w:t xml:space="preserve"> </w:t>
-      </w:r>
-      <w:proofErr w:type="spellStart"/>
-      <w:r>
-        <w:t>menyelesaikan</w:t>
-      </w:r>
-      <w:proofErr w:type="spellEnd"/>
-      <w:r>
-        <w:t xml:space="preserve"> proses </w:t>
-      </w:r>
-      <w:proofErr w:type="spellStart"/>
-      <w:r>
-        <w:t>pendaftaran</w:t>
-      </w:r>
-      <w:proofErr w:type="spellEnd"/>
-      <w:r>
-        <w:t>.</w:t>
-      </w:r>
-    </w:p>
-    <w:p>
-      <w:pPr>
-        <w:spacing w:after="0"/>
-      </w:pPr>
-      <w:r>
-        <w:pict w14:anchorId="43F40476">
-          <v:rect id="_x0000_i1026" style="width:0;height:1.5pt" o:hralign="center" o:hrstd="t" o:hr="t" fillcolor="#a0a0a0" stroked="f"/>
-        </w:pict>
-      </w:r>
-    </w:p>
-    <w:p>
-      <w:pPr>
-        <w:pStyle w:val="Heading3"/>
-      </w:pPr>
-      <w:r>
-        <w:t xml:space="preserve">2. </w:t>
-      </w:r>
-      <w:r>
-        <w:rPr>
-          <w:rFonts w:ascii="Calibri" w:hAnsi="Calibri" w:cs="Calibri"/>
-        </w:rPr>
-        <w:t>🔑</w:t>
-      </w:r>
-      <w:r>
-        <w:t xml:space="preserve"> </w:t>
-      </w:r>
-      <w:r>
-        <w:rPr>
-          <w:rStyle w:val="Strong"/>
-          <w:b w:val="0"/>
-          <w:bCs w:val="0"/>
-        </w:rPr>
-        <w:t>Login</w:t>
-      </w:r>
-    </w:p>
-    <w:p>
-      <w:pPr>
-        <w:spacing w:before="100" w:beforeAutospacing="1" w:after="100" w:afterAutospacing="1"/>
-      </w:pPr>
-      <w:proofErr w:type="spellStart"/>
-      <w:r>
-        <w:rPr>
-          <w:rStyle w:val="Strong"/>
-        </w:rPr>
-        <w:t>Deskripsi</w:t>
-      </w:r>
-      <w:proofErr w:type="spellEnd"/>
-      <w:r>
-        <w:rPr>
-          <w:rStyle w:val="Strong"/>
-        </w:rPr>
-        <w:t>:</w:t>
-      </w:r>
-      <w:r>
-        <w:t xml:space="preserve"> </w:t>
-      </w:r>
-      <w:proofErr w:type="spellStart"/>
-      <w:r>
-        <w:t>Pengguna</w:t>
-      </w:r>
-      <w:proofErr w:type="spellEnd"/>
-      <w:r>
-        <w:t xml:space="preserve"> </w:t>
-      </w:r>
-      <w:proofErr w:type="spellStart"/>
-      <w:r>
-        <w:t>masuk</w:t>
-      </w:r>
-      <w:proofErr w:type="spellEnd"/>
-      <w:r>
-        <w:t xml:space="preserve"> </w:t>
-      </w:r>
-      <w:proofErr w:type="spellStart"/>
-      <w:r>
-        <w:t>ke</w:t>
-      </w:r>
-      <w:proofErr w:type="spellEnd"/>
-      <w:r>
-        <w:t xml:space="preserve"> </w:t>
-      </w:r>
-      <w:proofErr w:type="spellStart"/>
-      <w:r>
-        <w:t>sistem</w:t>
-      </w:r>
-      <w:proofErr w:type="spellEnd"/>
-      <w:r>
-        <w:t xml:space="preserve"> </w:t>
-      </w:r>
-      <w:proofErr w:type="spellStart"/>
-      <w:r>
-        <w:t>dengan</w:t>
-      </w:r>
-      <w:proofErr w:type="spellEnd"/>
-      <w:r>
-        <w:t xml:space="preserve"> </w:t>
-      </w:r>
-      <w:proofErr w:type="spellStart"/>
-      <w:r>
-        <w:t>akun</w:t>
-      </w:r>
-      <w:proofErr w:type="spellEnd"/>
-      <w:r>
-        <w:t xml:space="preserve"> yang </w:t>
-      </w:r>
-      <w:proofErr w:type="spellStart"/>
-      <w:r>
-        <w:t>sudah</w:t>
-      </w:r>
-      <w:proofErr w:type="spellEnd"/>
-      <w:r>
-        <w:t xml:space="preserve"> </w:t>
-      </w:r>
-      <w:proofErr w:type="spellStart"/>
-      <w:r>
-        <w:t>terdaftar</w:t>
-      </w:r>
-      <w:proofErr w:type="spellEnd"/>
-      <w:r>
-        <w:t>.</w:t>
-      </w:r>
-      <w:r>
-        <w:br/>
-      </w:r>
-      <w:proofErr w:type="spellStart"/>
-      <w:r>
-        <w:rPr>
-          <w:rStyle w:val="Strong"/>
-        </w:rPr>
-        <w:t>Langkah</w:t>
-      </w:r>
-      <w:proofErr w:type="spellEnd"/>
-      <w:r>
-        <w:rPr>
-          <w:rStyle w:val="Strong"/>
-        </w:rPr>
-        <w:t>:</w:t>
-      </w:r>
-    </w:p>
-    <w:p>
-      <w:pPr>
-        <w:numPr>
-          <w:ilvl w:val="0"/>
-          <w:numId w:val="26"/>
-        </w:numPr>
-        <w:spacing w:before="100" w:beforeAutospacing="1" w:after="100" w:afterAutospacing="1" w:line="240" w:lineRule="auto"/>
-      </w:pPr>
-      <w:proofErr w:type="spellStart"/>
-      <w:r>
-        <w:t>Pilih</w:t>
-      </w:r>
-      <w:proofErr w:type="spellEnd"/>
-      <w:r>
-        <w:t xml:space="preserve"> m</w:t>
+        <w:rPr>
+          <w:rFonts w:ascii="Times New Roman" w:hAnsi="Times New Roman" w:cs="Times New Roman"/>
+          <w:b/>
+          <w:noProof/>
+        </w:rPr>
+        <w:t>UPLOAD WEB KE HOSTING</w:t>
       </w:r>
       <w:bookmarkStart w:id="0" w:name="_GoBack"/>
       <w:bookmarkEnd w:id="0"/>
+    </w:p>
+    <w:p>
+      <w:pPr>
+        <w:pStyle w:val="ListParagraph"/>
+        <w:ind w:left="644"/>
+        <w:rPr>
+          <w:rFonts w:ascii="Times New Roman" w:hAnsi="Times New Roman" w:cs="Times New Roman"/>
+          <w:b/>
+          <w:noProof/>
+        </w:rPr>
+      </w:pPr>
       <w:r>
-        <w:t xml:space="preserve">enu </w:t>
+        <w:rPr>
+          <w:rFonts w:ascii="Times New Roman" w:hAnsi="Times New Roman" w:cs="Times New Roman"/>
+          <w:b/>
+          <w:noProof/>
+        </w:rPr>
+        <w:t>andini.todoapps.web.id</w:t>
       </w:r>
-      <w:r>
-        <w:rPr>
-          <w:rStyle w:val="Strong"/>
-        </w:rPr>
-        <w:t>Login</w:t>
-      </w:r>
-      <w:r>
-        <w:t>.</w:t>
-      </w:r>
-    </w:p>
-    <w:p>
-      <w:pPr>
+    </w:p>
+    <w:p>
+      <w:pPr>
+        <w:pStyle w:val="ListParagraph"/>
+        <w:ind w:left="644"/>
+        <w:rPr>
+          <w:rFonts w:ascii="Times New Roman" w:hAnsi="Times New Roman" w:cs="Times New Roman"/>
+          <w:b/>
+          <w:noProof/>
+        </w:rPr>
+      </w:pPr>
+    </w:p>
+    <w:p>
+      <w:pPr>
+        <w:pStyle w:val="ListParagraph"/>
         <w:numPr>
           <w:ilvl w:val="0"/>
-          <w:numId w:val="26"/>
+          <w:numId w:val="1"/>
         </w:numPr>
-        <w:spacing w:before="100" w:beforeAutospacing="1" w:after="100" w:afterAutospacing="1" w:line="240" w:lineRule="auto"/>
-      </w:pPr>
-      <w:proofErr w:type="spellStart"/>
+        <w:rPr>
+          <w:rFonts w:ascii="Times New Roman" w:hAnsi="Times New Roman" w:cs="Times New Roman"/>
+          <w:b/>
+          <w:noProof/>
+        </w:rPr>
+      </w:pPr>
       <w:r>
-        <w:t>Masukkan</w:t>
+        <w:rPr>
+          <w:rFonts w:ascii="Times New Roman" w:hAnsi="Times New Roman" w:cs="Times New Roman"/>
+          <w:b/>
+          <w:noProof/>
+        </w:rPr>
+        <w:t>UPLOAD WEB KE GITHUB</w:t>
       </w:r>
-      <w:proofErr w:type="spellEnd"/>
-      <w:r>
-        <w:t xml:space="preserve"> email </w:t>
-      </w:r>
-      <w:proofErr w:type="spellStart"/>
-      <w:r>
-        <w:t>dan</w:t>
-      </w:r>
-      <w:proofErr w:type="spellEnd"/>
-      <w:r>
-        <w:t xml:space="preserve"> password.</w:t>
-      </w:r>
-    </w:p>
-    <w:p>
-      <w:pPr>
+    </w:p>
+    <w:p>
+      <w:pPr>
+        <w:pStyle w:val="ListParagraph"/>
+        <w:ind w:left="644"/>
+        <w:rPr>
+          <w:rFonts w:ascii="Times New Roman" w:hAnsi="Times New Roman" w:cs="Times New Roman"/>
+          <w:b/>
+          <w:noProof/>
+        </w:rPr>
+      </w:pPr>
+      <w:hyperlink r:id="rId33" w:history="1">
+        <w:r>
+          <w:rPr>
+            <w:rStyle w:val="Hyperlink"/>
+            <w:rFonts w:ascii="Times New Roman" w:hAnsi="Times New Roman" w:cs="Times New Roman"/>
+            <w:b/>
+            <w:noProof/>
+          </w:rPr>
+          <w:t>https://github.com/andinisuciayutrisna/andini</w:t>
+        </w:r>
+      </w:hyperlink>
+    </w:p>
+    <w:p>
+      <w:pPr>
+        <w:pStyle w:val="ListParagraph"/>
+        <w:ind w:left="644"/>
+        <w:rPr>
+          <w:rFonts w:ascii="Times New Roman" w:hAnsi="Times New Roman" w:cs="Times New Roman"/>
+          <w:b/>
+          <w:noProof/>
+        </w:rPr>
+      </w:pPr>
+    </w:p>
+    <w:p>
+      <w:pPr>
+        <w:pStyle w:val="ListParagraph"/>
         <w:numPr>
           <w:ilvl w:val="0"/>
-          <w:numId w:val="26"/>
+          <w:numId w:val="1"/>
         </w:numPr>
-        <w:spacing w:before="100" w:beforeAutospacing="1" w:after="100" w:afterAutospacing="1" w:line="240" w:lineRule="auto"/>
-      </w:pPr>
-      <w:proofErr w:type="spellStart"/>
+        <w:rPr>
+          <w:rFonts w:ascii="Times New Roman" w:hAnsi="Times New Roman" w:cs="Times New Roman"/>
+          <w:b/>
+          <w:noProof/>
+        </w:rPr>
+      </w:pPr>
       <w:r>
-        <w:t>Klik</w:t>
+        <w:rPr>
+          <w:rFonts w:ascii="Times New Roman" w:hAnsi="Times New Roman" w:cs="Times New Roman"/>
+          <w:b/>
+          <w:noProof/>
+        </w:rPr>
+        <w:t>PEMBUATAN USER GUIDANCE</w:t>
       </w:r>
-      <w:proofErr w:type="spellEnd"/>
-      <w:r>
-        <w:t xml:space="preserve"> </w:t>
-      </w:r>
-      <w:proofErr w:type="spellStart"/>
-      <w:r>
-        <w:rPr>
-          <w:rStyle w:val="Strong"/>
-        </w:rPr>
-        <w:t>Masuk</w:t>
-      </w:r>
-      <w:proofErr w:type="spellEnd"/>
-      <w:r>
-        <w:t>.</w:t>
-      </w:r>
-    </w:p>
-    <w:p>
-      <w:pPr>
-        <w:spacing w:after="0"/>
-      </w:pPr>
-      <w:r>
-        <w:lastRenderedPageBreak/>
-        <w:pict w14:anchorId="035C0A0C">
-          <v:rect id="_x0000_i1027" style="width:0;height:1.5pt" o:hralign="center" o:hrstd="t" o:hr="t" fillcolor="#a0a0a0" stroked="f"/>
-        </w:pict>
-      </w:r>
-    </w:p>
-    <w:p>
-      <w:pPr>
-        <w:pStyle w:val="Heading3"/>
-      </w:pPr>
-      <w:r>
-        <w:t xml:space="preserve">3. </w:t>
-      </w:r>
-      <w:r>
-        <w:rPr>
-          <w:rFonts w:ascii="Calibri" w:hAnsi="Calibri" w:cs="Calibri"/>
-        </w:rPr>
-        <w:t>➕</w:t>
-      </w:r>
-      <w:r>
-        <w:t xml:space="preserve"> </w:t>
-      </w:r>
-      <w:proofErr w:type="spellStart"/>
-      <w:r>
-        <w:rPr>
-          <w:rStyle w:val="Strong"/>
-          <w:b w:val="0"/>
-          <w:bCs w:val="0"/>
-        </w:rPr>
-        <w:t>Tambah</w:t>
-      </w:r>
-      <w:proofErr w:type="spellEnd"/>
-      <w:r>
-        <w:rPr>
-          <w:rStyle w:val="Strong"/>
-          <w:b w:val="0"/>
-          <w:bCs w:val="0"/>
-        </w:rPr>
-        <w:t xml:space="preserve"> </w:t>
-      </w:r>
-      <w:proofErr w:type="spellStart"/>
-      <w:r>
-        <w:rPr>
-          <w:rStyle w:val="Strong"/>
-          <w:b w:val="0"/>
-          <w:bCs w:val="0"/>
-        </w:rPr>
-        <w:t>Tugas</w:t>
-      </w:r>
-      <w:proofErr w:type="spellEnd"/>
-      <w:r>
-        <w:rPr>
-          <w:rStyle w:val="Strong"/>
-          <w:b w:val="0"/>
-          <w:bCs w:val="0"/>
-        </w:rPr>
-        <w:t xml:space="preserve"> </w:t>
-      </w:r>
-      <w:proofErr w:type="spellStart"/>
-      <w:r>
-        <w:rPr>
-          <w:rStyle w:val="Strong"/>
-          <w:b w:val="0"/>
-          <w:bCs w:val="0"/>
-        </w:rPr>
-        <w:t>Utama</w:t>
-      </w:r>
-      <w:proofErr w:type="spellEnd"/>
-    </w:p>
-    <w:p>
-      <w:pPr>
-        <w:spacing w:before="100" w:beforeAutospacing="1" w:after="100" w:afterAutospacing="1"/>
-      </w:pPr>
-      <w:proofErr w:type="spellStart"/>
-      <w:r>
-        <w:rPr>
-          <w:rStyle w:val="Strong"/>
-        </w:rPr>
-        <w:t>Deskripsi</w:t>
-      </w:r>
-      <w:proofErr w:type="spellEnd"/>
-      <w:r>
-        <w:rPr>
-          <w:rStyle w:val="Strong"/>
-        </w:rPr>
-        <w:t>:</w:t>
-      </w:r>
-      <w:r>
-        <w:t xml:space="preserve"> </w:t>
-      </w:r>
-      <w:proofErr w:type="spellStart"/>
-      <w:r>
-        <w:t>Menambahkan</w:t>
-      </w:r>
-      <w:proofErr w:type="spellEnd"/>
-      <w:r>
-        <w:t xml:space="preserve"> </w:t>
-      </w:r>
-      <w:proofErr w:type="spellStart"/>
-      <w:r>
-        <w:t>tugas</w:t>
-      </w:r>
-      <w:proofErr w:type="spellEnd"/>
-      <w:r>
-        <w:t xml:space="preserve"> </w:t>
-      </w:r>
-      <w:proofErr w:type="spellStart"/>
-      <w:r>
-        <w:t>baru</w:t>
-      </w:r>
-      <w:proofErr w:type="spellEnd"/>
-      <w:r>
-        <w:t xml:space="preserve"> </w:t>
-      </w:r>
-      <w:proofErr w:type="spellStart"/>
-      <w:r>
-        <w:t>sebagai</w:t>
-      </w:r>
-      <w:proofErr w:type="spellEnd"/>
-      <w:r>
-        <w:t xml:space="preserve"> </w:t>
-      </w:r>
-      <w:proofErr w:type="spellStart"/>
-      <w:r>
-        <w:t>tugas</w:t>
-      </w:r>
-      <w:proofErr w:type="spellEnd"/>
-      <w:r>
-        <w:t xml:space="preserve"> </w:t>
-      </w:r>
-      <w:proofErr w:type="spellStart"/>
-      <w:r>
-        <w:t>utama</w:t>
-      </w:r>
-      <w:proofErr w:type="spellEnd"/>
-      <w:r>
-        <w:t>.</w:t>
-      </w:r>
-      <w:r>
-        <w:br/>
-      </w:r>
-      <w:proofErr w:type="spellStart"/>
-      <w:r>
-        <w:rPr>
-          <w:rStyle w:val="Strong"/>
-        </w:rPr>
-        <w:t>Langkah</w:t>
-      </w:r>
-      <w:proofErr w:type="spellEnd"/>
-      <w:r>
-        <w:rPr>
-          <w:rStyle w:val="Strong"/>
-        </w:rPr>
-        <w:t>:</w:t>
-      </w:r>
-    </w:p>
-    <w:p>
-      <w:pPr>
-        <w:numPr>
-          <w:ilvl w:val="0"/>
-          <w:numId w:val="27"/>
-        </w:numPr>
-        <w:spacing w:before="100" w:beforeAutospacing="1" w:after="100" w:afterAutospacing="1" w:line="240" w:lineRule="auto"/>
-      </w:pPr>
-      <w:proofErr w:type="spellStart"/>
-      <w:r>
-        <w:t>Setelah</w:t>
-      </w:r>
-      <w:proofErr w:type="spellEnd"/>
-      <w:r>
-        <w:t xml:space="preserve"> login, </w:t>
-      </w:r>
-      <w:proofErr w:type="spellStart"/>
-      <w:r>
-        <w:t>pilih</w:t>
-      </w:r>
-      <w:proofErr w:type="spellEnd"/>
-      <w:r>
-        <w:t xml:space="preserve"> menu </w:t>
-      </w:r>
-      <w:proofErr w:type="spellStart"/>
-      <w:r>
-        <w:rPr>
-          <w:rStyle w:val="Strong"/>
-        </w:rPr>
-        <w:t>Tambah</w:t>
-      </w:r>
-      <w:proofErr w:type="spellEnd"/>
-      <w:r>
-        <w:rPr>
-          <w:rStyle w:val="Strong"/>
-        </w:rPr>
-        <w:t xml:space="preserve"> </w:t>
-      </w:r>
-      <w:proofErr w:type="spellStart"/>
-      <w:r>
-        <w:rPr>
-          <w:rStyle w:val="Strong"/>
-        </w:rPr>
-        <w:t>Tugas</w:t>
-      </w:r>
-      <w:proofErr w:type="spellEnd"/>
-      <w:r>
-        <w:rPr>
-          <w:rStyle w:val="Strong"/>
-        </w:rPr>
-        <w:t xml:space="preserve"> </w:t>
-      </w:r>
-      <w:proofErr w:type="spellStart"/>
-      <w:r>
-        <w:rPr>
-          <w:rStyle w:val="Strong"/>
-        </w:rPr>
-        <w:t>Utama</w:t>
-      </w:r>
-      <w:proofErr w:type="spellEnd"/>
-      <w:r>
-        <w:t>.</w:t>
-      </w:r>
-    </w:p>
-    <w:p>
-      <w:pPr>
-        <w:numPr>
-          <w:ilvl w:val="0"/>
-          <w:numId w:val="27"/>
-        </w:numPr>
-        <w:spacing w:before="100" w:beforeAutospacing="1" w:after="100" w:afterAutospacing="1" w:line="240" w:lineRule="auto"/>
-      </w:pPr>
-      <w:proofErr w:type="spellStart"/>
-      <w:r>
-        <w:t>Masukkan</w:t>
-      </w:r>
-      <w:proofErr w:type="spellEnd"/>
-      <w:r>
-        <w:t xml:space="preserve"> </w:t>
-      </w:r>
-      <w:proofErr w:type="spellStart"/>
-      <w:r>
-        <w:t>judul</w:t>
-      </w:r>
-      <w:proofErr w:type="spellEnd"/>
-      <w:r>
-        <w:t xml:space="preserve"> </w:t>
-      </w:r>
-      <w:proofErr w:type="spellStart"/>
-      <w:r>
-        <w:t>dan</w:t>
-      </w:r>
-      <w:proofErr w:type="spellEnd"/>
-      <w:r>
-        <w:t xml:space="preserve"> </w:t>
-      </w:r>
-      <w:proofErr w:type="spellStart"/>
-      <w:r>
-        <w:t>deskripsi</w:t>
-      </w:r>
-      <w:proofErr w:type="spellEnd"/>
-      <w:r>
-        <w:t xml:space="preserve"> </w:t>
-      </w:r>
-      <w:proofErr w:type="spellStart"/>
-      <w:r>
-        <w:t>tugas</w:t>
-      </w:r>
-      <w:proofErr w:type="spellEnd"/>
-      <w:r>
-        <w:t>.</w:t>
-      </w:r>
-    </w:p>
-    <w:p>
-      <w:pPr>
-        <w:numPr>
-          <w:ilvl w:val="0"/>
-          <w:numId w:val="27"/>
-        </w:numPr>
-        <w:spacing w:before="100" w:beforeAutospacing="1" w:after="100" w:afterAutospacing="1" w:line="240" w:lineRule="auto"/>
-      </w:pPr>
-      <w:proofErr w:type="spellStart"/>
-      <w:r>
-        <w:t>Klik</w:t>
-      </w:r>
-      <w:proofErr w:type="spellEnd"/>
-      <w:r>
-        <w:t xml:space="preserve"> </w:t>
-      </w:r>
-      <w:proofErr w:type="spellStart"/>
-      <w:r>
-        <w:rPr>
-          <w:rStyle w:val="Strong"/>
-        </w:rPr>
-        <w:t>Simpan</w:t>
-      </w:r>
-      <w:proofErr w:type="spellEnd"/>
-      <w:r>
-        <w:t>.</w:t>
-      </w:r>
-    </w:p>
-    <w:p>
-      <w:pPr>
-        <w:spacing w:after="0"/>
-      </w:pPr>
-      <w:r>
-        <w:pict w14:anchorId="7CFA2667">
-          <v:rect id="_x0000_i1028" style="width:0;height:1.5pt" o:hralign="center" o:hrstd="t" o:hr="t" fillcolor="#a0a0a0" stroked="f"/>
-        </w:pict>
-      </w:r>
-    </w:p>
-    <w:p>
-      <w:pPr>
-        <w:pStyle w:val="Heading3"/>
-      </w:pPr>
-      <w:r>
-        <w:t xml:space="preserve">4. </w:t>
-      </w:r>
-      <w:r>
-        <w:rPr>
-          <w:rFonts w:ascii="MS Gothic" w:eastAsia="MS Gothic" w:hAnsi="MS Gothic" w:cs="MS Gothic" w:hint="eastAsia"/>
-        </w:rPr>
-        <w:t>✏</w:t>
-      </w:r>
-      <w:r>
-        <w:rPr>
-          <w:rFonts w:ascii="Calibri" w:hAnsi="Calibri" w:cs="Calibri"/>
-        </w:rPr>
-        <w:t>️</w:t>
-      </w:r>
-      <w:r>
-        <w:t xml:space="preserve"> </w:t>
-      </w:r>
-      <w:r>
-        <w:rPr>
-          <w:rStyle w:val="Strong"/>
-          <w:b w:val="0"/>
-          <w:bCs w:val="0"/>
-        </w:rPr>
-        <w:t xml:space="preserve">Edit </w:t>
-      </w:r>
-      <w:proofErr w:type="spellStart"/>
-      <w:r>
-        <w:rPr>
-          <w:rStyle w:val="Strong"/>
-          <w:b w:val="0"/>
-          <w:bCs w:val="0"/>
-        </w:rPr>
-        <w:t>Tugas</w:t>
-      </w:r>
-      <w:proofErr w:type="spellEnd"/>
-    </w:p>
-    <w:p>
-      <w:pPr>
-        <w:spacing w:before="100" w:beforeAutospacing="1" w:after="100" w:afterAutospacing="1"/>
-      </w:pPr>
-      <w:proofErr w:type="spellStart"/>
-      <w:r>
-        <w:rPr>
-          <w:rStyle w:val="Strong"/>
-        </w:rPr>
-        <w:t>Deskripsi</w:t>
-      </w:r>
-      <w:proofErr w:type="spellEnd"/>
-      <w:r>
-        <w:rPr>
-          <w:rStyle w:val="Strong"/>
-        </w:rPr>
-        <w:t>:</w:t>
-      </w:r>
-      <w:r>
-        <w:t xml:space="preserve"> </w:t>
-      </w:r>
-      <w:proofErr w:type="spellStart"/>
-      <w:r>
-        <w:t>Mengubah</w:t>
-      </w:r>
-      <w:proofErr w:type="spellEnd"/>
-      <w:r>
-        <w:t xml:space="preserve"> detail </w:t>
-      </w:r>
-      <w:proofErr w:type="spellStart"/>
-      <w:r>
-        <w:t>dari</w:t>
-      </w:r>
-      <w:proofErr w:type="spellEnd"/>
-      <w:r>
-        <w:t xml:space="preserve"> </w:t>
-      </w:r>
-      <w:proofErr w:type="spellStart"/>
-      <w:r>
-        <w:t>tugas</w:t>
-      </w:r>
-      <w:proofErr w:type="spellEnd"/>
-      <w:r>
-        <w:t xml:space="preserve"> </w:t>
-      </w:r>
-      <w:proofErr w:type="spellStart"/>
-      <w:r>
-        <w:t>utama</w:t>
-      </w:r>
-      <w:proofErr w:type="spellEnd"/>
-      <w:r>
-        <w:t xml:space="preserve"> yang </w:t>
-      </w:r>
-      <w:proofErr w:type="spellStart"/>
-      <w:r>
-        <w:t>sudah</w:t>
-      </w:r>
-      <w:proofErr w:type="spellEnd"/>
-      <w:r>
-        <w:t xml:space="preserve"> </w:t>
-      </w:r>
-      <w:proofErr w:type="spellStart"/>
-      <w:r>
-        <w:t>ada</w:t>
-      </w:r>
-      <w:proofErr w:type="spellEnd"/>
-      <w:r>
-        <w:t>.</w:t>
-      </w:r>
-      <w:r>
-        <w:br/>
-      </w:r>
-      <w:proofErr w:type="spellStart"/>
-      <w:r>
-        <w:rPr>
-          <w:rStyle w:val="Strong"/>
-        </w:rPr>
-        <w:t>Langkah</w:t>
-      </w:r>
-      <w:proofErr w:type="spellEnd"/>
-      <w:r>
-        <w:rPr>
-          <w:rStyle w:val="Strong"/>
-        </w:rPr>
-        <w:t>:</w:t>
-      </w:r>
-    </w:p>
-    <w:p>
-      <w:pPr>
-        <w:numPr>
-          <w:ilvl w:val="0"/>
-          <w:numId w:val="28"/>
-        </w:numPr>
-        <w:spacing w:before="100" w:beforeAutospacing="1" w:after="100" w:afterAutospacing="1" w:line="240" w:lineRule="auto"/>
-      </w:pPr>
-      <w:proofErr w:type="spellStart"/>
-      <w:r>
-        <w:t>Pilih</w:t>
-      </w:r>
-      <w:proofErr w:type="spellEnd"/>
-      <w:r>
-        <w:t xml:space="preserve"> </w:t>
-      </w:r>
-      <w:proofErr w:type="spellStart"/>
-      <w:r>
-        <w:t>tugas</w:t>
-      </w:r>
-      <w:proofErr w:type="spellEnd"/>
-      <w:r>
-        <w:t xml:space="preserve"> yang </w:t>
-      </w:r>
-      <w:proofErr w:type="spellStart"/>
-      <w:r>
-        <w:t>ingin</w:t>
-      </w:r>
-      <w:proofErr w:type="spellEnd"/>
-      <w:r>
-        <w:t xml:space="preserve"> </w:t>
-      </w:r>
-      <w:proofErr w:type="spellStart"/>
-      <w:r>
-        <w:t>diedit</w:t>
-      </w:r>
-      <w:proofErr w:type="spellEnd"/>
-      <w:r>
-        <w:t>.</w:t>
-      </w:r>
-    </w:p>
-    <w:p>
-      <w:pPr>
-        <w:numPr>
-          <w:ilvl w:val="0"/>
-          <w:numId w:val="28"/>
-        </w:numPr>
-        <w:spacing w:before="100" w:beforeAutospacing="1" w:after="100" w:afterAutospacing="1" w:line="240" w:lineRule="auto"/>
-      </w:pPr>
-      <w:proofErr w:type="spellStart"/>
-      <w:r>
-        <w:t>Klik</w:t>
-      </w:r>
-      <w:proofErr w:type="spellEnd"/>
-      <w:r>
-        <w:t xml:space="preserve"> </w:t>
-      </w:r>
-      <w:r>
-        <w:rPr>
-          <w:rStyle w:val="Strong"/>
-        </w:rPr>
-        <w:t xml:space="preserve">Edit </w:t>
-      </w:r>
-      <w:proofErr w:type="spellStart"/>
-      <w:r>
-        <w:rPr>
-          <w:rStyle w:val="Strong"/>
-        </w:rPr>
-        <w:t>Tugas</w:t>
-      </w:r>
-      <w:proofErr w:type="spellEnd"/>
-      <w:r>
-        <w:t>.</w:t>
-      </w:r>
-    </w:p>
-    <w:p>
-      <w:pPr>
-        <w:numPr>
-          <w:ilvl w:val="0"/>
-          <w:numId w:val="28"/>
-        </w:numPr>
-        <w:spacing w:before="100" w:beforeAutospacing="1" w:after="100" w:afterAutospacing="1" w:line="240" w:lineRule="auto"/>
-      </w:pPr>
-      <w:proofErr w:type="spellStart"/>
-      <w:r>
-        <w:t>Ubah</w:t>
-      </w:r>
-      <w:proofErr w:type="spellEnd"/>
-      <w:r>
-        <w:t xml:space="preserve"> </w:t>
-      </w:r>
-      <w:proofErr w:type="spellStart"/>
-      <w:r>
-        <w:t>informasi</w:t>
-      </w:r>
-      <w:proofErr w:type="spellEnd"/>
-      <w:r>
-        <w:t xml:space="preserve"> yang </w:t>
-      </w:r>
-      <w:proofErr w:type="spellStart"/>
-      <w:r>
-        <w:t>diperlukan</w:t>
-      </w:r>
-      <w:proofErr w:type="spellEnd"/>
-      <w:r>
-        <w:t>.</w:t>
-      </w:r>
-    </w:p>
-    <w:p>
-      <w:pPr>
-        <w:numPr>
-          <w:ilvl w:val="0"/>
-          <w:numId w:val="28"/>
-        </w:numPr>
-        <w:spacing w:before="100" w:beforeAutospacing="1" w:after="100" w:afterAutospacing="1" w:line="240" w:lineRule="auto"/>
-      </w:pPr>
-      <w:proofErr w:type="spellStart"/>
-      <w:r>
-        <w:t>Klik</w:t>
-      </w:r>
-      <w:proofErr w:type="spellEnd"/>
-      <w:r>
-        <w:t xml:space="preserve"> </w:t>
-      </w:r>
-      <w:proofErr w:type="spellStart"/>
-      <w:r>
-        <w:rPr>
-          <w:rStyle w:val="Strong"/>
-        </w:rPr>
-        <w:t>Simpan</w:t>
-      </w:r>
-      <w:proofErr w:type="spellEnd"/>
-      <w:r>
-        <w:rPr>
-          <w:rStyle w:val="Strong"/>
-        </w:rPr>
-        <w:t xml:space="preserve"> </w:t>
-      </w:r>
-      <w:proofErr w:type="spellStart"/>
-      <w:r>
-        <w:rPr>
-          <w:rStyle w:val="Strong"/>
-        </w:rPr>
-        <w:t>Perubahan</w:t>
-      </w:r>
-      <w:proofErr w:type="spellEnd"/>
-      <w:r>
-        <w:t>.</w:t>
-      </w:r>
-    </w:p>
-    <w:p>
-      <w:pPr>
-        <w:spacing w:after="0"/>
-      </w:pPr>
-      <w:r>
-        <w:pict w14:anchorId="23A03887">
-          <v:rect id="_x0000_i1029" style="width:0;height:1.5pt" o:hralign="center" o:hrstd="t" o:hr="t" fillcolor="#a0a0a0" stroked="f"/>
-        </w:pict>
-      </w:r>
-    </w:p>
-    <w:p>
-      <w:pPr>
-        <w:pStyle w:val="Heading3"/>
-      </w:pPr>
-      <w:r>
-        <w:t xml:space="preserve">5. </w:t>
-      </w:r>
-      <w:r>
-        <w:rPr>
-          <w:rFonts w:ascii="Calibri" w:hAnsi="Calibri" w:cs="Calibri"/>
-        </w:rPr>
-        <w:t>🗑️</w:t>
-      </w:r>
-      <w:r>
-        <w:t xml:space="preserve"> </w:t>
-      </w:r>
-      <w:proofErr w:type="spellStart"/>
-      <w:r>
-        <w:rPr>
-          <w:rStyle w:val="Strong"/>
-          <w:b w:val="0"/>
-          <w:bCs w:val="0"/>
-        </w:rPr>
-        <w:t>Hapus</w:t>
-      </w:r>
-      <w:proofErr w:type="spellEnd"/>
-      <w:r>
-        <w:rPr>
-          <w:rStyle w:val="Strong"/>
-          <w:b w:val="0"/>
-          <w:bCs w:val="0"/>
-        </w:rPr>
-        <w:t xml:space="preserve"> </w:t>
-      </w:r>
-      <w:proofErr w:type="spellStart"/>
-      <w:r>
-        <w:rPr>
-          <w:rStyle w:val="Strong"/>
-          <w:b w:val="0"/>
-          <w:bCs w:val="0"/>
-        </w:rPr>
-        <w:t>Tugas</w:t>
-      </w:r>
-      <w:proofErr w:type="spellEnd"/>
-    </w:p>
-    <w:p>
-      <w:pPr>
-        <w:spacing w:before="100" w:beforeAutospacing="1" w:after="100" w:afterAutospacing="1"/>
-      </w:pPr>
-      <w:proofErr w:type="spellStart"/>
-      <w:r>
-        <w:rPr>
-          <w:rStyle w:val="Strong"/>
-        </w:rPr>
-        <w:t>Deskripsi</w:t>
-      </w:r>
-      <w:proofErr w:type="spellEnd"/>
-      <w:r>
-        <w:rPr>
-          <w:rStyle w:val="Strong"/>
-        </w:rPr>
-        <w:t>:</w:t>
-      </w:r>
-      <w:r>
-        <w:t xml:space="preserve"> </w:t>
-      </w:r>
-      <w:proofErr w:type="spellStart"/>
-      <w:r>
-        <w:t>Menghapus</w:t>
-      </w:r>
-      <w:proofErr w:type="spellEnd"/>
-      <w:r>
-        <w:t xml:space="preserve"> </w:t>
-      </w:r>
-      <w:proofErr w:type="spellStart"/>
-      <w:r>
-        <w:t>tugas</w:t>
-      </w:r>
-      <w:proofErr w:type="spellEnd"/>
-      <w:r>
-        <w:t xml:space="preserve"> </w:t>
-      </w:r>
-      <w:proofErr w:type="spellStart"/>
-      <w:r>
-        <w:t>utama</w:t>
-      </w:r>
-      <w:proofErr w:type="spellEnd"/>
-      <w:r>
-        <w:t xml:space="preserve"> yang </w:t>
-      </w:r>
-      <w:proofErr w:type="spellStart"/>
-      <w:r>
-        <w:t>tidak</w:t>
-      </w:r>
-      <w:proofErr w:type="spellEnd"/>
-      <w:r>
-        <w:t xml:space="preserve"> </w:t>
-      </w:r>
-      <w:proofErr w:type="spellStart"/>
-      <w:r>
-        <w:t>diperlukan</w:t>
-      </w:r>
-      <w:proofErr w:type="spellEnd"/>
-      <w:r>
-        <w:t xml:space="preserve"> </w:t>
-      </w:r>
-      <w:proofErr w:type="spellStart"/>
-      <w:r>
-        <w:t>lagi</w:t>
-      </w:r>
-      <w:proofErr w:type="spellEnd"/>
-      <w:r>
-        <w:t>.</w:t>
-      </w:r>
-      <w:r>
-        <w:br/>
-      </w:r>
-      <w:proofErr w:type="spellStart"/>
-      <w:r>
-        <w:rPr>
-          <w:rStyle w:val="Strong"/>
-        </w:rPr>
-        <w:t>Catatan</w:t>
-      </w:r>
-      <w:proofErr w:type="spellEnd"/>
-      <w:r>
-        <w:rPr>
-          <w:rStyle w:val="Strong"/>
-        </w:rPr>
-        <w:t>:</w:t>
-      </w:r>
-      <w:r>
-        <w:t xml:space="preserve"> Use case </w:t>
-      </w:r>
-      <w:proofErr w:type="spellStart"/>
-      <w:r>
-        <w:t>ini</w:t>
-      </w:r>
-      <w:proofErr w:type="spellEnd"/>
-      <w:r>
-        <w:t xml:space="preserve"> </w:t>
-      </w:r>
-      <w:proofErr w:type="spellStart"/>
-      <w:r>
-        <w:t>termasuk</w:t>
-      </w:r>
-      <w:proofErr w:type="spellEnd"/>
-      <w:r>
-        <w:t xml:space="preserve"> </w:t>
-      </w:r>
-      <w:proofErr w:type="spellStart"/>
-      <w:r>
-        <w:t>bagian</w:t>
-      </w:r>
-      <w:proofErr w:type="spellEnd"/>
-      <w:r>
-        <w:t xml:space="preserve"> </w:t>
-      </w:r>
-      <w:proofErr w:type="spellStart"/>
-      <w:r>
-        <w:t>dari</w:t>
-      </w:r>
-      <w:proofErr w:type="spellEnd"/>
-      <w:r>
-        <w:t xml:space="preserve"> </w:t>
-      </w:r>
-      <w:r>
-        <w:rPr>
-          <w:rStyle w:val="Strong"/>
-        </w:rPr>
-        <w:t xml:space="preserve">Edit </w:t>
-      </w:r>
-      <w:proofErr w:type="spellStart"/>
-      <w:r>
-        <w:rPr>
-          <w:rStyle w:val="Strong"/>
-        </w:rPr>
-        <w:t>Tugas</w:t>
-      </w:r>
-      <w:proofErr w:type="spellEnd"/>
-      <w:r>
-        <w:t xml:space="preserve"> (&lt;&lt;include&gt;&gt;).</w:t>
-      </w:r>
-      <w:r>
-        <w:br/>
-      </w:r>
-      <w:proofErr w:type="spellStart"/>
-      <w:r>
-        <w:rPr>
-          <w:rStyle w:val="Strong"/>
-        </w:rPr>
-        <w:t>Langkah</w:t>
-      </w:r>
-      <w:proofErr w:type="spellEnd"/>
-      <w:r>
-        <w:rPr>
-          <w:rStyle w:val="Strong"/>
-        </w:rPr>
-        <w:t>:</w:t>
-      </w:r>
-    </w:p>
-    <w:p>
-      <w:pPr>
-        <w:numPr>
-          <w:ilvl w:val="0"/>
-          <w:numId w:val="29"/>
-        </w:numPr>
-        <w:spacing w:before="100" w:beforeAutospacing="1" w:after="100" w:afterAutospacing="1" w:line="240" w:lineRule="auto"/>
-      </w:pPr>
-      <w:proofErr w:type="spellStart"/>
-      <w:r>
-        <w:t>Pilih</w:t>
-      </w:r>
-      <w:proofErr w:type="spellEnd"/>
-      <w:r>
-        <w:t xml:space="preserve"> </w:t>
-      </w:r>
-      <w:proofErr w:type="spellStart"/>
-      <w:r>
-        <w:t>tugas</w:t>
-      </w:r>
-      <w:proofErr w:type="spellEnd"/>
-      <w:r>
-        <w:t xml:space="preserve"> </w:t>
-      </w:r>
-      <w:proofErr w:type="spellStart"/>
-      <w:r>
-        <w:t>utama</w:t>
-      </w:r>
-      <w:proofErr w:type="spellEnd"/>
-      <w:r>
-        <w:t>.</w:t>
-      </w:r>
-    </w:p>
-    <w:p>
-      <w:pPr>
-        <w:numPr>
-          <w:ilvl w:val="0"/>
-          <w:numId w:val="29"/>
-        </w:numPr>
-        <w:spacing w:before="100" w:beforeAutospacing="1" w:after="100" w:afterAutospacing="1" w:line="240" w:lineRule="auto"/>
-      </w:pPr>
-      <w:proofErr w:type="spellStart"/>
-      <w:r>
-        <w:t>Klik</w:t>
-      </w:r>
-      <w:proofErr w:type="spellEnd"/>
-      <w:r>
-        <w:t xml:space="preserve"> </w:t>
-      </w:r>
-      <w:r>
-        <w:rPr>
-          <w:rStyle w:val="Strong"/>
-        </w:rPr>
-        <w:t xml:space="preserve">Edit </w:t>
-      </w:r>
-      <w:proofErr w:type="spellStart"/>
-      <w:r>
-        <w:rPr>
-          <w:rStyle w:val="Strong"/>
-        </w:rPr>
-        <w:t>Tugas</w:t>
-      </w:r>
-      <w:proofErr w:type="spellEnd"/>
-      <w:r>
-        <w:t>.</w:t>
-      </w:r>
-    </w:p>
-    <w:p>
-      <w:pPr>
-        <w:numPr>
-          <w:ilvl w:val="0"/>
-          <w:numId w:val="29"/>
-        </w:numPr>
-        <w:spacing w:before="100" w:beforeAutospacing="1" w:after="100" w:afterAutospacing="1" w:line="240" w:lineRule="auto"/>
-      </w:pPr>
-      <w:proofErr w:type="spellStart"/>
-      <w:r>
-        <w:t>Tekan</w:t>
-      </w:r>
-      <w:proofErr w:type="spellEnd"/>
-      <w:r>
-        <w:t xml:space="preserve"> </w:t>
-      </w:r>
-      <w:proofErr w:type="spellStart"/>
-      <w:r>
-        <w:t>tombol</w:t>
-      </w:r>
-      <w:proofErr w:type="spellEnd"/>
-      <w:r>
-        <w:t xml:space="preserve"> </w:t>
-      </w:r>
-      <w:proofErr w:type="spellStart"/>
-      <w:r>
-        <w:rPr>
-          <w:rStyle w:val="Strong"/>
-        </w:rPr>
-        <w:t>Hapus</w:t>
-      </w:r>
-      <w:proofErr w:type="spellEnd"/>
-      <w:r>
-        <w:rPr>
-          <w:rStyle w:val="Strong"/>
-        </w:rPr>
-        <w:t xml:space="preserve"> </w:t>
-      </w:r>
-      <w:proofErr w:type="spellStart"/>
-      <w:r>
-        <w:rPr>
-          <w:rStyle w:val="Strong"/>
-        </w:rPr>
-        <w:t>Tugas</w:t>
-      </w:r>
-      <w:proofErr w:type="spellEnd"/>
-      <w:r>
-        <w:t>.</w:t>
-      </w:r>
-    </w:p>
-    <w:p>
-      <w:pPr>
-        <w:numPr>
-          <w:ilvl w:val="0"/>
-          <w:numId w:val="29"/>
-        </w:numPr>
-        <w:spacing w:before="100" w:beforeAutospacing="1" w:after="100" w:afterAutospacing="1" w:line="240" w:lineRule="auto"/>
-      </w:pPr>
-      <w:proofErr w:type="spellStart"/>
-      <w:r>
-        <w:t>Konfirmasi</w:t>
-      </w:r>
-      <w:proofErr w:type="spellEnd"/>
-      <w:r>
-        <w:t xml:space="preserve"> </w:t>
-      </w:r>
-      <w:proofErr w:type="spellStart"/>
-      <w:r>
-        <w:t>penghapusan</w:t>
-      </w:r>
-      <w:proofErr w:type="spellEnd"/>
-      <w:r>
-        <w:t>.</w:t>
-      </w:r>
-    </w:p>
-    <w:p>
-      <w:pPr>
-        <w:spacing w:after="0"/>
-      </w:pPr>
-      <w:r>
-        <w:pict w14:anchorId="54A5574D">
-          <v:rect id="_x0000_i1030" style="width:0;height:1.5pt" o:hralign="center" o:hrstd="t" o:hr="t" fillcolor="#a0a0a0" stroked="f"/>
-        </w:pict>
-      </w:r>
-    </w:p>
-    <w:p>
-      <w:pPr>
-        <w:pStyle w:val="Heading3"/>
-      </w:pPr>
-      <w:r>
-        <w:t xml:space="preserve">6. </w:t>
-      </w:r>
-      <w:r>
-        <w:rPr>
-          <w:rFonts w:ascii="Calibri" w:hAnsi="Calibri" w:cs="Calibri"/>
-        </w:rPr>
-        <w:t>➕</w:t>
-      </w:r>
-      <w:r>
-        <w:t xml:space="preserve"> </w:t>
-      </w:r>
-      <w:proofErr w:type="spellStart"/>
-      <w:r>
-        <w:rPr>
-          <w:rStyle w:val="Strong"/>
-          <w:b w:val="0"/>
-          <w:bCs w:val="0"/>
-        </w:rPr>
-        <w:t>Tambah</w:t>
-      </w:r>
-      <w:proofErr w:type="spellEnd"/>
-      <w:r>
-        <w:rPr>
-          <w:rStyle w:val="Strong"/>
-          <w:b w:val="0"/>
-          <w:bCs w:val="0"/>
-        </w:rPr>
-        <w:t xml:space="preserve"> Subtask</w:t>
-      </w:r>
-    </w:p>
-    <w:p>
-      <w:pPr>
-        <w:spacing w:before="100" w:beforeAutospacing="1" w:after="100" w:afterAutospacing="1"/>
-      </w:pPr>
-      <w:proofErr w:type="spellStart"/>
-      <w:r>
-        <w:rPr>
-          <w:rStyle w:val="Strong"/>
-        </w:rPr>
-        <w:t>Deskripsi</w:t>
-      </w:r>
-      <w:proofErr w:type="spellEnd"/>
-      <w:r>
-        <w:rPr>
-          <w:rStyle w:val="Strong"/>
-        </w:rPr>
-        <w:t>:</w:t>
-      </w:r>
-      <w:r>
-        <w:t xml:space="preserve"> </w:t>
-      </w:r>
-      <w:proofErr w:type="spellStart"/>
-      <w:r>
-        <w:t>Menambahkan</w:t>
-      </w:r>
-      <w:proofErr w:type="spellEnd"/>
-      <w:r>
-        <w:t xml:space="preserve"> </w:t>
-      </w:r>
-      <w:proofErr w:type="spellStart"/>
-      <w:r>
-        <w:t>subtugas</w:t>
-      </w:r>
-      <w:proofErr w:type="spellEnd"/>
-      <w:r>
-        <w:t xml:space="preserve"> </w:t>
-      </w:r>
-      <w:proofErr w:type="spellStart"/>
-      <w:r>
-        <w:t>ke</w:t>
-      </w:r>
-      <w:proofErr w:type="spellEnd"/>
-      <w:r>
-        <w:t xml:space="preserve"> </w:t>
-      </w:r>
-      <w:proofErr w:type="spellStart"/>
-      <w:r>
-        <w:t>dalam</w:t>
-      </w:r>
-      <w:proofErr w:type="spellEnd"/>
-      <w:r>
-        <w:t xml:space="preserve"> </w:t>
-      </w:r>
-      <w:proofErr w:type="spellStart"/>
-      <w:r>
-        <w:t>tugas</w:t>
-      </w:r>
-      <w:proofErr w:type="spellEnd"/>
-      <w:r>
-        <w:t xml:space="preserve"> </w:t>
-      </w:r>
-      <w:proofErr w:type="spellStart"/>
-      <w:r>
-        <w:t>utama</w:t>
-      </w:r>
-      <w:proofErr w:type="spellEnd"/>
-      <w:r>
-        <w:t xml:space="preserve"> </w:t>
-      </w:r>
-      <w:proofErr w:type="spellStart"/>
-      <w:r>
-        <w:t>tertentu</w:t>
-      </w:r>
-      <w:proofErr w:type="spellEnd"/>
-      <w:r>
-        <w:t>.</w:t>
-      </w:r>
-      <w:r>
-        <w:br/>
-      </w:r>
-      <w:proofErr w:type="spellStart"/>
-      <w:r>
-        <w:rPr>
-          <w:rStyle w:val="Strong"/>
-        </w:rPr>
-        <w:t>Langkah</w:t>
-      </w:r>
-      <w:proofErr w:type="spellEnd"/>
-      <w:r>
-        <w:rPr>
-          <w:rStyle w:val="Strong"/>
-        </w:rPr>
-        <w:t>:</w:t>
-      </w:r>
-    </w:p>
-    <w:p>
-      <w:pPr>
-        <w:numPr>
-          <w:ilvl w:val="0"/>
-          <w:numId w:val="30"/>
-        </w:numPr>
-        <w:spacing w:before="100" w:beforeAutospacing="1" w:after="100" w:afterAutospacing="1" w:line="240" w:lineRule="auto"/>
-      </w:pPr>
-      <w:proofErr w:type="spellStart"/>
-      <w:r>
-        <w:lastRenderedPageBreak/>
-        <w:t>Buka</w:t>
-      </w:r>
-      <w:proofErr w:type="spellEnd"/>
-      <w:r>
-        <w:t xml:space="preserve"> detail </w:t>
-      </w:r>
-      <w:proofErr w:type="spellStart"/>
-      <w:r>
-        <w:t>tugas</w:t>
-      </w:r>
-      <w:proofErr w:type="spellEnd"/>
-      <w:r>
-        <w:t xml:space="preserve"> </w:t>
-      </w:r>
-      <w:proofErr w:type="spellStart"/>
-      <w:r>
-        <w:t>utama</w:t>
-      </w:r>
-      <w:proofErr w:type="spellEnd"/>
-      <w:r>
-        <w:t>.</w:t>
-      </w:r>
-    </w:p>
-    <w:p>
-      <w:pPr>
-        <w:numPr>
-          <w:ilvl w:val="0"/>
-          <w:numId w:val="30"/>
-        </w:numPr>
-        <w:spacing w:before="100" w:beforeAutospacing="1" w:after="100" w:afterAutospacing="1" w:line="240" w:lineRule="auto"/>
-      </w:pPr>
-      <w:proofErr w:type="spellStart"/>
-      <w:r>
-        <w:t>Klik</w:t>
-      </w:r>
-      <w:proofErr w:type="spellEnd"/>
-      <w:r>
-        <w:t xml:space="preserve"> </w:t>
-      </w:r>
-      <w:proofErr w:type="spellStart"/>
-      <w:r>
-        <w:rPr>
-          <w:rStyle w:val="Strong"/>
-        </w:rPr>
-        <w:t>Tambah</w:t>
-      </w:r>
-      <w:proofErr w:type="spellEnd"/>
-      <w:r>
-        <w:rPr>
-          <w:rStyle w:val="Strong"/>
-        </w:rPr>
-        <w:t xml:space="preserve"> Subtask</w:t>
-      </w:r>
-      <w:r>
-        <w:t>.</w:t>
-      </w:r>
-    </w:p>
-    <w:p>
-      <w:pPr>
-        <w:numPr>
-          <w:ilvl w:val="0"/>
-          <w:numId w:val="30"/>
-        </w:numPr>
-        <w:spacing w:before="100" w:beforeAutospacing="1" w:after="100" w:afterAutospacing="1" w:line="240" w:lineRule="auto"/>
-      </w:pPr>
-      <w:proofErr w:type="spellStart"/>
-      <w:r>
-        <w:t>Masukkan</w:t>
-      </w:r>
-      <w:proofErr w:type="spellEnd"/>
-      <w:r>
-        <w:t xml:space="preserve"> </w:t>
-      </w:r>
-      <w:proofErr w:type="spellStart"/>
-      <w:proofErr w:type="gramStart"/>
-      <w:r>
-        <w:t>nama</w:t>
-      </w:r>
-      <w:proofErr w:type="spellEnd"/>
-      <w:proofErr w:type="gramEnd"/>
-      <w:r>
-        <w:t xml:space="preserve"> </w:t>
-      </w:r>
-      <w:proofErr w:type="spellStart"/>
-      <w:r>
-        <w:t>subtugas</w:t>
-      </w:r>
-      <w:proofErr w:type="spellEnd"/>
-      <w:r>
-        <w:t>.</w:t>
-      </w:r>
-    </w:p>
-    <w:p>
-      <w:pPr>
-        <w:numPr>
-          <w:ilvl w:val="0"/>
-          <w:numId w:val="30"/>
-        </w:numPr>
-        <w:spacing w:before="100" w:beforeAutospacing="1" w:after="100" w:afterAutospacing="1" w:line="240" w:lineRule="auto"/>
-      </w:pPr>
-      <w:proofErr w:type="spellStart"/>
-      <w:r>
-        <w:t>Klik</w:t>
-      </w:r>
-      <w:proofErr w:type="spellEnd"/>
-      <w:r>
-        <w:t xml:space="preserve"> </w:t>
-      </w:r>
-      <w:proofErr w:type="spellStart"/>
-      <w:r>
-        <w:rPr>
-          <w:rStyle w:val="Strong"/>
-        </w:rPr>
-        <w:t>Simpan</w:t>
-      </w:r>
-      <w:proofErr w:type="spellEnd"/>
-      <w:r>
-        <w:t>.</w:t>
-      </w:r>
-    </w:p>
-    <w:p>
-      <w:pPr>
-        <w:spacing w:after="0"/>
-      </w:pPr>
-      <w:r>
-        <w:pict w14:anchorId="66131104">
-          <v:rect id="_x0000_i1031" style="width:0;height:1.5pt" o:hralign="center" o:hrstd="t" o:hr="t" fillcolor="#a0a0a0" stroked="f"/>
-        </w:pict>
-      </w:r>
-    </w:p>
-    <w:p>
-      <w:pPr>
-        <w:pStyle w:val="Heading3"/>
-      </w:pPr>
-      <w:r>
-        <w:t xml:space="preserve">7. </w:t>
-      </w:r>
-      <w:r>
-        <w:rPr>
-          <w:rFonts w:ascii="MS Gothic" w:eastAsia="MS Gothic" w:hAnsi="MS Gothic" w:cs="MS Gothic" w:hint="eastAsia"/>
-        </w:rPr>
-        <w:t>✏</w:t>
-      </w:r>
-      <w:r>
-        <w:rPr>
-          <w:rFonts w:ascii="Calibri" w:hAnsi="Calibri" w:cs="Calibri"/>
-        </w:rPr>
-        <w:t>️</w:t>
-      </w:r>
-      <w:r>
-        <w:t xml:space="preserve"> </w:t>
-      </w:r>
-      <w:r>
-        <w:rPr>
-          <w:rStyle w:val="Strong"/>
-          <w:b w:val="0"/>
-          <w:bCs w:val="0"/>
-        </w:rPr>
-        <w:t>Edit Subtask</w:t>
-      </w:r>
-    </w:p>
-    <w:p>
-      <w:pPr>
-        <w:spacing w:before="100" w:beforeAutospacing="1" w:after="100" w:afterAutospacing="1"/>
-      </w:pPr>
-      <w:proofErr w:type="spellStart"/>
-      <w:r>
-        <w:rPr>
-          <w:rStyle w:val="Strong"/>
-        </w:rPr>
-        <w:t>Deskripsi</w:t>
-      </w:r>
-      <w:proofErr w:type="spellEnd"/>
-      <w:r>
-        <w:rPr>
-          <w:rStyle w:val="Strong"/>
-        </w:rPr>
-        <w:t>:</w:t>
-      </w:r>
-      <w:r>
-        <w:t xml:space="preserve"> </w:t>
-      </w:r>
-      <w:proofErr w:type="spellStart"/>
-      <w:r>
-        <w:t>Mengubah</w:t>
-      </w:r>
-      <w:proofErr w:type="spellEnd"/>
-      <w:r>
-        <w:t xml:space="preserve"> detail </w:t>
-      </w:r>
-      <w:proofErr w:type="spellStart"/>
-      <w:r>
-        <w:t>subtugas</w:t>
-      </w:r>
-      <w:proofErr w:type="spellEnd"/>
-      <w:r>
-        <w:t xml:space="preserve"> yang </w:t>
-      </w:r>
-      <w:proofErr w:type="spellStart"/>
-      <w:r>
-        <w:t>sudah</w:t>
-      </w:r>
-      <w:proofErr w:type="spellEnd"/>
-      <w:r>
-        <w:t xml:space="preserve"> </w:t>
-      </w:r>
-      <w:proofErr w:type="spellStart"/>
-      <w:r>
-        <w:t>dibuat</w:t>
-      </w:r>
-      <w:proofErr w:type="spellEnd"/>
-      <w:r>
-        <w:t>.</w:t>
-      </w:r>
-      <w:r>
-        <w:br/>
-      </w:r>
-      <w:proofErr w:type="spellStart"/>
-      <w:r>
-        <w:rPr>
-          <w:rStyle w:val="Strong"/>
-        </w:rPr>
-        <w:t>Langkah</w:t>
-      </w:r>
-      <w:proofErr w:type="spellEnd"/>
-      <w:r>
-        <w:rPr>
-          <w:rStyle w:val="Strong"/>
-        </w:rPr>
-        <w:t>:</w:t>
-      </w:r>
-    </w:p>
-    <w:p>
-      <w:pPr>
-        <w:numPr>
-          <w:ilvl w:val="0"/>
-          <w:numId w:val="31"/>
-        </w:numPr>
-        <w:spacing w:before="100" w:beforeAutospacing="1" w:after="100" w:afterAutospacing="1" w:line="240" w:lineRule="auto"/>
-      </w:pPr>
-      <w:proofErr w:type="spellStart"/>
-      <w:r>
-        <w:t>Buka</w:t>
-      </w:r>
-      <w:proofErr w:type="spellEnd"/>
-      <w:r>
-        <w:t xml:space="preserve"> </w:t>
-      </w:r>
-      <w:proofErr w:type="spellStart"/>
-      <w:r>
-        <w:t>daftar</w:t>
-      </w:r>
-      <w:proofErr w:type="spellEnd"/>
-      <w:r>
-        <w:t xml:space="preserve"> </w:t>
-      </w:r>
-      <w:proofErr w:type="spellStart"/>
-      <w:r>
-        <w:t>subtugas</w:t>
-      </w:r>
-      <w:proofErr w:type="spellEnd"/>
-      <w:r>
-        <w:t xml:space="preserve"> </w:t>
-      </w:r>
-      <w:proofErr w:type="spellStart"/>
-      <w:r>
-        <w:t>dari</w:t>
-      </w:r>
-      <w:proofErr w:type="spellEnd"/>
-      <w:r>
-        <w:t xml:space="preserve"> </w:t>
-      </w:r>
-      <w:proofErr w:type="spellStart"/>
-      <w:r>
-        <w:t>tugas</w:t>
-      </w:r>
-      <w:proofErr w:type="spellEnd"/>
-      <w:r>
-        <w:t xml:space="preserve"> </w:t>
-      </w:r>
-      <w:proofErr w:type="spellStart"/>
-      <w:r>
-        <w:t>utama</w:t>
-      </w:r>
-      <w:proofErr w:type="spellEnd"/>
-      <w:r>
-        <w:t>.</w:t>
-      </w:r>
-    </w:p>
-    <w:p>
-      <w:pPr>
-        <w:numPr>
-          <w:ilvl w:val="0"/>
-          <w:numId w:val="31"/>
-        </w:numPr>
-        <w:spacing w:before="100" w:beforeAutospacing="1" w:after="100" w:afterAutospacing="1" w:line="240" w:lineRule="auto"/>
-      </w:pPr>
-      <w:proofErr w:type="spellStart"/>
-      <w:r>
-        <w:t>Klik</w:t>
-      </w:r>
-      <w:proofErr w:type="spellEnd"/>
-      <w:r>
-        <w:t xml:space="preserve"> </w:t>
-      </w:r>
-      <w:proofErr w:type="spellStart"/>
-      <w:r>
-        <w:t>pada</w:t>
-      </w:r>
-      <w:proofErr w:type="spellEnd"/>
-      <w:r>
-        <w:t xml:space="preserve"> </w:t>
-      </w:r>
-      <w:proofErr w:type="spellStart"/>
-      <w:r>
-        <w:t>subtugas</w:t>
-      </w:r>
-      <w:proofErr w:type="spellEnd"/>
-      <w:r>
-        <w:t xml:space="preserve"> yang </w:t>
-      </w:r>
-      <w:proofErr w:type="spellStart"/>
-      <w:r>
-        <w:t>ingin</w:t>
-      </w:r>
-      <w:proofErr w:type="spellEnd"/>
-      <w:r>
-        <w:t xml:space="preserve"> </w:t>
-      </w:r>
-      <w:proofErr w:type="spellStart"/>
-      <w:r>
-        <w:t>diedit</w:t>
-      </w:r>
-      <w:proofErr w:type="spellEnd"/>
-      <w:r>
-        <w:t>.</w:t>
-      </w:r>
-    </w:p>
-    <w:p>
-      <w:pPr>
-        <w:numPr>
-          <w:ilvl w:val="0"/>
-          <w:numId w:val="31"/>
-        </w:numPr>
-        <w:spacing w:before="100" w:beforeAutospacing="1" w:after="100" w:afterAutospacing="1" w:line="240" w:lineRule="auto"/>
-      </w:pPr>
-      <w:proofErr w:type="spellStart"/>
-      <w:r>
-        <w:t>Lakukan</w:t>
-      </w:r>
-      <w:proofErr w:type="spellEnd"/>
-      <w:r>
-        <w:t xml:space="preserve"> </w:t>
-      </w:r>
-      <w:proofErr w:type="spellStart"/>
-      <w:r>
-        <w:t>perubahan</w:t>
-      </w:r>
-      <w:proofErr w:type="spellEnd"/>
-      <w:r>
-        <w:t xml:space="preserve"> yang </w:t>
-      </w:r>
-      <w:proofErr w:type="spellStart"/>
-      <w:r>
-        <w:t>diperlukan</w:t>
-      </w:r>
-      <w:proofErr w:type="spellEnd"/>
-      <w:r>
-        <w:t>.</w:t>
-      </w:r>
-    </w:p>
-    <w:p>
-      <w:pPr>
-        <w:numPr>
-          <w:ilvl w:val="0"/>
-          <w:numId w:val="31"/>
-        </w:numPr>
-        <w:spacing w:before="100" w:beforeAutospacing="1" w:after="100" w:afterAutospacing="1" w:line="240" w:lineRule="auto"/>
-      </w:pPr>
-      <w:proofErr w:type="spellStart"/>
-      <w:r>
-        <w:t>Klik</w:t>
-      </w:r>
-      <w:proofErr w:type="spellEnd"/>
-      <w:r>
-        <w:t xml:space="preserve"> </w:t>
-      </w:r>
-      <w:proofErr w:type="spellStart"/>
-      <w:r>
-        <w:rPr>
-          <w:rStyle w:val="Strong"/>
-        </w:rPr>
-        <w:t>Simpan</w:t>
-      </w:r>
-      <w:proofErr w:type="spellEnd"/>
-      <w:r>
-        <w:t>.</w:t>
-      </w:r>
-    </w:p>
-    <w:p>
-      <w:pPr>
-        <w:spacing w:after="0"/>
-      </w:pPr>
-      <w:r>
-        <w:pict w14:anchorId="0480C3D0">
-          <v:rect id="_x0000_i1032" style="width:0;height:1.5pt" o:hralign="center" o:hrstd="t" o:hr="t" fillcolor="#a0a0a0" stroked="f"/>
-        </w:pict>
-      </w:r>
-    </w:p>
-    <w:p>
-      <w:pPr>
-        <w:pStyle w:val="Heading3"/>
-      </w:pPr>
-      <w:r>
-        <w:t xml:space="preserve">8. </w:t>
-      </w:r>
-      <w:r>
-        <w:rPr>
-          <w:rFonts w:ascii="Calibri" w:hAnsi="Calibri" w:cs="Calibri"/>
-        </w:rPr>
-        <w:t>🗑️</w:t>
-      </w:r>
-      <w:r>
-        <w:t xml:space="preserve"> </w:t>
-      </w:r>
-      <w:proofErr w:type="spellStart"/>
-      <w:r>
-        <w:rPr>
-          <w:rStyle w:val="Strong"/>
-          <w:b w:val="0"/>
-          <w:bCs w:val="0"/>
-        </w:rPr>
-        <w:t>Hapus</w:t>
-      </w:r>
-      <w:proofErr w:type="spellEnd"/>
-      <w:r>
-        <w:rPr>
-          <w:rStyle w:val="Strong"/>
-          <w:b w:val="0"/>
-          <w:bCs w:val="0"/>
-        </w:rPr>
-        <w:t xml:space="preserve"> Subtask</w:t>
-      </w:r>
-    </w:p>
-    <w:p>
-      <w:pPr>
-        <w:spacing w:before="100" w:beforeAutospacing="1" w:after="100" w:afterAutospacing="1"/>
-      </w:pPr>
-      <w:proofErr w:type="spellStart"/>
-      <w:r>
-        <w:rPr>
-          <w:rStyle w:val="Strong"/>
-        </w:rPr>
-        <w:t>Deskripsi</w:t>
-      </w:r>
-      <w:proofErr w:type="spellEnd"/>
-      <w:r>
-        <w:rPr>
-          <w:rStyle w:val="Strong"/>
-        </w:rPr>
-        <w:t>:</w:t>
-      </w:r>
-      <w:r>
-        <w:t xml:space="preserve"> </w:t>
-      </w:r>
-      <w:proofErr w:type="spellStart"/>
-      <w:r>
-        <w:t>Menghapus</w:t>
-      </w:r>
-      <w:proofErr w:type="spellEnd"/>
-      <w:r>
-        <w:t xml:space="preserve"> </w:t>
-      </w:r>
-      <w:proofErr w:type="spellStart"/>
-      <w:r>
-        <w:t>subtugas</w:t>
-      </w:r>
-      <w:proofErr w:type="spellEnd"/>
-      <w:r>
-        <w:t xml:space="preserve"> yang </w:t>
-      </w:r>
-      <w:proofErr w:type="spellStart"/>
-      <w:r>
-        <w:t>sudah</w:t>
-      </w:r>
-      <w:proofErr w:type="spellEnd"/>
-      <w:r>
-        <w:t xml:space="preserve"> </w:t>
-      </w:r>
-      <w:proofErr w:type="spellStart"/>
-      <w:r>
-        <w:t>tidak</w:t>
-      </w:r>
-      <w:proofErr w:type="spellEnd"/>
-      <w:r>
-        <w:t xml:space="preserve"> </w:t>
-      </w:r>
-      <w:proofErr w:type="spellStart"/>
-      <w:r>
-        <w:t>diperlukan</w:t>
-      </w:r>
-      <w:proofErr w:type="spellEnd"/>
-      <w:r>
-        <w:t>.</w:t>
-      </w:r>
-      <w:r>
-        <w:br/>
-      </w:r>
-      <w:proofErr w:type="spellStart"/>
-      <w:r>
-        <w:rPr>
-          <w:rStyle w:val="Strong"/>
-        </w:rPr>
-        <w:t>Langkah</w:t>
-      </w:r>
-      <w:proofErr w:type="spellEnd"/>
-      <w:r>
-        <w:rPr>
-          <w:rStyle w:val="Strong"/>
-        </w:rPr>
-        <w:t>:</w:t>
-      </w:r>
-    </w:p>
-    <w:p>
-      <w:pPr>
-        <w:numPr>
-          <w:ilvl w:val="0"/>
-          <w:numId w:val="32"/>
-        </w:numPr>
-        <w:spacing w:before="100" w:beforeAutospacing="1" w:after="100" w:afterAutospacing="1" w:line="240" w:lineRule="auto"/>
-      </w:pPr>
-      <w:proofErr w:type="spellStart"/>
-      <w:r>
-        <w:t>Pilih</w:t>
-      </w:r>
-      <w:proofErr w:type="spellEnd"/>
-      <w:r>
-        <w:t xml:space="preserve"> </w:t>
-      </w:r>
-      <w:proofErr w:type="spellStart"/>
-      <w:r>
-        <w:t>subtugas</w:t>
-      </w:r>
-      <w:proofErr w:type="spellEnd"/>
-      <w:r>
-        <w:t xml:space="preserve"> </w:t>
-      </w:r>
-      <w:proofErr w:type="spellStart"/>
-      <w:r>
-        <w:t>dari</w:t>
-      </w:r>
-      <w:proofErr w:type="spellEnd"/>
-      <w:r>
-        <w:t xml:space="preserve"> </w:t>
-      </w:r>
-      <w:proofErr w:type="spellStart"/>
-      <w:r>
-        <w:t>tugas</w:t>
-      </w:r>
-      <w:proofErr w:type="spellEnd"/>
-      <w:r>
-        <w:t xml:space="preserve"> </w:t>
-      </w:r>
-      <w:proofErr w:type="spellStart"/>
-      <w:r>
-        <w:t>utama</w:t>
-      </w:r>
-      <w:proofErr w:type="spellEnd"/>
-      <w:r>
-        <w:t>.</w:t>
-      </w:r>
-    </w:p>
-    <w:p>
-      <w:pPr>
-        <w:numPr>
-          <w:ilvl w:val="0"/>
-          <w:numId w:val="32"/>
-        </w:numPr>
-        <w:spacing w:before="100" w:beforeAutospacing="1" w:after="100" w:afterAutospacing="1" w:line="240" w:lineRule="auto"/>
-      </w:pPr>
-      <w:proofErr w:type="spellStart"/>
-      <w:r>
-        <w:t>Klik</w:t>
-      </w:r>
-      <w:proofErr w:type="spellEnd"/>
-      <w:r>
-        <w:t xml:space="preserve"> </w:t>
-      </w:r>
-      <w:proofErr w:type="spellStart"/>
-      <w:r>
-        <w:rPr>
-          <w:rStyle w:val="Strong"/>
-        </w:rPr>
-        <w:t>Hapus</w:t>
-      </w:r>
-      <w:proofErr w:type="spellEnd"/>
-      <w:r>
-        <w:rPr>
-          <w:rStyle w:val="Strong"/>
-        </w:rPr>
-        <w:t xml:space="preserve"> Subtask</w:t>
-      </w:r>
-      <w:r>
-        <w:t>.</w:t>
-      </w:r>
-    </w:p>
-    <w:p>
-      <w:pPr>
-        <w:numPr>
-          <w:ilvl w:val="0"/>
-          <w:numId w:val="32"/>
-        </w:numPr>
-        <w:spacing w:before="100" w:beforeAutospacing="1" w:after="100" w:afterAutospacing="1" w:line="240" w:lineRule="auto"/>
-      </w:pPr>
-      <w:proofErr w:type="spellStart"/>
-      <w:r>
-        <w:t>Konfirmasi</w:t>
-      </w:r>
-      <w:proofErr w:type="spellEnd"/>
-      <w:r>
-        <w:t xml:space="preserve"> </w:t>
-      </w:r>
-      <w:proofErr w:type="spellStart"/>
-      <w:r>
-        <w:t>penghapusan</w:t>
-      </w:r>
-      <w:proofErr w:type="spellEnd"/>
-      <w:r>
-        <w:t>.</w:t>
-      </w:r>
-    </w:p>
-    <w:p>
-      <w:pPr>
-        <w:spacing w:after="0"/>
-      </w:pPr>
-      <w:r>
-        <w:pict w14:anchorId="5AE4B19E">
-          <v:rect id="_x0000_i1033" style="width:0;height:1.5pt" o:hralign="center" o:hrstd="t" o:hr="t" fillcolor="#a0a0a0" stroked="f"/>
-        </w:pict>
-      </w:r>
-    </w:p>
-    <w:p>
-      <w:pPr>
-        <w:pStyle w:val="Heading3"/>
-      </w:pPr>
-      <w:r>
-        <w:t xml:space="preserve">9. </w:t>
-      </w:r>
-      <w:r>
-        <w:rPr>
-          <w:rFonts w:ascii="Calibri" w:hAnsi="Calibri" w:cs="Calibri"/>
-        </w:rPr>
-        <w:t>🚪</w:t>
-      </w:r>
-      <w:r>
-        <w:t xml:space="preserve"> </w:t>
-      </w:r>
-      <w:r>
-        <w:rPr>
-          <w:rStyle w:val="Strong"/>
-          <w:b w:val="0"/>
-          <w:bCs w:val="0"/>
-        </w:rPr>
-        <w:t>Logout</w:t>
-      </w:r>
-    </w:p>
-    <w:p>
-      <w:pPr>
-        <w:spacing w:before="100" w:beforeAutospacing="1" w:after="100" w:afterAutospacing="1"/>
-      </w:pPr>
-      <w:proofErr w:type="spellStart"/>
-      <w:r>
-        <w:rPr>
-          <w:rStyle w:val="Strong"/>
-        </w:rPr>
-        <w:t>Deskripsi</w:t>
-      </w:r>
-      <w:proofErr w:type="spellEnd"/>
-      <w:r>
-        <w:rPr>
-          <w:rStyle w:val="Strong"/>
-        </w:rPr>
-        <w:t>:</w:t>
-      </w:r>
-      <w:r>
-        <w:t xml:space="preserve"> </w:t>
-      </w:r>
-      <w:proofErr w:type="spellStart"/>
-      <w:r>
-        <w:t>Keluar</w:t>
-      </w:r>
-      <w:proofErr w:type="spellEnd"/>
-      <w:r>
-        <w:t xml:space="preserve"> </w:t>
-      </w:r>
-      <w:proofErr w:type="spellStart"/>
-      <w:r>
-        <w:t>dari</w:t>
-      </w:r>
-      <w:proofErr w:type="spellEnd"/>
-      <w:r>
-        <w:t xml:space="preserve"> </w:t>
-      </w:r>
-      <w:proofErr w:type="spellStart"/>
-      <w:r>
-        <w:t>sistem</w:t>
-      </w:r>
-      <w:proofErr w:type="spellEnd"/>
-      <w:r>
-        <w:t xml:space="preserve"> </w:t>
-      </w:r>
-      <w:proofErr w:type="spellStart"/>
-      <w:r>
-        <w:t>aplikasi</w:t>
-      </w:r>
-      <w:proofErr w:type="spellEnd"/>
-      <w:r>
-        <w:t>.</w:t>
-      </w:r>
-      <w:r>
-        <w:br/>
-      </w:r>
-      <w:proofErr w:type="spellStart"/>
-      <w:r>
-        <w:rPr>
-          <w:rStyle w:val="Strong"/>
-        </w:rPr>
-        <w:t>Langkah</w:t>
-      </w:r>
-      <w:proofErr w:type="spellEnd"/>
-      <w:r>
-        <w:rPr>
-          <w:rStyle w:val="Strong"/>
-        </w:rPr>
-        <w:t>:</w:t>
-      </w:r>
-    </w:p>
-    <w:p>
-      <w:pPr>
-        <w:numPr>
-          <w:ilvl w:val="0"/>
-          <w:numId w:val="33"/>
-        </w:numPr>
-        <w:spacing w:before="100" w:beforeAutospacing="1" w:after="100" w:afterAutospacing="1" w:line="240" w:lineRule="auto"/>
-      </w:pPr>
-      <w:proofErr w:type="spellStart"/>
-      <w:r>
-        <w:t>Klik</w:t>
-      </w:r>
-      <w:proofErr w:type="spellEnd"/>
-      <w:r>
-        <w:t xml:space="preserve"> </w:t>
-      </w:r>
-      <w:proofErr w:type="spellStart"/>
-      <w:r>
-        <w:t>ikon</w:t>
-      </w:r>
-      <w:proofErr w:type="spellEnd"/>
-      <w:r>
-        <w:t xml:space="preserve"> </w:t>
-      </w:r>
-      <w:proofErr w:type="spellStart"/>
-      <w:r>
-        <w:t>akun</w:t>
-      </w:r>
-      <w:proofErr w:type="spellEnd"/>
-      <w:r>
-        <w:t xml:space="preserve"> </w:t>
-      </w:r>
-      <w:proofErr w:type="spellStart"/>
-      <w:r>
-        <w:t>atau</w:t>
-      </w:r>
-      <w:proofErr w:type="spellEnd"/>
-      <w:r>
-        <w:t xml:space="preserve"> menu </w:t>
-      </w:r>
-      <w:proofErr w:type="spellStart"/>
-      <w:r>
-        <w:t>samping</w:t>
-      </w:r>
-      <w:proofErr w:type="spellEnd"/>
-      <w:r>
-        <w:t>.</w:t>
-      </w:r>
-    </w:p>
-    <w:p>
-      <w:pPr>
-        <w:numPr>
-          <w:ilvl w:val="0"/>
-          <w:numId w:val="33"/>
-        </w:numPr>
-        <w:spacing w:before="100" w:beforeAutospacing="1" w:after="100" w:afterAutospacing="1" w:line="240" w:lineRule="auto"/>
-      </w:pPr>
-      <w:proofErr w:type="spellStart"/>
-      <w:r>
-        <w:t>Pilih</w:t>
-      </w:r>
-      <w:proofErr w:type="spellEnd"/>
-      <w:r>
-        <w:t xml:space="preserve"> </w:t>
-      </w:r>
-      <w:r>
-        <w:rPr>
-          <w:rStyle w:val="Strong"/>
-        </w:rPr>
-        <w:t>Logout</w:t>
-      </w:r>
-      <w:r>
-        <w:t>.</w:t>
-      </w:r>
-    </w:p>
-    <w:p>
-      <w:pPr>
-        <w:numPr>
-          <w:ilvl w:val="0"/>
-          <w:numId w:val="33"/>
-        </w:numPr>
-        <w:spacing w:before="100" w:beforeAutospacing="1" w:after="100" w:afterAutospacing="1" w:line="240" w:lineRule="auto"/>
-      </w:pPr>
-      <w:proofErr w:type="spellStart"/>
-      <w:r>
-        <w:t>Pengguna</w:t>
-      </w:r>
-      <w:proofErr w:type="spellEnd"/>
-      <w:r>
-        <w:t xml:space="preserve"> </w:t>
-      </w:r>
-      <w:proofErr w:type="spellStart"/>
-      <w:proofErr w:type="gramStart"/>
-      <w:r>
-        <w:t>akan</w:t>
-      </w:r>
-      <w:proofErr w:type="spellEnd"/>
-      <w:proofErr w:type="gramEnd"/>
-      <w:r>
-        <w:t xml:space="preserve"> </w:t>
-      </w:r>
-      <w:proofErr w:type="spellStart"/>
-      <w:r>
-        <w:t>keluar</w:t>
-      </w:r>
-      <w:proofErr w:type="spellEnd"/>
-      <w:r>
-        <w:t xml:space="preserve"> </w:t>
-      </w:r>
-      <w:proofErr w:type="spellStart"/>
-      <w:r>
-        <w:t>dari</w:t>
-      </w:r>
-      <w:proofErr w:type="spellEnd"/>
-      <w:r>
-        <w:t xml:space="preserve"> </w:t>
-      </w:r>
-      <w:proofErr w:type="spellStart"/>
-      <w:r>
-        <w:t>akun</w:t>
-      </w:r>
-      <w:proofErr w:type="spellEnd"/>
-      <w:r>
-        <w:t xml:space="preserve"> </w:t>
-      </w:r>
-      <w:proofErr w:type="spellStart"/>
-      <w:r>
-        <w:t>dan</w:t>
-      </w:r>
-      <w:proofErr w:type="spellEnd"/>
-      <w:r>
-        <w:t xml:space="preserve"> </w:t>
-      </w:r>
-      <w:proofErr w:type="spellStart"/>
-      <w:r>
-        <w:t>kembali</w:t>
-      </w:r>
-      <w:proofErr w:type="spellEnd"/>
-      <w:r>
-        <w:t xml:space="preserve"> </w:t>
-      </w:r>
-      <w:proofErr w:type="spellStart"/>
-      <w:r>
-        <w:t>ke</w:t>
-      </w:r>
-      <w:proofErr w:type="spellEnd"/>
-      <w:r>
-        <w:t xml:space="preserve"> </w:t>
-      </w:r>
-      <w:proofErr w:type="spellStart"/>
-      <w:r>
-        <w:t>halaman</w:t>
-      </w:r>
-      <w:proofErr w:type="spellEnd"/>
-      <w:r>
-        <w:t xml:space="preserve"> login.</w:t>
-      </w:r>
-    </w:p>
-    <w:p>
-      <w:pPr>
-        <w:spacing w:after="0"/>
-      </w:pPr>
-      <w:r>
-        <w:pict w14:anchorId="127ED6F0">
-          <v:rect id="_x0000_i1034" style="width:0;height:1.5pt" o:hralign="center" o:hrstd="t" o:hr="t" fillcolor="#a0a0a0" stroked="f"/>
-        </w:pict>
-      </w:r>
-    </w:p>
-    <w:p>
-      <w:pPr>
-        <w:pStyle w:val="ListParagraph"/>
-        <w:ind w:left="644"/>
-        <w:rPr>
-          <w:rFonts w:ascii="Times New Roman" w:hAnsi="Times New Roman" w:cs="Times New Roman"/>
-          <w:b/>
-          <w:noProof/>
-        </w:rPr>
-      </w:pPr>
-    </w:p>
-    <w:p>
-      <w:pPr>
-        <w:pStyle w:val="ListParagraph"/>
-        <w:ind w:left="1080"/>
+    </w:p>
+    <w:p>
+      <w:pPr>
+        <w:rPr>
+          <w:rFonts w:ascii="Times New Roman" w:hAnsi="Times New Roman" w:cs="Times New Roman"/>
+          <w:noProof/>
+        </w:rPr>
+      </w:pPr>
+    </w:p>
+    <w:p>
+      <w:pPr>
+        <w:rPr>
+          <w:rFonts w:ascii="Times New Roman" w:hAnsi="Times New Roman" w:cs="Times New Roman"/>
+          <w:noProof/>
+        </w:rPr>
+      </w:pPr>
+    </w:p>
+    <w:p>
+      <w:pPr>
+        <w:rPr>
+          <w:rFonts w:ascii="Times New Roman" w:hAnsi="Times New Roman" w:cs="Times New Roman"/>
+          <w:noProof/>
+        </w:rPr>
+      </w:pPr>
+    </w:p>
+    <w:p>
+      <w:pPr>
+        <w:rPr>
+          <w:rFonts w:ascii="Times New Roman" w:hAnsi="Times New Roman" w:cs="Times New Roman"/>
+          <w:noProof/>
+        </w:rPr>
+      </w:pPr>
+    </w:p>
+    <w:p>
+      <w:pPr>
+        <w:rPr>
+          <w:rFonts w:ascii="Times New Roman" w:hAnsi="Times New Roman" w:cs="Times New Roman"/>
+          <w:noProof/>
+        </w:rPr>
+      </w:pPr>
+    </w:p>
+    <w:p>
+      <w:pPr>
+        <w:rPr>
+          <w:rFonts w:ascii="Times New Roman" w:hAnsi="Times New Roman" w:cs="Times New Roman"/>
+          <w:noProof/>
+        </w:rPr>
+      </w:pPr>
+    </w:p>
+    <w:p>
+      <w:pPr>
+        <w:rPr>
+          <w:rFonts w:ascii="Times New Roman" w:hAnsi="Times New Roman" w:cs="Times New Roman"/>
+          <w:noProof/>
+        </w:rPr>
+      </w:pPr>
+    </w:p>
+    <w:p>
+      <w:pPr>
+        <w:rPr>
+          <w:rFonts w:ascii="Times New Roman" w:hAnsi="Times New Roman" w:cs="Times New Roman"/>
+          <w:noProof/>
+        </w:rPr>
+      </w:pPr>
+    </w:p>
+    <w:p>
+      <w:pPr>
+        <w:rPr>
+          <w:rFonts w:ascii="Times New Roman" w:hAnsi="Times New Roman" w:cs="Times New Roman"/>
+          <w:noProof/>
+        </w:rPr>
+      </w:pPr>
+    </w:p>
+    <w:p>
+      <w:pPr>
         <w:rPr>
           <w:rFonts w:ascii="Times New Roman" w:hAnsi="Times New Roman" w:cs="Times New Roman"/>
           <w:noProof/>
@@ -17322,7 +15539,7 @@
     </w:p>
     <w:sectPr>
       <w:pgSz w:w="11906" w:h="16838"/>
-      <w:pgMar w:top="1701" w:right="1701" w:bottom="2268" w:left="2268" w:header="709" w:footer="709" w:gutter="0"/>
+      <w:pgMar w:top="1701" w:right="1701" w:bottom="2268" w:left="1843" w:header="709" w:footer="709" w:gutter="0"/>
       <w:cols w:space="708"/>
       <w:docGrid w:linePitch="360"/>
     </w:sectPr>
@@ -22087,6 +20304,17 @@
       <w:bCs/>
     </w:rPr>
   </w:style>
+  <w:style w:type="character" w:styleId="Hyperlink">
+    <w:name w:val="Hyperlink"/>
+    <w:basedOn w:val="DefaultParagraphFont"/>
+    <w:uiPriority w:val="99"/>
+    <w:unhideWhenUsed/>
+    <w:rsid w:val="00143C4E"/>
+    <w:rPr>
+      <w:color w:val="467886" w:themeColor="hyperlink"/>
+      <w:u w:val="single"/>
+    </w:rPr>
+  </w:style>
 </w:styles>
 </file>
 
@@ -22879,6 +21107,17 @@
       <w:bCs/>
     </w:rPr>
   </w:style>
+  <w:style w:type="character" w:styleId="Hyperlink">
+    <w:name w:val="Hyperlink"/>
+    <w:basedOn w:val="DefaultParagraphFont"/>
+    <w:uiPriority w:val="99"/>
+    <w:unhideWhenUsed/>
+    <w:rsid w:val="00143C4E"/>
+    <w:rPr>
+      <w:color w:val="467886" w:themeColor="hyperlink"/>
+      <w:u w:val="single"/>
+    </w:rPr>
+  </w:style>
 </w:styles>
 </file>
 
@@ -23171,7 +21410,7 @@
   <a:extraClrSchemeLst/>
   <a:extLst>
     <a:ext uri="{05A4C25C-085E-4340-85A3-A5531E510DB2}">
-      <thm15:themeFamily xmlns:thm15="http://schemas.microsoft.com/office/thememl/2012/main" xmlns="" name="Office Theme" id="{2E142A2C-CD16-42D6-873A-C26D2A0506FA}" vid="{1BDDFF52-6CD6-40A5-AB3C-68EB2F1E4D0A}"/>
+      <thm15:themeFamily xmlns="" xmlns:thm15="http://schemas.microsoft.com/office/thememl/2012/main" name="Office Theme" id="{2E142A2C-CD16-42D6-873A-C26D2A0506FA}" vid="{1BDDFF52-6CD6-40A5-AB3C-68EB2F1E4D0A}"/>
     </a:ext>
   </a:extLst>
 </a:theme>
